--- a/machine_learning/HW2_backup/Report_108064535_陳文遠.docx
+++ b/machine_learning/HW2_backup/Report_108064535_陳文遠.docx
@@ -163,6 +163,8 @@
           <w:rFonts w:ascii="Times New Roman" w:eastAsia="微軟正黑體" w:hAnsi="Times New Roman" w:cs="Times New Roman"/>
         </w:rPr>
       </w:pPr>
+      <w:bookmarkStart w:id="0" w:name="_GoBack"/>
+      <w:bookmarkEnd w:id="0"/>
     </w:p>
     <w:p>
       <w:pPr>
@@ -182,53 +184,19 @@
         <w:rPr>
           <w:rFonts w:ascii="Times New Roman" w:eastAsia="微軟正黑體" w:hAnsi="Times New Roman" w:cs="Times New Roman"/>
         </w:rPr>
-        <w:t>假設有一線性方程式為</w:t>
-      </w:r>
-      <w:r>
-        <w:rPr>
-          <w:rFonts w:ascii="Times New Roman" w:eastAsia="微軟正黑體" w:hAnsi="Times New Roman" w:cs="Times New Roman"/>
-        </w:rPr>
-        <w:t xml:space="preserve"> </w:t>
-      </w:r>
-      <m:oMath>
-        <m:r>
-          <m:rPr>
-            <m:sty m:val="p"/>
-          </m:rPr>
-          <w:rPr>
-            <w:rFonts w:ascii="Cambria Math" w:eastAsia="微軟正黑體" w:hAnsi="Cambria Math" w:cs="Times New Roman"/>
-          </w:rPr>
-          <m:t>y=AX+ε</m:t>
-        </m:r>
-      </m:oMath>
-      <w:r>
-        <w:rPr>
-          <w:rFonts w:ascii="Times New Roman" w:eastAsia="微軟正黑體" w:hAnsi="Times New Roman" w:cs="Times New Roman"/>
-        </w:rPr>
-        <w:t>，我們需要計算出其自變數</w:t>
-      </w:r>
-      <w:r>
-        <w:rPr>
-          <w:rFonts w:ascii="Times New Roman" w:eastAsia="微軟正黑體" w:hAnsi="Times New Roman" w:cs="Times New Roman"/>
-        </w:rPr>
-        <w:t xml:space="preserve"> </w:t>
-      </w:r>
-      <m:oMath>
-        <m:r>
-          <m:rPr>
-            <m:sty m:val="p"/>
-          </m:rPr>
-          <w:rPr>
-            <w:rFonts w:ascii="Cambria Math" w:eastAsia="微軟正黑體" w:hAnsi="Cambria Math" w:cs="Times New Roman"/>
-          </w:rPr>
-          <m:t>X</m:t>
-        </m:r>
-      </m:oMath>
-      <w:r>
-        <w:rPr>
-          <w:rFonts w:ascii="Times New Roman" w:eastAsia="微軟正黑體" w:hAnsi="Times New Roman" w:cs="Times New Roman"/>
-        </w:rPr>
-        <w:t>，而題目給定此自變數為一個</w:t>
+        <w:t>假設有一線性方程式</w:t>
+      </w:r>
+      <w:r>
+        <w:rPr>
+          <w:rFonts w:ascii="Times New Roman" w:eastAsia="微軟正黑體" w:hAnsi="Times New Roman" w:cs="Times New Roman" w:hint="eastAsia"/>
+        </w:rPr>
+        <w:t>，而</w:t>
+      </w:r>
+      <w:r>
+        <w:rPr>
+          <w:rFonts w:ascii="Times New Roman" w:eastAsia="微軟正黑體" w:hAnsi="Times New Roman" w:cs="Times New Roman"/>
+        </w:rPr>
+        <w:t>題目給定此自變數為一個</w:t>
       </w:r>
       <w:r>
         <w:rPr>
@@ -2051,64 +2019,6 @@
     </w:p>
     <w:p>
       <w:pPr>
-        <w:pStyle w:val="a3"/>
-        <w:numPr>
-          <w:ilvl w:val="0"/>
-          <w:numId w:val="3"/>
-        </w:numPr>
-        <w:snapToGrid w:val="0"/>
-        <w:ind w:leftChars="0"/>
-        <w:rPr>
-          <w:rFonts w:ascii="Times New Roman" w:eastAsia="微軟正黑體" w:hAnsi="Times New Roman" w:cs="Times New Roman" w:hint="eastAsia"/>
-        </w:rPr>
-      </w:pPr>
-      <w:r>
-        <w:rPr>
-          <w:rFonts w:ascii="Times New Roman" w:eastAsia="微軟正黑體" w:hAnsi="Times New Roman" w:cs="Times New Roman" w:hint="eastAsia"/>
-        </w:rPr>
-        <w:t>上面步驟所算出的參數值將在</w:t>
-      </w:r>
-      <w:r>
-        <w:rPr>
-          <w:rFonts w:ascii="Times New Roman" w:eastAsia="微軟正黑體" w:hAnsi="Times New Roman" w:cs="Times New Roman" w:hint="eastAsia"/>
-        </w:rPr>
-        <w:t>做</w:t>
-      </w:r>
-      <w:r>
-        <w:rPr>
-          <w:rFonts w:ascii="Times New Roman" w:eastAsia="微軟正黑體" w:hAnsi="Times New Roman" w:cs="Times New Roman" w:hint="eastAsia"/>
-        </w:rPr>
-        <w:t xml:space="preserve"> </w:t>
-      </w:r>
-      <w:r>
-        <w:rPr>
-          <w:rFonts w:ascii="Times New Roman" w:eastAsia="微軟正黑體" w:hAnsi="Times New Roman" w:cs="Times New Roman"/>
-        </w:rPr>
-        <w:t>predic</w:t>
-      </w:r>
-      <w:r>
-        <w:rPr>
-          <w:rFonts w:ascii="Times New Roman" w:eastAsia="微軟正黑體" w:hAnsi="Times New Roman" w:cs="Times New Roman" w:hint="eastAsia"/>
-        </w:rPr>
-        <w:t xml:space="preserve">t </w:t>
-      </w:r>
-      <w:r>
-        <w:rPr>
-          <w:rFonts w:ascii="Times New Roman" w:eastAsia="微軟正黑體" w:hAnsi="Times New Roman" w:cs="Times New Roman" w:hint="eastAsia"/>
-        </w:rPr>
-        <w:t>時使用</w:t>
-      </w:r>
-    </w:p>
-    <w:p>
-      <w:pPr>
-        <w:snapToGrid w:val="0"/>
-        <w:rPr>
-          <w:rFonts w:ascii="Times New Roman" w:eastAsia="微軟正黑體" w:hAnsi="Times New Roman" w:cs="Times New Roman"/>
-        </w:rPr>
-      </w:pPr>
-    </w:p>
-    <w:p>
-      <w:pPr>
         <w:snapToGrid w:val="0"/>
         <w:rPr>
           <w:rFonts w:ascii="Times New Roman" w:eastAsia="微軟正黑體" w:hAnsi="Times New Roman" w:cs="Times New Roman"/>
@@ -2386,7 +2296,13 @@
         <w:rPr>
           <w:rFonts w:ascii="Times New Roman" w:eastAsia="微軟正黑體" w:hAnsi="Times New Roman" w:cs="Times New Roman" w:hint="eastAsia"/>
         </w:rPr>
-        <w:t>假設有一線性函數</w:t>
+        <w:t>假設</w:t>
+      </w:r>
+      <w:r>
+        <w:rPr>
+          <w:rFonts w:ascii="Times New Roman" w:eastAsia="微軟正黑體" w:hAnsi="Times New Roman" w:cs="Times New Roman" w:hint="eastAsia"/>
+        </w:rPr>
+        <w:t>線性函數</w:t>
       </w:r>
       <w:r>
         <w:rPr>
@@ -4140,7 +4056,6 @@
         <w:rPr>
           <w:rFonts w:ascii="Times New Roman" w:eastAsia="微軟正黑體" w:hAnsi="Times New Roman" w:cs="Times New Roman"/>
         </w:rPr>
-        <w:lastRenderedPageBreak/>
         <w:tab/>
       </w:r>
       <w:r>
@@ -4190,11 +4105,19 @@
         </w:rPr>
         <w:t xml:space="preserve">0 </w:t>
       </w:r>
+      <w:proofErr w:type="gramStart"/>
       <w:r>
         <w:rPr>
           <w:rFonts w:ascii="Times New Roman" w:eastAsia="微軟正黑體" w:hAnsi="Times New Roman" w:cs="Times New Roman" w:hint="eastAsia"/>
         </w:rPr>
-        <w:t>來求極值：</w:t>
+        <w:t>來求極值</w:t>
+      </w:r>
+      <w:proofErr w:type="gramEnd"/>
+      <w:r>
+        <w:rPr>
+          <w:rFonts w:ascii="Times New Roman" w:eastAsia="微軟正黑體" w:hAnsi="Times New Roman" w:cs="Times New Roman" w:hint="eastAsia"/>
+        </w:rPr>
+        <w:t>：</w:t>
       </w:r>
     </w:p>
     <w:p>
@@ -4748,11 +4671,19 @@
         </w:rPr>
         <w:t xml:space="preserve"> </w:t>
       </w:r>
-      <w:r>
-        <w:rPr>
-          <w:rFonts w:ascii="Times New Roman" w:eastAsia="微軟正黑體" w:hAnsi="Times New Roman" w:cs="Times New Roman"/>
-        </w:rPr>
-        <w:t xml:space="preserve">Testing_csv </w:t>
+      <w:proofErr w:type="spellStart"/>
+      <w:r>
+        <w:rPr>
+          <w:rFonts w:ascii="Times New Roman" w:eastAsia="微軟正黑體" w:hAnsi="Times New Roman" w:cs="Times New Roman"/>
+        </w:rPr>
+        <w:t>Testing_csv</w:t>
+      </w:r>
+      <w:proofErr w:type="spellEnd"/>
+      <w:r>
+        <w:rPr>
+          <w:rFonts w:ascii="Times New Roman" w:eastAsia="微軟正黑體" w:hAnsi="Times New Roman" w:cs="Times New Roman"/>
+        </w:rPr>
+        <w:t xml:space="preserve"> </w:t>
       </w:r>
       <w:r>
         <w:rPr>
@@ -4815,7 +4746,25 @@
         <w:rPr>
           <w:rFonts w:ascii="Times New Roman" w:eastAsia="微軟正黑體" w:hAnsi="Times New Roman" w:cs="Times New Roman" w:hint="eastAsia"/>
         </w:rPr>
-        <w:t>來構成測試資料的</w:t>
+        <w:t>來構成</w:t>
+      </w:r>
+      <w:r>
+        <w:rPr>
+          <w:rFonts w:ascii="Times New Roman" w:eastAsia="微軟正黑體" w:hAnsi="Times New Roman" w:cs="Times New Roman" w:hint="eastAsia"/>
+        </w:rPr>
+        <w:t xml:space="preserve"> </w:t>
+      </w:r>
+      <w:r>
+        <w:rPr>
+          <w:rFonts w:ascii="Times New Roman" w:eastAsia="微軟正黑體" w:hAnsi="Times New Roman" w:cs="Times New Roman"/>
+        </w:rPr>
+        <w:t xml:space="preserve">testing data </w:t>
+      </w:r>
+      <w:r>
+        <w:rPr>
+          <w:rFonts w:ascii="Times New Roman" w:eastAsia="微軟正黑體" w:hAnsi="Times New Roman" w:cs="Times New Roman" w:hint="eastAsia"/>
+        </w:rPr>
+        <w:t>的</w:t>
       </w:r>
       <w:r>
         <w:rPr>
@@ -5593,26 +5542,6 @@
               </m:ctrlPr>
             </m:e>
           </m:acc>
-          <m:d>
-            <m:dPr>
-              <m:ctrlPr>
-                <w:rPr>
-                  <w:rFonts w:ascii="Cambria Math" w:eastAsia="微軟正黑體" w:hAnsi="Cambria Math" w:cs="Times New Roman"/>
-                </w:rPr>
-              </m:ctrlPr>
-            </m:dPr>
-            <m:e>
-              <m:r>
-                <m:rPr>
-                  <m:sty m:val="p"/>
-                </m:rPr>
-                <w:rPr>
-                  <w:rFonts w:ascii="Cambria Math" w:eastAsia="微軟正黑體" w:hAnsi="Cambria Math" w:cs="Times New Roman"/>
-                </w:rPr>
-                <m:t>predict value</m:t>
-              </m:r>
-            </m:e>
-          </m:d>
           <m:r>
             <m:rPr>
               <m:sty m:val="p"/>
@@ -5620,7 +5549,7 @@
             <w:rPr>
               <w:rFonts w:ascii="Cambria Math" w:eastAsia="微軟正黑體" w:hAnsi="Cambria Math" w:cs="Times New Roman"/>
             </w:rPr>
-            <m:t>=Φ×</m:t>
+            <m:t>=Φ</m:t>
           </m:r>
           <m:sSub>
             <m:sSubPr>
@@ -5682,15 +5611,6 @@
               </m:r>
             </m:e>
           </m:d>
-          <m:r>
-            <m:rPr>
-              <m:sty m:val="p"/>
-            </m:rPr>
-            <w:rPr>
-              <w:rFonts w:ascii="Cambria Math" w:eastAsia="微軟正黑體" w:hAnsi="Cambria Math" w:cs="Times New Roman"/>
-            </w:rPr>
-            <m:t>×</m:t>
-          </m:r>
           <m:sSub>
             <m:sSubPr>
               <m:ctrlPr>
@@ -6149,14 +6069,30 @@
                 <w:rFonts w:ascii="Times New Roman" w:eastAsia="微軟正黑體" w:hAnsi="Times New Roman" w:cs="Times New Roman" w:hint="eastAsia"/>
                 <w:b/>
               </w:rPr>
-              <w:t xml:space="preserve"> T</w:t>
+              <w:t xml:space="preserve"> </w:t>
+            </w:r>
+            <w:proofErr w:type="spellStart"/>
+            <w:r>
+              <w:rPr>
+                <w:rFonts w:ascii="Times New Roman" w:eastAsia="微軟正黑體" w:hAnsi="Times New Roman" w:cs="Times New Roman" w:hint="eastAsia"/>
+                <w:b/>
+              </w:rPr>
+              <w:t>T</w:t>
             </w:r>
             <w:r>
               <w:rPr>
                 <w:rFonts w:ascii="Times New Roman" w:eastAsia="微軟正黑體" w:hAnsi="Times New Roman" w:cs="Times New Roman"/>
                 <w:b/>
               </w:rPr>
-              <w:t xml:space="preserve">raining_csv </w:t>
+              <w:t>raining_csv</w:t>
+            </w:r>
+            <w:proofErr w:type="spellEnd"/>
+            <w:r>
+              <w:rPr>
+                <w:rFonts w:ascii="Times New Roman" w:eastAsia="微軟正黑體" w:hAnsi="Times New Roman" w:cs="Times New Roman"/>
+                <w:b/>
+              </w:rPr>
+              <w:t xml:space="preserve"> </w:t>
             </w:r>
             <w:r>
               <w:rPr>
@@ -6176,145 +6112,6 @@
           <w:rFonts w:ascii="Times New Roman" w:eastAsia="微軟正黑體" w:hAnsi="Times New Roman" w:cs="Times New Roman"/>
         </w:rPr>
       </w:pPr>
-    </w:p>
-    <w:p>
-      <w:pPr>
-        <w:pStyle w:val="a3"/>
-        <w:numPr>
-          <w:ilvl w:val="0"/>
-          <w:numId w:val="3"/>
-        </w:numPr>
-        <w:snapToGrid w:val="0"/>
-        <w:ind w:leftChars="0"/>
-        <w:rPr>
-          <w:rFonts w:ascii="Times New Roman" w:eastAsia="微軟正黑體" w:hAnsi="Times New Roman" w:cs="Times New Roman"/>
-        </w:rPr>
-      </w:pPr>
-      <w:r>
-        <w:rPr>
-          <w:rFonts w:ascii="Times New Roman" w:eastAsia="微軟正黑體" w:hAnsi="Times New Roman" w:cs="Times New Roman" w:hint="eastAsia"/>
-        </w:rPr>
-        <w:t>在此我假設</w:t>
-      </w:r>
-      <w:r>
-        <w:rPr>
-          <w:rFonts w:ascii="Times New Roman" w:eastAsia="微軟正黑體" w:hAnsi="Times New Roman" w:cs="Times New Roman" w:hint="eastAsia"/>
-        </w:rPr>
-        <w:t xml:space="preserve"> </w:t>
-      </w:r>
-      <w:r>
-        <w:rPr>
-          <w:rFonts w:ascii="Times New Roman" w:eastAsia="微軟正黑體" w:hAnsi="Times New Roman" w:cs="Times New Roman"/>
-        </w:rPr>
-        <w:t xml:space="preserve">prior </w:t>
-      </w:r>
-      <w:r>
-        <w:rPr>
-          <w:rFonts w:ascii="Times New Roman" w:eastAsia="微軟正黑體" w:hAnsi="Times New Roman" w:cs="Times New Roman" w:hint="eastAsia"/>
-        </w:rPr>
-        <w:t>為：</w:t>
-      </w:r>
-    </w:p>
-    <w:p>
-      <w:pPr>
-        <w:snapToGrid w:val="0"/>
-        <w:rPr>
-          <w:rFonts w:ascii="Times New Roman" w:eastAsia="微軟正黑體" w:hAnsi="Times New Roman" w:cs="Times New Roman" w:hint="eastAsia"/>
-        </w:rPr>
-      </w:pPr>
-      <m:oMathPara>
-        <m:oMath>
-          <m:r>
-            <m:rPr>
-              <m:sty m:val="p"/>
-            </m:rPr>
-            <w:rPr>
-              <w:rFonts w:ascii="Cambria Math" w:eastAsia="微軟正黑體" w:hAnsi="Cambria Math" w:cs="Times New Roman"/>
-            </w:rPr>
-            <m:t>p</m:t>
-          </m:r>
-          <m:d>
-            <m:dPr>
-              <m:ctrlPr>
-                <w:rPr>
-                  <w:rFonts w:ascii="Cambria Math" w:eastAsia="微軟正黑體" w:hAnsi="Cambria Math" w:cs="Times New Roman"/>
-                </w:rPr>
-              </m:ctrlPr>
-            </m:dPr>
-            <m:e>
-              <m:r>
-                <m:rPr>
-                  <m:sty m:val="p"/>
-                </m:rPr>
-                <w:rPr>
-                  <w:rFonts w:ascii="Cambria Math" w:eastAsia="微軟正黑體" w:hAnsi="Cambria Math" w:cs="Times New Roman"/>
-                </w:rPr>
-                <m:t>w</m:t>
-              </m:r>
-            </m:e>
-          </m:d>
-          <m:r>
-            <m:rPr>
-              <m:sty m:val="p"/>
-            </m:rPr>
-            <w:rPr>
-              <w:rFonts w:ascii="Cambria Math" w:eastAsia="微軟正黑體" w:hAnsi="Cambria Math" w:cs="Times New Roman"/>
-            </w:rPr>
-            <m:t xml:space="preserve">=N(w|0, </m:t>
-          </m:r>
-          <m:sSup>
-            <m:sSupPr>
-              <m:ctrlPr>
-                <w:rPr>
-                  <w:rFonts w:ascii="Cambria Math" w:eastAsia="微軟正黑體" w:hAnsi="Cambria Math" w:cs="Times New Roman"/>
-                </w:rPr>
-              </m:ctrlPr>
-            </m:sSupPr>
-            <m:e>
-              <m:r>
-                <m:rPr>
-                  <m:sty m:val="p"/>
-                </m:rPr>
-                <w:rPr>
-                  <w:rFonts w:ascii="Cambria Math" w:eastAsia="微軟正黑體" w:hAnsi="Cambria Math" w:cs="Times New Roman"/>
-                </w:rPr>
-                <m:t>α</m:t>
-              </m:r>
-            </m:e>
-            <m:sup>
-              <m:r>
-                <m:rPr>
-                  <m:sty m:val="p"/>
-                </m:rPr>
-                <w:rPr>
-                  <w:rFonts w:ascii="Cambria Math" w:eastAsia="微軟正黑體" w:hAnsi="Cambria Math" w:cs="Times New Roman"/>
-                </w:rPr>
-                <m:t>-1</m:t>
-              </m:r>
-            </m:sup>
-          </m:sSup>
-          <m:r>
-            <m:rPr>
-              <m:sty m:val="p"/>
-            </m:rPr>
-            <w:rPr>
-              <w:rFonts w:ascii="Cambria Math" w:eastAsia="微軟正黑體" w:hAnsi="Cambria Math" w:cs="Times New Roman"/>
-            </w:rPr>
-            <m:t>I</m:t>
-          </m:r>
-          <w:bookmarkStart w:id="0" w:name="_GoBack"/>
-          <w:bookmarkEnd w:id="0"/>
-          <m:r>
-            <m:rPr>
-              <m:sty m:val="p"/>
-            </m:rPr>
-            <w:rPr>
-              <w:rFonts w:ascii="Cambria Math" w:eastAsia="微軟正黑體" w:hAnsi="Cambria Math" w:cs="Times New Roman"/>
-            </w:rPr>
-            <m:t>)</m:t>
-          </m:r>
-        </m:oMath>
-      </m:oMathPara>
     </w:p>
     <w:p>
       <w:pPr>
@@ -6521,8 +6318,30 @@
         <w:rPr>
           <w:rFonts w:ascii="Times New Roman" w:eastAsia="微軟正黑體" w:hAnsi="Times New Roman" w:cs="Times New Roman"/>
         </w:rPr>
-        <w:t>投射出令其特徵差異最大的兩維向量所對應的值，最後再將其畫成散點圖</w:t>
-      </w:r>
+        <w:t>投射出令其特徵差異最大</w:t>
+      </w:r>
+      <w:proofErr w:type="gramStart"/>
+      <w:r>
+        <w:rPr>
+          <w:rFonts w:ascii="Times New Roman" w:eastAsia="微軟正黑體" w:hAnsi="Times New Roman" w:cs="Times New Roman"/>
+        </w:rPr>
+        <w:t>的兩維向量</w:t>
+      </w:r>
+      <w:proofErr w:type="gramEnd"/>
+      <w:r>
+        <w:rPr>
+          <w:rFonts w:ascii="Times New Roman" w:eastAsia="微軟正黑體" w:hAnsi="Times New Roman" w:cs="Times New Roman"/>
+        </w:rPr>
+        <w:t>所對應的值，最後再將其畫</w:t>
+      </w:r>
+      <w:proofErr w:type="gramStart"/>
+      <w:r>
+        <w:rPr>
+          <w:rFonts w:ascii="Times New Roman" w:eastAsia="微軟正黑體" w:hAnsi="Times New Roman" w:cs="Times New Roman"/>
+        </w:rPr>
+        <w:t>成散點圖</w:t>
+      </w:r>
+      <w:proofErr w:type="gramEnd"/>
       <w:r>
         <w:rPr>
           <w:rFonts w:ascii="Times New Roman" w:eastAsia="微軟正黑體" w:hAnsi="Times New Roman" w:cs="Times New Roman"/>
@@ -6885,7 +6704,21 @@
         <w:rPr>
           <w:rFonts w:ascii="Times New Roman" w:eastAsia="微軟正黑體" w:hAnsi="Times New Roman" w:cs="Times New Roman"/>
         </w:rPr>
-        <w:t>的紅酒因特徵太過相近於</w:t>
+        <w:t>的</w:t>
+      </w:r>
+      <w:proofErr w:type="gramStart"/>
+      <w:r>
+        <w:rPr>
+          <w:rFonts w:ascii="Times New Roman" w:eastAsia="微軟正黑體" w:hAnsi="Times New Roman" w:cs="Times New Roman"/>
+        </w:rPr>
+        <w:t>紅酒因特徵</w:t>
+      </w:r>
+      <w:proofErr w:type="gramEnd"/>
+      <w:r>
+        <w:rPr>
+          <w:rFonts w:ascii="Times New Roman" w:eastAsia="微軟正黑體" w:hAnsi="Times New Roman" w:cs="Times New Roman"/>
+        </w:rPr>
+        <w:t>太過相近於</w:t>
       </w:r>
       <w:r>
         <w:rPr>
@@ -7103,7 +6936,7 @@
   <w:abstractNum w:abstractNumId="1" w15:restartNumberingAfterBreak="0">
     <w:nsid w:val="11AC286A"/>
     <w:multiLevelType w:val="hybridMultilevel"/>
-    <w:tmpl w:val="D452CE78"/>
+    <w:tmpl w:val="B23E90AE"/>
     <w:lvl w:ilvl="0" w:tplc="6CE06F60">
       <w:start w:val="1"/>
       <w:numFmt w:val="bullet"/>
@@ -8978,7 +8811,7 @@
 </file>
 
 <file path=customXml/itemProps1.xml><?xml version="1.0" encoding="utf-8"?>
-<ds:datastoreItem xmlns:ds="http://schemas.openxmlformats.org/officeDocument/2006/customXml" ds:itemID="{61FA4B7F-9E30-4695-AC2E-9BE5961F0D3C}">
+<ds:datastoreItem xmlns:ds="http://schemas.openxmlformats.org/officeDocument/2006/customXml" ds:itemID="{A01C6452-F98D-4D99-B905-A13761DAA2A9}">
   <ds:schemaRefs>
     <ds:schemaRef ds:uri="http://schemas.openxmlformats.org/officeDocument/2006/bibliography"/>
   </ds:schemaRefs>

--- a/machine_learning/HW2_backup/Report_108064535_陳文遠.docx
+++ b/machine_learning/HW2_backup/Report_108064535_陳文遠.docx
@@ -108,18 +108,11 @@
                 <w:rFonts w:ascii="Times New Roman" w:eastAsia="微軟正黑體" w:hAnsi="Times New Roman" w:cs="Times New Roman"/>
                 <w:b/>
               </w:rPr>
-              <w:t xml:space="preserve"> Maximum</w:t>
+              <w:t xml:space="preserve"> Maximum Likelihood &amp; Least Squares </w:t>
             </w:r>
             <w:r>
               <w:rPr>
                 <w:rFonts w:ascii="Times New Roman" w:eastAsia="微軟正黑體" w:hAnsi="Times New Roman" w:cs="Times New Roman"/>
-                <w:b/>
-              </w:rPr>
-              <w:t xml:space="preserve"> Likelihood &amp; Least Squares </w:t>
-            </w:r>
-            <w:r>
-              <w:rPr>
-                <w:rFonts w:ascii="Times New Roman" w:eastAsia="微軟正黑體" w:hAnsi="Times New Roman" w:cs="Times New Roman" w:hint="eastAsia"/>
                 <w:b/>
               </w:rPr>
               <w:t>法來</w:t>
@@ -163,8 +156,6 @@
           <w:rFonts w:ascii="Times New Roman" w:eastAsia="微軟正黑體" w:hAnsi="Times New Roman" w:cs="Times New Roman"/>
         </w:rPr>
       </w:pPr>
-      <w:bookmarkStart w:id="0" w:name="_GoBack"/>
-      <w:bookmarkEnd w:id="0"/>
     </w:p>
     <w:p>
       <w:pPr>
@@ -188,7 +179,7 @@
       </w:r>
       <w:r>
         <w:rPr>
-          <w:rFonts w:ascii="Times New Roman" w:eastAsia="微軟正黑體" w:hAnsi="Times New Roman" w:cs="Times New Roman" w:hint="eastAsia"/>
+          <w:rFonts w:ascii="Times New Roman" w:eastAsia="微軟正黑體" w:hAnsi="Times New Roman" w:cs="Times New Roman"/>
         </w:rPr>
         <w:t>，而</w:t>
       </w:r>
@@ -2065,14 +2056,63 @@
             </w:r>
             <w:r>
               <w:rPr>
-                <w:rFonts w:ascii="Times New Roman" w:eastAsia="微軟正黑體" w:hAnsi="Times New Roman" w:cs="Times New Roman" w:hint="eastAsia"/>
+                <w:rFonts w:ascii="Times New Roman" w:eastAsia="微軟正黑體" w:hAnsi="Times New Roman" w:cs="Times New Roman"/>
                 <w:b/>
               </w:rPr>
               <w:t>將</w:t>
             </w:r>
             <w:r>
               <w:rPr>
-                <w:rFonts w:ascii="Times New Roman" w:eastAsia="微軟正黑體" w:hAnsi="Times New Roman" w:cs="Times New Roman" w:hint="eastAsia"/>
+                <w:rFonts w:ascii="Times New Roman" w:eastAsia="微軟正黑體" w:hAnsi="Times New Roman" w:cs="Times New Roman"/>
+                <w:b/>
+              </w:rPr>
+              <w:t xml:space="preserve"> Testing_set.csv </w:t>
+            </w:r>
+            <w:r>
+              <w:rPr>
+                <w:rFonts w:ascii="Times New Roman" w:eastAsia="微軟正黑體" w:hAnsi="Times New Roman" w:cs="Times New Roman"/>
+                <w:b/>
+              </w:rPr>
+              <w:t>中的測試資料送進</w:t>
+            </w:r>
+            <w:r>
+              <w:rPr>
+                <w:rFonts w:ascii="Times New Roman" w:eastAsia="微軟正黑體" w:hAnsi="Times New Roman" w:cs="Times New Roman"/>
+                <w:b/>
+              </w:rPr>
+              <w:t xml:space="preserve"> Maximum Likelihood &amp; Least Squares </w:t>
+            </w:r>
+            <w:r>
+              <w:rPr>
+                <w:rFonts w:ascii="Times New Roman" w:eastAsia="微軟正黑體" w:hAnsi="Times New Roman" w:cs="Times New Roman"/>
+                <w:b/>
+              </w:rPr>
+              <w:t>的</w:t>
+            </w:r>
+            <w:r>
+              <w:rPr>
+                <w:rFonts w:ascii="Times New Roman" w:eastAsia="微軟正黑體" w:hAnsi="Times New Roman" w:cs="Times New Roman"/>
+                <w:b/>
+              </w:rPr>
+              <w:t xml:space="preserve"> Model </w:t>
+            </w:r>
+            <w:r>
+              <w:rPr>
+                <w:rFonts w:ascii="Times New Roman" w:eastAsia="微軟正黑體" w:hAnsi="Times New Roman" w:cs="Times New Roman"/>
+                <w:b/>
+              </w:rPr>
+              <w:t>中來預測</w:t>
+            </w:r>
+            <w:r>
+              <w:rPr>
+                <w:rFonts w:ascii="Times New Roman" w:eastAsia="微軟正黑體" w:hAnsi="Times New Roman" w:cs="Times New Roman"/>
+                <w:b/>
+              </w:rPr>
+              <w:t xml:space="preserve"> chance of admit</w:t>
+            </w:r>
+            <w:r>
+              <w:rPr>
+                <w:rFonts w:ascii="Times New Roman" w:eastAsia="微軟正黑體" w:hAnsi="Times New Roman" w:cs="Times New Roman"/>
                 <w:b/>
               </w:rPr>
               <w:t xml:space="preserve"> </w:t>
@@ -2082,91 +2122,14 @@
                 <w:rFonts w:ascii="Times New Roman" w:eastAsia="微軟正黑體" w:hAnsi="Times New Roman" w:cs="Times New Roman"/>
                 <w:b/>
               </w:rPr>
-              <w:t xml:space="preserve">Testing_set.csv </w:t>
-            </w:r>
-            <w:r>
-              <w:rPr>
-                <w:rFonts w:ascii="Times New Roman" w:eastAsia="微軟正黑體" w:hAnsi="Times New Roman" w:cs="Times New Roman" w:hint="eastAsia"/>
-                <w:b/>
-              </w:rPr>
-              <w:t>中的測試資料送進</w:t>
-            </w:r>
-            <w:r>
-              <w:rPr>
-                <w:rFonts w:ascii="Times New Roman" w:eastAsia="微軟正黑體" w:hAnsi="Times New Roman" w:cs="Times New Roman" w:hint="eastAsia"/>
-                <w:b/>
-              </w:rPr>
-              <w:t xml:space="preserve"> Maximum Likelihood &amp; Least Squares</w:t>
-            </w:r>
-            <w:r>
-              <w:rPr>
-                <w:rFonts w:ascii="Times New Roman" w:eastAsia="微軟正黑體" w:hAnsi="Times New Roman" w:cs="Times New Roman"/>
-                <w:b/>
-              </w:rPr>
-              <w:t xml:space="preserve"> </w:t>
-            </w:r>
-            <w:r>
-              <w:rPr>
-                <w:rFonts w:ascii="Times New Roman" w:eastAsia="微軟正黑體" w:hAnsi="Times New Roman" w:cs="Times New Roman" w:hint="eastAsia"/>
-                <w:b/>
-              </w:rPr>
-              <w:t>的</w:t>
-            </w:r>
-            <w:r>
-              <w:rPr>
-                <w:rFonts w:ascii="Times New Roman" w:eastAsia="微軟正黑體" w:hAnsi="Times New Roman" w:cs="Times New Roman" w:hint="eastAsia"/>
-                <w:b/>
-              </w:rPr>
-              <w:t xml:space="preserve"> Model </w:t>
-            </w:r>
-            <w:r>
-              <w:rPr>
-                <w:rFonts w:ascii="Times New Roman" w:eastAsia="微軟正黑體" w:hAnsi="Times New Roman" w:cs="Times New Roman" w:hint="eastAsia"/>
-                <w:b/>
-              </w:rPr>
-              <w:t>中來預測</w:t>
-            </w:r>
-            <w:r>
-              <w:rPr>
-                <w:rFonts w:ascii="Times New Roman" w:eastAsia="微軟正黑體" w:hAnsi="Times New Roman" w:cs="Times New Roman" w:hint="eastAsia"/>
-                <w:b/>
-              </w:rPr>
-              <w:t xml:space="preserve"> </w:t>
-            </w:r>
-            <w:r>
-              <w:rPr>
-                <w:rFonts w:ascii="Times New Roman" w:eastAsia="微軟正黑體" w:hAnsi="Times New Roman" w:cs="Times New Roman"/>
-                <w:b/>
-              </w:rPr>
-              <w:t>chance of admit</w:t>
-            </w:r>
-            <w:r>
-              <w:rPr>
-                <w:rFonts w:ascii="Times New Roman" w:eastAsia="微軟正黑體" w:hAnsi="Times New Roman" w:cs="Times New Roman"/>
-                <w:b/>
-              </w:rPr>
-              <w:t xml:space="preserve"> </w:t>
-            </w:r>
-            <w:r>
-              <w:rPr>
-                <w:rFonts w:ascii="Times New Roman" w:eastAsia="微軟正黑體" w:hAnsi="Times New Roman" w:cs="Times New Roman" w:hint="eastAsia"/>
-                <w:b/>
-              </w:rPr>
               <w:t>以及計算其</w:t>
             </w:r>
             <w:r>
               <w:rPr>
-                <w:rFonts w:ascii="Times New Roman" w:eastAsia="微軟正黑體" w:hAnsi="Times New Roman" w:cs="Times New Roman" w:hint="eastAsia"/>
-                <w:b/>
-              </w:rPr>
-              <w:t xml:space="preserve"> </w:t>
-            </w:r>
-            <w:r>
-              <w:rPr>
                 <w:rFonts w:ascii="Times New Roman" w:eastAsia="微軟正黑體" w:hAnsi="Times New Roman" w:cs="Times New Roman"/>
                 <w:b/>
               </w:rPr>
-              <w:t xml:space="preserve">squared error </w:t>
+              <w:t xml:space="preserve"> squared error </w:t>
             </w:r>
             <m:oMath>
               <m:sSup>
@@ -2294,25 +2257,25 @@
       </w:pPr>
       <w:r>
         <w:rPr>
-          <w:rFonts w:ascii="Times New Roman" w:eastAsia="微軟正黑體" w:hAnsi="Times New Roman" w:cs="Times New Roman" w:hint="eastAsia"/>
+          <w:rFonts w:ascii="Times New Roman" w:eastAsia="微軟正黑體" w:hAnsi="Times New Roman" w:cs="Times New Roman"/>
         </w:rPr>
         <w:t>假設</w:t>
       </w:r>
       <w:r>
         <w:rPr>
-          <w:rFonts w:ascii="Times New Roman" w:eastAsia="微軟正黑體" w:hAnsi="Times New Roman" w:cs="Times New Roman" w:hint="eastAsia"/>
+          <w:rFonts w:ascii="Times New Roman" w:eastAsia="微軟正黑體" w:hAnsi="Times New Roman" w:cs="Times New Roman"/>
         </w:rPr>
         <w:t>線性函數</w:t>
       </w:r>
       <w:r>
         <w:rPr>
-          <w:rFonts w:ascii="Times New Roman" w:eastAsia="微軟正黑體" w:hAnsi="Times New Roman" w:cs="Times New Roman" w:hint="eastAsia"/>
+          <w:rFonts w:ascii="Times New Roman" w:eastAsia="微軟正黑體" w:hAnsi="Times New Roman" w:cs="Times New Roman"/>
         </w:rPr>
         <w:t>為</w:t>
       </w:r>
       <w:r>
         <w:rPr>
-          <w:rFonts w:ascii="Times New Roman" w:eastAsia="微軟正黑體" w:hAnsi="Times New Roman" w:cs="Times New Roman" w:hint="eastAsia"/>
+          <w:rFonts w:ascii="Times New Roman" w:eastAsia="微軟正黑體" w:hAnsi="Times New Roman" w:cs="Times New Roman"/>
         </w:rPr>
         <w:t>(</w:t>
       </w:r>
@@ -2329,37 +2292,25 @@
       </m:oMath>
       <w:r>
         <w:rPr>
-          <w:rFonts w:ascii="Times New Roman" w:eastAsia="微軟正黑體" w:hAnsi="Times New Roman" w:cs="Times New Roman" w:hint="eastAsia"/>
+          <w:rFonts w:ascii="Times New Roman" w:eastAsia="微軟正黑體" w:hAnsi="Times New Roman" w:cs="Times New Roman"/>
         </w:rPr>
         <w:t xml:space="preserve"> </w:t>
       </w:r>
       <w:r>
         <w:rPr>
-          <w:rFonts w:ascii="Times New Roman" w:eastAsia="微軟正黑體" w:hAnsi="Times New Roman" w:cs="Times New Roman" w:hint="eastAsia"/>
+          <w:rFonts w:ascii="Times New Roman" w:eastAsia="微軟正黑體" w:hAnsi="Times New Roman" w:cs="Times New Roman"/>
         </w:rPr>
         <w:t>為</w:t>
       </w:r>
       <w:r>
         <w:rPr>
-          <w:rFonts w:ascii="Times New Roman" w:eastAsia="微軟正黑體" w:hAnsi="Times New Roman" w:cs="Times New Roman" w:hint="eastAsia"/>
-        </w:rPr>
-        <w:t xml:space="preserve"> </w:t>
-      </w:r>
-      <w:r>
-        <w:rPr>
-          <w:rFonts w:ascii="Times New Roman" w:eastAsia="微軟正黑體" w:hAnsi="Times New Roman" w:cs="Times New Roman"/>
-        </w:rPr>
-        <w:t>Added Gaussian Noise</w:t>
-      </w:r>
-      <w:r>
-        <w:rPr>
-          <w:rFonts w:ascii="Times New Roman" w:eastAsia="微軟正黑體" w:hAnsi="Times New Roman" w:cs="Times New Roman" w:hint="eastAsia"/>
-        </w:rPr>
-        <w:t>)</w:t>
-      </w:r>
-      <w:r>
-        <w:rPr>
-          <w:rFonts w:ascii="Times New Roman" w:eastAsia="微軟正黑體" w:hAnsi="Times New Roman" w:cs="Times New Roman" w:hint="eastAsia"/>
+          <w:rFonts w:ascii="Times New Roman" w:eastAsia="微軟正黑體" w:hAnsi="Times New Roman" w:cs="Times New Roman"/>
+        </w:rPr>
+        <w:t xml:space="preserve"> Added Gaussian Noise)</w:t>
+      </w:r>
+      <w:r>
+        <w:rPr>
+          <w:rFonts w:ascii="Times New Roman" w:eastAsia="微軟正黑體" w:hAnsi="Times New Roman" w:cs="Times New Roman"/>
         </w:rPr>
         <w:t>：</w:t>
       </w:r>
@@ -2504,19 +2455,7 @@
             <w:rPr>
               <w:rFonts w:ascii="Cambria Math" w:eastAsia="微軟正黑體" w:hAnsi="Cambria Math" w:cs="Times New Roman"/>
             </w:rPr>
-            <m:t>+ε</m:t>
-          </m:r>
-          <m:r>
-            <w:rPr>
-              <w:rFonts w:ascii="Cambria Math" w:eastAsia="微軟正黑體" w:hAnsi="Cambria Math" w:cs="Times New Roman" w:hint="eastAsia"/>
-            </w:rPr>
-            <m:t xml:space="preserve"> </m:t>
-          </m:r>
-          <m:r>
-            <w:rPr>
-              <w:rFonts w:ascii="Cambria Math" w:eastAsia="微軟正黑體" w:hAnsi="Cambria Math" w:cs="Times New Roman"/>
-            </w:rPr>
-            <m:t>where p</m:t>
+            <m:t>+ε where p</m:t>
           </m:r>
           <m:d>
             <m:dPr>
@@ -2613,7 +2552,7 @@
       </w:r>
       <w:r>
         <w:rPr>
-          <w:rFonts w:ascii="Times New Roman" w:eastAsia="微軟正黑體" w:hAnsi="Times New Roman" w:cs="Times New Roman" w:hint="eastAsia"/>
+          <w:rFonts w:ascii="Times New Roman" w:eastAsia="微軟正黑體" w:hAnsi="Times New Roman" w:cs="Times New Roman"/>
         </w:rPr>
         <w:t>其機率分布可以寫成：</w:t>
       </w:r>
@@ -2674,36 +2613,9 @@
               <m:sty m:val="p"/>
             </m:rPr>
             <w:rPr>
-              <w:rFonts w:ascii="Cambria Math" w:eastAsia="微軟正黑體" w:hAnsi="Cambria Math" w:cs="Times New Roman" w:hint="eastAsia"/>
-            </w:rPr>
-            <m:t>=N(</m:t>
-          </m:r>
-          <m:r>
-            <m:rPr>
-              <m:sty m:val="p"/>
-            </m:rPr>
-            <w:rPr>
               <w:rFonts w:ascii="Cambria Math" w:eastAsia="微軟正黑體" w:hAnsi="Cambria Math" w:cs="Times New Roman"/>
             </w:rPr>
-            <m:t>t</m:t>
-          </m:r>
-          <m:r>
-            <m:rPr>
-              <m:sty m:val="p"/>
-            </m:rPr>
-            <w:rPr>
-              <w:rFonts w:ascii="Cambria Math" w:eastAsia="微軟正黑體" w:hAnsi="Cambria Math" w:cs="Times New Roman" w:hint="eastAsia"/>
-            </w:rPr>
-            <m:t>|</m:t>
-          </m:r>
-          <m:r>
-            <m:rPr>
-              <m:sty m:val="p"/>
-            </m:rPr>
-            <w:rPr>
-              <w:rFonts w:ascii="Cambria Math" w:eastAsia="微軟正黑體" w:hAnsi="Cambria Math" w:cs="Times New Roman"/>
-            </w:rPr>
-            <m:t>y</m:t>
+            <m:t>=N(t|y</m:t>
           </m:r>
           <m:d>
             <m:dPr>
@@ -2770,7 +2682,7 @@
               <m:sty m:val="p"/>
             </m:rPr>
             <w:rPr>
-              <w:rFonts w:ascii="Cambria Math" w:eastAsia="微軟正黑體" w:hAnsi="Cambria Math" w:cs="Times New Roman" w:hint="eastAsia"/>
+              <w:rFonts w:ascii="Cambria Math" w:eastAsia="微軟正黑體" w:hAnsi="Cambria Math" w:cs="Times New Roman"/>
             </w:rPr>
             <m:t>)</m:t>
           </m:r>
@@ -2789,7 +2701,7 @@
       </w:pPr>
       <w:r>
         <w:rPr>
-          <w:rFonts w:ascii="Times New Roman" w:eastAsia="微軟正黑體" w:hAnsi="Times New Roman" w:cs="Times New Roman" w:hint="eastAsia"/>
+          <w:rFonts w:ascii="Times New Roman" w:eastAsia="微軟正黑體" w:hAnsi="Times New Roman" w:cs="Times New Roman"/>
         </w:rPr>
         <w:t>其中，</w:t>
       </w:r>
@@ -2799,7 +2711,7 @@
             <m:sty m:val="p"/>
           </m:rPr>
           <w:rPr>
-            <w:rFonts w:ascii="Cambria Math" w:eastAsia="微軟正黑體" w:hAnsi="Cambria Math" w:cs="Times New Roman" w:hint="eastAsia"/>
+            <w:rFonts w:ascii="Cambria Math" w:eastAsia="微軟正黑體" w:hAnsi="Cambria Math" w:cs="Times New Roman"/>
           </w:rPr>
           <m:t>X={</m:t>
         </m:r>
@@ -2817,7 +2729,7 @@
                 <m:sty m:val="p"/>
               </m:rPr>
               <w:rPr>
-                <w:rFonts w:ascii="Cambria Math" w:eastAsia="微軟正黑體" w:hAnsi="Cambria Math" w:cs="Times New Roman" w:hint="eastAsia"/>
+                <w:rFonts w:ascii="Cambria Math" w:eastAsia="微軟正黑體" w:hAnsi="Cambria Math" w:cs="Times New Roman"/>
               </w:rPr>
               <m:t>x</m:t>
             </m:r>
@@ -2879,44 +2791,44 @@
             <m:sty m:val="p"/>
           </m:rPr>
           <w:rPr>
-            <w:rFonts w:ascii="Cambria Math" w:eastAsia="微軟正黑體" w:hAnsi="Cambria Math" w:cs="Times New Roman" w:hint="eastAsia"/>
+            <w:rFonts w:ascii="Cambria Math" w:eastAsia="微軟正黑體" w:hAnsi="Cambria Math" w:cs="Times New Roman"/>
           </w:rPr>
           <m:t>}</m:t>
         </m:r>
       </m:oMath>
       <w:r>
         <w:rPr>
-          <w:rFonts w:ascii="Times New Roman" w:eastAsia="微軟正黑體" w:hAnsi="Times New Roman" w:cs="Times New Roman" w:hint="eastAsia"/>
+          <w:rFonts w:ascii="Times New Roman" w:eastAsia="微軟正黑體" w:hAnsi="Times New Roman" w:cs="Times New Roman"/>
         </w:rPr>
         <w:t xml:space="preserve"> </w:t>
       </w:r>
       <w:r>
         <w:rPr>
-          <w:rFonts w:ascii="Times New Roman" w:eastAsia="微軟正黑體" w:hAnsi="Times New Roman" w:cs="Times New Roman" w:hint="eastAsia"/>
+          <w:rFonts w:ascii="Times New Roman" w:eastAsia="微軟正黑體" w:hAnsi="Times New Roman" w:cs="Times New Roman"/>
         </w:rPr>
         <w:t>是我們輸入的資料</w:t>
       </w:r>
       <w:r>
         <w:rPr>
-          <w:rFonts w:ascii="Times New Roman" w:eastAsia="微軟正黑體" w:hAnsi="Times New Roman" w:cs="Times New Roman" w:hint="eastAsia"/>
+          <w:rFonts w:ascii="Times New Roman" w:eastAsia="微軟正黑體" w:hAnsi="Times New Roman" w:cs="Times New Roman"/>
         </w:rPr>
         <w:t>(</w:t>
       </w:r>
       <w:r>
         <w:rPr>
-          <w:rFonts w:ascii="Times New Roman" w:eastAsia="微軟正黑體" w:hAnsi="Times New Roman" w:cs="Times New Roman" w:hint="eastAsia"/>
+          <w:rFonts w:ascii="Times New Roman" w:eastAsia="微軟正黑體" w:hAnsi="Times New Roman" w:cs="Times New Roman"/>
         </w:rPr>
         <w:t>分數</w:t>
       </w:r>
       <w:r>
         <w:rPr>
-          <w:rFonts w:ascii="Times New Roman" w:eastAsia="微軟正黑體" w:hAnsi="Times New Roman" w:cs="Times New Roman" w:hint="eastAsia"/>
+          <w:rFonts w:ascii="Times New Roman" w:eastAsia="微軟正黑體" w:hAnsi="Times New Roman" w:cs="Times New Roman"/>
         </w:rPr>
         <w:t>)</w:t>
       </w:r>
       <w:r>
         <w:rPr>
-          <w:rFonts w:ascii="Times New Roman" w:eastAsia="微軟正黑體" w:hAnsi="Times New Roman" w:cs="Times New Roman" w:hint="eastAsia"/>
+          <w:rFonts w:ascii="Times New Roman" w:eastAsia="微軟正黑體" w:hAnsi="Times New Roman" w:cs="Times New Roman"/>
         </w:rPr>
         <w:t>，</w:t>
       </w:r>
@@ -3079,61 +2991,43 @@
       </m:oMath>
       <w:r>
         <w:rPr>
-          <w:rFonts w:ascii="Times New Roman" w:eastAsia="微軟正黑體" w:hAnsi="Times New Roman" w:cs="Times New Roman" w:hint="eastAsia"/>
+          <w:rFonts w:ascii="Times New Roman" w:eastAsia="微軟正黑體" w:hAnsi="Times New Roman" w:cs="Times New Roman"/>
         </w:rPr>
         <w:t xml:space="preserve"> </w:t>
       </w:r>
       <w:r>
         <w:rPr>
-          <w:rFonts w:ascii="Times New Roman" w:eastAsia="微軟正黑體" w:hAnsi="Times New Roman" w:cs="Times New Roman" w:hint="eastAsia"/>
+          <w:rFonts w:ascii="Times New Roman" w:eastAsia="微軟正黑體" w:hAnsi="Times New Roman" w:cs="Times New Roman"/>
         </w:rPr>
         <w:t>為</w:t>
       </w:r>
       <w:r>
         <w:rPr>
-          <w:rFonts w:ascii="Times New Roman" w:eastAsia="微軟正黑體" w:hAnsi="Times New Roman" w:cs="Times New Roman" w:hint="eastAsia"/>
-        </w:rPr>
-        <w:t xml:space="preserve"> Target</w:t>
-      </w:r>
-      <w:r>
-        <w:rPr>
-          <w:rFonts w:ascii="Times New Roman" w:eastAsia="微軟正黑體" w:hAnsi="Times New Roman" w:cs="Times New Roman"/>
-        </w:rPr>
-        <w:t>s</w:t>
-      </w:r>
-      <w:r>
-        <w:rPr>
-          <w:rFonts w:ascii="Times New Roman" w:eastAsia="微軟正黑體" w:hAnsi="Times New Roman" w:cs="Times New Roman"/>
-        </w:rPr>
-        <w:t xml:space="preserve"> </w:t>
-      </w:r>
-      <w:r>
-        <w:rPr>
-          <w:rFonts w:ascii="Times New Roman" w:eastAsia="微軟正黑體" w:hAnsi="Times New Roman" w:cs="Times New Roman" w:hint="eastAsia"/>
-        </w:rPr>
-        <w:t>(chance of admit)</w:t>
-      </w:r>
-      <w:r>
-        <w:rPr>
-          <w:rFonts w:ascii="Times New Roman" w:eastAsia="微軟正黑體" w:hAnsi="Times New Roman" w:cs="Times New Roman" w:hint="eastAsia"/>
+          <w:rFonts w:ascii="Times New Roman" w:eastAsia="微軟正黑體" w:hAnsi="Times New Roman" w:cs="Times New Roman"/>
+        </w:rPr>
+        <w:t xml:space="preserve"> Targets</w:t>
+      </w:r>
+      <w:r>
+        <w:rPr>
+          <w:rFonts w:ascii="Times New Roman" w:eastAsia="微軟正黑體" w:hAnsi="Times New Roman" w:cs="Times New Roman"/>
+        </w:rPr>
+        <w:t xml:space="preserve"> (chance of admit)</w:t>
+      </w:r>
+      <w:r>
+        <w:rPr>
+          <w:rFonts w:ascii="Times New Roman" w:eastAsia="微軟正黑體" w:hAnsi="Times New Roman" w:cs="Times New Roman"/>
         </w:rPr>
         <w:t>，則我們可以獲得下方的</w:t>
       </w:r>
       <w:r>
         <w:rPr>
-          <w:rFonts w:ascii="Times New Roman" w:eastAsia="微軟正黑體" w:hAnsi="Times New Roman" w:cs="Times New Roman" w:hint="eastAsia"/>
-        </w:rPr>
-        <w:t xml:space="preserve"> </w:t>
-      </w:r>
-      <w:r>
-        <w:rPr>
-          <w:rFonts w:ascii="Times New Roman" w:eastAsia="微軟正黑體" w:hAnsi="Times New Roman" w:cs="Times New Roman"/>
-        </w:rPr>
-        <w:t>likelihood function</w:t>
-      </w:r>
-      <w:r>
-        <w:rPr>
-          <w:rFonts w:ascii="Times New Roman" w:eastAsia="微軟正黑體" w:hAnsi="Times New Roman" w:cs="Times New Roman" w:hint="eastAsia"/>
+          <w:rFonts w:ascii="Times New Roman" w:eastAsia="微軟正黑體" w:hAnsi="Times New Roman" w:cs="Times New Roman"/>
+        </w:rPr>
+        <w:t xml:space="preserve"> likelihood function</w:t>
+      </w:r>
+      <w:r>
+        <w:rPr>
+          <w:rFonts w:ascii="Times New Roman" w:eastAsia="微軟正黑體" w:hAnsi="Times New Roman" w:cs="Times New Roman"/>
         </w:rPr>
         <w:t>：</w:t>
       </w:r>
@@ -3381,25 +3275,19 @@
       </w:r>
       <w:r>
         <w:rPr>
-          <w:rFonts w:ascii="Times New Roman" w:eastAsia="微軟正黑體" w:hAnsi="Times New Roman" w:cs="Times New Roman" w:hint="eastAsia"/>
+          <w:rFonts w:ascii="Times New Roman" w:eastAsia="微軟正黑體" w:hAnsi="Times New Roman" w:cs="Times New Roman"/>
         </w:rPr>
         <w:t>再將</w:t>
       </w:r>
       <w:r>
         <w:rPr>
-          <w:rFonts w:ascii="Times New Roman" w:eastAsia="微軟正黑體" w:hAnsi="Times New Roman" w:cs="Times New Roman" w:hint="eastAsia"/>
-        </w:rPr>
-        <w:t xml:space="preserve"> </w:t>
-      </w:r>
-      <w:r>
-        <w:rPr>
-          <w:rFonts w:ascii="Times New Roman" w:eastAsia="微軟正黑體" w:hAnsi="Times New Roman" w:cs="Times New Roman"/>
-        </w:rPr>
-        <w:t xml:space="preserve">likelihood function </w:t>
-      </w:r>
-      <w:r>
-        <w:rPr>
-          <w:rFonts w:ascii="Times New Roman" w:eastAsia="微軟正黑體" w:hAnsi="Times New Roman" w:cs="Times New Roman" w:hint="eastAsia"/>
+          <w:rFonts w:ascii="Times New Roman" w:eastAsia="微軟正黑體" w:hAnsi="Times New Roman" w:cs="Times New Roman"/>
+        </w:rPr>
+        <w:t xml:space="preserve"> likelihood function </w:t>
+      </w:r>
+      <w:r>
+        <w:rPr>
+          <w:rFonts w:ascii="Times New Roman" w:eastAsia="微軟正黑體" w:hAnsi="Times New Roman" w:cs="Times New Roman"/>
         </w:rPr>
         <w:t>取對數：</w:t>
       </w:r>
@@ -4060,13 +3948,13 @@
       </w:r>
       <w:r>
         <w:rPr>
-          <w:rFonts w:ascii="Times New Roman" w:eastAsia="微軟正黑體" w:hAnsi="Times New Roman" w:cs="Times New Roman" w:hint="eastAsia"/>
+          <w:rFonts w:ascii="Times New Roman" w:eastAsia="微軟正黑體" w:hAnsi="Times New Roman" w:cs="Times New Roman"/>
         </w:rPr>
         <w:t>最後將上述式子對</w:t>
       </w:r>
       <w:r>
         <w:rPr>
-          <w:rFonts w:ascii="Times New Roman" w:eastAsia="微軟正黑體" w:hAnsi="Times New Roman" w:cs="Times New Roman" w:hint="eastAsia"/>
+          <w:rFonts w:ascii="Times New Roman" w:eastAsia="微軟正黑體" w:hAnsi="Times New Roman" w:cs="Times New Roman"/>
         </w:rPr>
         <w:t xml:space="preserve"> </w:t>
       </w:r>
@@ -4083,39 +3971,33 @@
       </m:oMath>
       <w:r>
         <w:rPr>
-          <w:rFonts w:ascii="Times New Roman" w:eastAsia="微軟正黑體" w:hAnsi="Times New Roman" w:cs="Times New Roman" w:hint="eastAsia"/>
+          <w:rFonts w:ascii="Times New Roman" w:eastAsia="微軟正黑體" w:hAnsi="Times New Roman" w:cs="Times New Roman"/>
         </w:rPr>
         <w:t xml:space="preserve"> </w:t>
       </w:r>
       <w:r>
         <w:rPr>
-          <w:rFonts w:ascii="Times New Roman" w:eastAsia="微軟正黑體" w:hAnsi="Times New Roman" w:cs="Times New Roman" w:hint="eastAsia"/>
+          <w:rFonts w:ascii="Times New Roman" w:eastAsia="微軟正黑體" w:hAnsi="Times New Roman" w:cs="Times New Roman"/>
         </w:rPr>
         <w:t>微分令為</w:t>
       </w:r>
       <w:r>
         <w:rPr>
-          <w:rFonts w:ascii="Times New Roman" w:eastAsia="微軟正黑體" w:hAnsi="Times New Roman" w:cs="Times New Roman" w:hint="eastAsia"/>
-        </w:rPr>
-        <w:t xml:space="preserve"> </w:t>
-      </w:r>
-      <w:r>
-        <w:rPr>
-          <w:rFonts w:ascii="Times New Roman" w:eastAsia="微軟正黑體" w:hAnsi="Times New Roman" w:cs="Times New Roman"/>
-        </w:rPr>
-        <w:t xml:space="preserve">0 </w:t>
+          <w:rFonts w:ascii="Times New Roman" w:eastAsia="微軟正黑體" w:hAnsi="Times New Roman" w:cs="Times New Roman"/>
+        </w:rPr>
+        <w:t xml:space="preserve"> 0 </w:t>
       </w:r>
       <w:proofErr w:type="gramStart"/>
       <w:r>
         <w:rPr>
-          <w:rFonts w:ascii="Times New Roman" w:eastAsia="微軟正黑體" w:hAnsi="Times New Roman" w:cs="Times New Roman" w:hint="eastAsia"/>
+          <w:rFonts w:ascii="Times New Roman" w:eastAsia="微軟正黑體" w:hAnsi="Times New Roman" w:cs="Times New Roman"/>
         </w:rPr>
         <w:t>來求極值</w:t>
       </w:r>
       <w:proofErr w:type="gramEnd"/>
       <w:r>
         <w:rPr>
-          <w:rFonts w:ascii="Times New Roman" w:eastAsia="微軟正黑體" w:hAnsi="Times New Roman" w:cs="Times New Roman" w:hint="eastAsia"/>
+          <w:rFonts w:ascii="Times New Roman" w:eastAsia="微軟正黑體" w:hAnsi="Times New Roman" w:cs="Times New Roman"/>
         </w:rPr>
         <w:t>：</w:t>
       </w:r>
@@ -4661,13 +4543,13 @@
       </w:pPr>
       <w:r>
         <w:rPr>
-          <w:rFonts w:ascii="Times New Roman" w:eastAsia="微軟正黑體" w:hAnsi="Times New Roman" w:cs="Times New Roman" w:hint="eastAsia"/>
+          <w:rFonts w:ascii="Times New Roman" w:eastAsia="微軟正黑體" w:hAnsi="Times New Roman" w:cs="Times New Roman"/>
         </w:rPr>
         <w:t>接下來，將</w:t>
       </w:r>
       <w:r>
         <w:rPr>
-          <w:rFonts w:ascii="Times New Roman" w:eastAsia="微軟正黑體" w:hAnsi="Times New Roman" w:cs="Times New Roman" w:hint="eastAsia"/>
+          <w:rFonts w:ascii="Times New Roman" w:eastAsia="微軟正黑體" w:hAnsi="Times New Roman" w:cs="Times New Roman"/>
         </w:rPr>
         <w:t xml:space="preserve"> </w:t>
       </w:r>
@@ -4687,13 +4569,13 @@
       </w:r>
       <w:r>
         <w:rPr>
-          <w:rFonts w:ascii="Times New Roman" w:eastAsia="微軟正黑體" w:hAnsi="Times New Roman" w:cs="Times New Roman" w:hint="eastAsia"/>
+          <w:rFonts w:ascii="Times New Roman" w:eastAsia="微軟正黑體" w:hAnsi="Times New Roman" w:cs="Times New Roman"/>
         </w:rPr>
         <w:t>檔中的測試資料代入</w:t>
       </w:r>
       <w:r>
         <w:rPr>
-          <w:rFonts w:ascii="Times New Roman" w:eastAsia="微軟正黑體" w:hAnsi="Times New Roman" w:cs="Times New Roman" w:hint="eastAsia"/>
+          <w:rFonts w:ascii="Times New Roman" w:eastAsia="微軟正黑體" w:hAnsi="Times New Roman" w:cs="Times New Roman"/>
         </w:rPr>
         <w:t xml:space="preserve"> </w:t>
       </w:r>
@@ -4738,49 +4620,37 @@
       </m:oMath>
       <w:r>
         <w:rPr>
-          <w:rFonts w:ascii="Times New Roman" w:eastAsia="微軟正黑體" w:hAnsi="Times New Roman" w:cs="Times New Roman" w:hint="eastAsia"/>
+          <w:rFonts w:ascii="Times New Roman" w:eastAsia="微軟正黑體" w:hAnsi="Times New Roman" w:cs="Times New Roman"/>
         </w:rPr>
         <w:t xml:space="preserve"> </w:t>
       </w:r>
       <w:r>
         <w:rPr>
-          <w:rFonts w:ascii="Times New Roman" w:eastAsia="微軟正黑體" w:hAnsi="Times New Roman" w:cs="Times New Roman" w:hint="eastAsia"/>
+          <w:rFonts w:ascii="Times New Roman" w:eastAsia="微軟正黑體" w:hAnsi="Times New Roman" w:cs="Times New Roman"/>
         </w:rPr>
         <w:t>來構成</w:t>
       </w:r>
       <w:r>
         <w:rPr>
-          <w:rFonts w:ascii="Times New Roman" w:eastAsia="微軟正黑體" w:hAnsi="Times New Roman" w:cs="Times New Roman" w:hint="eastAsia"/>
-        </w:rPr>
-        <w:t xml:space="preserve"> </w:t>
-      </w:r>
-      <w:r>
-        <w:rPr>
-          <w:rFonts w:ascii="Times New Roman" w:eastAsia="微軟正黑體" w:hAnsi="Times New Roman" w:cs="Times New Roman"/>
-        </w:rPr>
-        <w:t xml:space="preserve">testing data </w:t>
-      </w:r>
-      <w:r>
-        <w:rPr>
-          <w:rFonts w:ascii="Times New Roman" w:eastAsia="微軟正黑體" w:hAnsi="Times New Roman" w:cs="Times New Roman" w:hint="eastAsia"/>
+          <w:rFonts w:ascii="Times New Roman" w:eastAsia="微軟正黑體" w:hAnsi="Times New Roman" w:cs="Times New Roman"/>
+        </w:rPr>
+        <w:t xml:space="preserve"> testing data </w:t>
+      </w:r>
+      <w:r>
+        <w:rPr>
+          <w:rFonts w:ascii="Times New Roman" w:eastAsia="微軟正黑體" w:hAnsi="Times New Roman" w:cs="Times New Roman"/>
         </w:rPr>
         <w:t>的</w:t>
       </w:r>
       <w:r>
         <w:rPr>
-          <w:rFonts w:ascii="Times New Roman" w:eastAsia="微軟正黑體" w:hAnsi="Times New Roman" w:cs="Times New Roman" w:hint="eastAsia"/>
-        </w:rPr>
-        <w:t xml:space="preserve"> </w:t>
-      </w:r>
-      <w:r>
-        <w:rPr>
-          <w:rFonts w:ascii="Times New Roman" w:eastAsia="微軟正黑體" w:hAnsi="Times New Roman" w:cs="Times New Roman"/>
-        </w:rPr>
-        <w:t>feature vector</w:t>
-      </w:r>
-      <w:r>
-        <w:rPr>
-          <w:rFonts w:ascii="Times New Roman" w:eastAsia="微軟正黑體" w:hAnsi="Times New Roman" w:cs="Times New Roman" w:hint="eastAsia"/>
+          <w:rFonts w:ascii="Times New Roman" w:eastAsia="微軟正黑體" w:hAnsi="Times New Roman" w:cs="Times New Roman"/>
+        </w:rPr>
+        <w:t xml:space="preserve"> feature vector</w:t>
+      </w:r>
+      <w:r>
+        <w:rPr>
+          <w:rFonts w:ascii="Times New Roman" w:eastAsia="微軟正黑體" w:hAnsi="Times New Roman" w:cs="Times New Roman"/>
         </w:rPr>
         <w:t xml:space="preserve"> (</w:t>
       </w:r>
@@ -4792,45 +4662,18 @@
           <w:rPr>
             <w:rFonts w:ascii="Cambria Math" w:eastAsia="微軟正黑體" w:hAnsi="Cambria Math" w:cs="Times New Roman"/>
           </w:rPr>
-          <m:t>∅</m:t>
-        </m:r>
-        <m:r>
-          <m:rPr>
-            <m:sty m:val="p"/>
-          </m:rPr>
-          <w:rPr>
-            <w:rFonts w:ascii="Cambria Math" w:eastAsia="微軟正黑體" w:hAnsi="Cambria Math" w:cs="Times New Roman" w:hint="eastAsia"/>
-          </w:rPr>
-          <m:t>(</m:t>
-        </m:r>
-        <m:r>
-          <m:rPr>
-            <m:sty m:val="p"/>
-          </m:rPr>
-          <w:rPr>
-            <w:rFonts w:ascii="Cambria Math" w:eastAsia="微軟正黑體" w:hAnsi="Cambria Math" w:cs="Times New Roman"/>
-          </w:rPr>
-          <m:t>x</m:t>
-        </m:r>
-        <m:r>
-          <m:rPr>
-            <m:sty m:val="p"/>
-          </m:rPr>
-          <w:rPr>
-            <w:rFonts w:ascii="Cambria Math" w:eastAsia="微軟正黑體" w:hAnsi="Cambria Math" w:cs="Times New Roman" w:hint="eastAsia"/>
-          </w:rPr>
-          <m:t>)</m:t>
+          <m:t>∅(x)</m:t>
         </m:r>
       </m:oMath>
       <w:r>
         <w:rPr>
-          <w:rFonts w:ascii="Times New Roman" w:eastAsia="微軟正黑體" w:hAnsi="Times New Roman" w:cs="Times New Roman" w:hint="eastAsia"/>
+          <w:rFonts w:ascii="Times New Roman" w:eastAsia="微軟正黑體" w:hAnsi="Times New Roman" w:cs="Times New Roman"/>
         </w:rPr>
         <w:t>)</w:t>
       </w:r>
       <w:r>
         <w:rPr>
-          <w:rFonts w:ascii="Times New Roman" w:eastAsia="微軟正黑體" w:hAnsi="Times New Roman" w:cs="Times New Roman" w:hint="eastAsia"/>
+          <w:rFonts w:ascii="Times New Roman" w:eastAsia="微軟正黑體" w:hAnsi="Times New Roman" w:cs="Times New Roman"/>
         </w:rPr>
         <w:t>：</w:t>
       </w:r>
@@ -5289,7 +5132,7 @@
       </w:r>
       <w:r>
         <w:rPr>
-          <w:rFonts w:ascii="Times New Roman" w:eastAsia="微軟正黑體" w:hAnsi="Times New Roman" w:cs="Times New Roman" w:hint="eastAsia"/>
+          <w:rFonts w:ascii="Times New Roman" w:eastAsia="微軟正黑體" w:hAnsi="Times New Roman" w:cs="Times New Roman"/>
         </w:rPr>
         <w:t>同樣地，</w:t>
       </w:r>
@@ -5485,25 +5328,19 @@
       </w:pPr>
       <w:r>
         <w:rPr>
-          <w:rFonts w:ascii="Times New Roman" w:eastAsia="微軟正黑體" w:hAnsi="Times New Roman" w:cs="Times New Roman" w:hint="eastAsia"/>
+          <w:rFonts w:ascii="Times New Roman" w:eastAsia="微軟正黑體" w:hAnsi="Times New Roman" w:cs="Times New Roman"/>
         </w:rPr>
         <w:t>最後求出</w:t>
       </w:r>
       <w:r>
         <w:rPr>
-          <w:rFonts w:ascii="Times New Roman" w:eastAsia="微軟正黑體" w:hAnsi="Times New Roman" w:cs="Times New Roman" w:hint="eastAsia"/>
-        </w:rPr>
-        <w:t xml:space="preserve"> </w:t>
-      </w:r>
-      <w:r>
-        <w:rPr>
-          <w:rFonts w:ascii="Times New Roman" w:eastAsia="微軟正黑體" w:hAnsi="Times New Roman" w:cs="Times New Roman"/>
-        </w:rPr>
-        <w:t xml:space="preserve">predict </w:t>
-      </w:r>
-      <w:r>
-        <w:rPr>
-          <w:rFonts w:ascii="Times New Roman" w:eastAsia="微軟正黑體" w:hAnsi="Times New Roman" w:cs="Times New Roman" w:hint="eastAsia"/>
+          <w:rFonts w:ascii="Times New Roman" w:eastAsia="微軟正黑體" w:hAnsi="Times New Roman" w:cs="Times New Roman"/>
+        </w:rPr>
+        <w:t xml:space="preserve"> predict </w:t>
+      </w:r>
+      <w:r>
+        <w:rPr>
+          <w:rFonts w:ascii="Times New Roman" w:eastAsia="微軟正黑體" w:hAnsi="Times New Roman" w:cs="Times New Roman"/>
         </w:rPr>
         <w:t>的值：</w:t>
       </w:r>
@@ -5675,7 +5512,7 @@
       </w:r>
       <w:r>
         <w:rPr>
-          <w:rFonts w:ascii="Times New Roman" w:eastAsia="微軟正黑體" w:hAnsi="Times New Roman" w:cs="Times New Roman" w:hint="eastAsia"/>
+          <w:rFonts w:ascii="Times New Roman" w:eastAsia="微軟正黑體" w:hAnsi="Times New Roman" w:cs="Times New Roman"/>
         </w:rPr>
         <w:t>為：</w:t>
       </w:r>
@@ -5861,7 +5698,7 @@
           </m:sSup>
           <m:r>
             <w:rPr>
-              <w:rFonts w:ascii="Cambria Math" w:eastAsia="微軟正黑體" w:hAnsi="Cambria Math" w:cs="Times New Roman" w:hint="eastAsia"/>
+              <w:rFonts w:ascii="Cambria Math" w:eastAsia="微軟正黑體" w:hAnsi="Cambria Math" w:cs="Times New Roman"/>
             </w:rPr>
             <m:t>=</m:t>
           </m:r>
@@ -6024,14 +5861,28 @@
             </w:r>
             <w:r>
               <w:rPr>
-                <w:rFonts w:ascii="Times New Roman" w:eastAsia="微軟正黑體" w:hAnsi="Times New Roman" w:cs="Times New Roman" w:hint="eastAsia"/>
+                <w:rFonts w:ascii="Times New Roman" w:eastAsia="微軟正黑體" w:hAnsi="Times New Roman" w:cs="Times New Roman"/>
                 <w:b/>
               </w:rPr>
               <w:t>使用</w:t>
             </w:r>
             <w:r>
               <w:rPr>
-                <w:rFonts w:ascii="Times New Roman" w:eastAsia="微軟正黑體" w:hAnsi="Times New Roman" w:cs="Times New Roman" w:hint="eastAsia"/>
+                <w:rFonts w:ascii="Times New Roman" w:eastAsia="微軟正黑體" w:hAnsi="Times New Roman" w:cs="Times New Roman"/>
+                <w:b/>
+              </w:rPr>
+              <w:t xml:space="preserve"> Bayesian</w:t>
+            </w:r>
+            <w:r>
+              <w:rPr>
+                <w:rFonts w:ascii="Times New Roman" w:eastAsia="微軟正黑體" w:hAnsi="Times New Roman" w:cs="Times New Roman"/>
+                <w:b/>
+              </w:rPr>
+              <w:t xml:space="preserve"> Linear Regression</w:t>
+            </w:r>
+            <w:r>
+              <w:rPr>
+                <w:rFonts w:ascii="Times New Roman" w:eastAsia="微軟正黑體" w:hAnsi="Times New Roman" w:cs="Times New Roman"/>
                 <w:b/>
               </w:rPr>
               <w:t xml:space="preserve"> </w:t>
@@ -6041,32 +5892,11 @@
                 <w:rFonts w:ascii="Times New Roman" w:eastAsia="微軟正黑體" w:hAnsi="Times New Roman" w:cs="Times New Roman"/>
                 <w:b/>
               </w:rPr>
-              <w:t>Bayesian</w:t>
-            </w:r>
-            <w:r>
-              <w:rPr>
-                <w:rFonts w:ascii="Times New Roman" w:eastAsia="微軟正黑體" w:hAnsi="Times New Roman" w:cs="Times New Roman" w:hint="eastAsia"/>
-                <w:b/>
-              </w:rPr>
-              <w:t xml:space="preserve"> Linear Regression</w:t>
-            </w:r>
-            <w:r>
-              <w:rPr>
-                <w:rFonts w:ascii="Times New Roman" w:eastAsia="微軟正黑體" w:hAnsi="Times New Roman" w:cs="Times New Roman"/>
-                <w:b/>
-              </w:rPr>
-              <w:t xml:space="preserve"> </w:t>
-            </w:r>
-            <w:r>
-              <w:rPr>
-                <w:rFonts w:ascii="Times New Roman" w:eastAsia="微軟正黑體" w:hAnsi="Times New Roman" w:cs="Times New Roman" w:hint="eastAsia"/>
-                <w:b/>
-              </w:rPr>
               <w:t>法來訓練</w:t>
             </w:r>
             <w:r>
               <w:rPr>
-                <w:rFonts w:ascii="Times New Roman" w:eastAsia="微軟正黑體" w:hAnsi="Times New Roman" w:cs="Times New Roman" w:hint="eastAsia"/>
+                <w:rFonts w:ascii="Times New Roman" w:eastAsia="微軟正黑體" w:hAnsi="Times New Roman" w:cs="Times New Roman"/>
                 <w:b/>
               </w:rPr>
               <w:t xml:space="preserve"> </w:t>
@@ -6074,17 +5904,10 @@
             <w:proofErr w:type="spellStart"/>
             <w:r>
               <w:rPr>
-                <w:rFonts w:ascii="Times New Roman" w:eastAsia="微軟正黑體" w:hAnsi="Times New Roman" w:cs="Times New Roman" w:hint="eastAsia"/>
-                <w:b/>
-              </w:rPr>
-              <w:t>T</w:t>
-            </w:r>
-            <w:r>
-              <w:rPr>
                 <w:rFonts w:ascii="Times New Roman" w:eastAsia="微軟正黑體" w:hAnsi="Times New Roman" w:cs="Times New Roman"/>
                 <w:b/>
               </w:rPr>
-              <w:t>raining_csv</w:t>
+              <w:t>Training_csv</w:t>
             </w:r>
             <w:proofErr w:type="spellEnd"/>
             <w:r>
@@ -6096,7 +5919,7 @@
             </w:r>
             <w:r>
               <w:rPr>
-                <w:rFonts w:ascii="Times New Roman" w:eastAsia="微軟正黑體" w:hAnsi="Times New Roman" w:cs="Times New Roman" w:hint="eastAsia"/>
+                <w:rFonts w:ascii="Times New Roman" w:eastAsia="微軟正黑體" w:hAnsi="Times New Roman" w:cs="Times New Roman"/>
                 <w:b/>
               </w:rPr>
               <w:t>檔中的資料</w:t>
@@ -6115,11 +5938,975 @@
     </w:p>
     <w:p>
       <w:pPr>
+        <w:pStyle w:val="a3"/>
+        <w:numPr>
+          <w:ilvl w:val="0"/>
+          <w:numId w:val="3"/>
+        </w:numPr>
         <w:snapToGrid w:val="0"/>
-        <w:rPr>
-          <w:rFonts w:ascii="Times New Roman" w:eastAsia="微軟正黑體" w:hAnsi="Times New Roman" w:cs="Times New Roman"/>
-        </w:rPr>
-      </w:pPr>
+        <w:ind w:leftChars="0"/>
+        <w:rPr>
+          <w:rFonts w:ascii="Times New Roman" w:eastAsia="微軟正黑體" w:hAnsi="Times New Roman" w:cs="Times New Roman"/>
+        </w:rPr>
+      </w:pPr>
+      <w:r>
+        <w:rPr>
+          <w:rFonts w:ascii="Times New Roman" w:eastAsia="微軟正黑體" w:hAnsi="Times New Roman" w:cs="Times New Roman" w:hint="eastAsia"/>
+        </w:rPr>
+        <w:t>根據貝式定理我們得知</w:t>
+      </w:r>
+    </w:p>
+    <w:p>
+      <w:pPr>
+        <w:snapToGrid w:val="0"/>
+        <w:spacing w:line="360" w:lineRule="auto"/>
+        <w:rPr>
+          <w:rFonts w:ascii="Times New Roman" w:eastAsia="微軟正黑體" w:hAnsi="Times New Roman" w:cs="Times New Roman"/>
+        </w:rPr>
+      </w:pPr>
+      <m:oMathPara>
+        <m:oMath>
+          <m:r>
+            <m:rPr>
+              <m:sty m:val="p"/>
+            </m:rPr>
+            <w:rPr>
+              <w:rFonts w:ascii="Cambria Math" w:eastAsia="微軟正黑體" w:hAnsi="Cambria Math" w:cs="Times New Roman"/>
+            </w:rPr>
+            <m:t>p</m:t>
+          </m:r>
+          <m:d>
+            <m:dPr>
+              <m:ctrlPr>
+                <w:rPr>
+                  <w:rFonts w:ascii="Cambria Math" w:eastAsia="微軟正黑體" w:hAnsi="Cambria Math" w:cs="Times New Roman"/>
+                </w:rPr>
+              </m:ctrlPr>
+            </m:dPr>
+            <m:e>
+              <m:r>
+                <m:rPr>
+                  <m:sty m:val="p"/>
+                </m:rPr>
+                <w:rPr>
+                  <w:rFonts w:ascii="Cambria Math" w:eastAsia="微軟正黑體" w:hAnsi="Cambria Math" w:cs="Times New Roman"/>
+                </w:rPr>
+                <m:t>w</m:t>
+              </m:r>
+            </m:e>
+            <m:e>
+              <m:r>
+                <m:rPr>
+                  <m:sty m:val="p"/>
+                </m:rPr>
+                <w:rPr>
+                  <w:rFonts w:ascii="Cambria Math" w:eastAsia="微軟正黑體" w:hAnsi="Cambria Math" w:cs="Times New Roman"/>
+                </w:rPr>
+                <m:t>t</m:t>
+              </m:r>
+            </m:e>
+          </m:d>
+          <m:r>
+            <m:rPr>
+              <m:sty m:val="p"/>
+            </m:rPr>
+            <w:rPr>
+              <w:rFonts w:ascii="Cambria Math" w:eastAsia="微軟正黑體" w:hAnsi="Cambria Math" w:cs="Times New Roman"/>
+            </w:rPr>
+            <m:t>∝p(</m:t>
+          </m:r>
+          <m:r>
+            <m:rPr>
+              <m:sty m:val="p"/>
+            </m:rPr>
+            <w:rPr>
+              <w:rFonts w:ascii="Cambria Math" w:eastAsia="微軟正黑體" w:hAnsi="Cambria Math" w:cs="Times New Roman"/>
+            </w:rPr>
+            <m:t>t</m:t>
+          </m:r>
+          <m:r>
+            <m:rPr>
+              <m:sty m:val="p"/>
+            </m:rPr>
+            <w:rPr>
+              <w:rFonts w:ascii="Cambria Math" w:eastAsia="微軟正黑體" w:hAnsi="Cambria Math" w:cs="Times New Roman"/>
+            </w:rPr>
+            <m:t>|w)p(w)</m:t>
+          </m:r>
+        </m:oMath>
+      </m:oMathPara>
+    </w:p>
+    <w:p>
+      <w:pPr>
+        <w:snapToGrid w:val="0"/>
+        <w:spacing w:line="360" w:lineRule="auto"/>
+        <w:rPr>
+          <w:rFonts w:ascii="Times New Roman" w:eastAsia="微軟正黑體" w:hAnsi="Times New Roman" w:cs="Times New Roman"/>
+        </w:rPr>
+      </w:pPr>
+      <w:r>
+        <w:rPr>
+          <w:rFonts w:ascii="Times New Roman" w:eastAsia="微軟正黑體" w:hAnsi="Times New Roman" w:cs="Times New Roman"/>
+        </w:rPr>
+        <w:tab/>
+      </w:r>
+      <w:r>
+        <w:rPr>
+          <w:rFonts w:ascii="Times New Roman" w:eastAsia="微軟正黑體" w:hAnsi="Times New Roman" w:cs="Times New Roman" w:hint="eastAsia"/>
+        </w:rPr>
+        <w:t>假設事前機率</w:t>
+      </w:r>
+      <w:r>
+        <w:rPr>
+          <w:rFonts w:ascii="Times New Roman" w:eastAsia="微軟正黑體" w:hAnsi="Times New Roman" w:cs="Times New Roman" w:hint="eastAsia"/>
+        </w:rPr>
+        <w:t xml:space="preserve"> </w:t>
+      </w:r>
+      <w:r>
+        <w:rPr>
+          <w:rFonts w:ascii="Times New Roman" w:eastAsia="微軟正黑體" w:hAnsi="Times New Roman" w:cs="Times New Roman" w:hint="eastAsia"/>
+        </w:rPr>
+        <w:t>(</w:t>
+      </w:r>
+      <w:r>
+        <w:rPr>
+          <w:rFonts w:ascii="Times New Roman" w:eastAsia="微軟正黑體" w:hAnsi="Times New Roman" w:cs="Times New Roman"/>
+        </w:rPr>
+        <w:t>priori probability</w:t>
+      </w:r>
+      <w:r>
+        <w:rPr>
+          <w:rFonts w:ascii="Times New Roman" w:eastAsia="微軟正黑體" w:hAnsi="Times New Roman" w:cs="Times New Roman" w:hint="eastAsia"/>
+        </w:rPr>
+        <w:t>)</w:t>
+      </w:r>
+      <w:r>
+        <w:rPr>
+          <w:rFonts w:ascii="Times New Roman" w:eastAsia="微軟正黑體" w:hAnsi="Times New Roman" w:cs="Times New Roman" w:hint="eastAsia"/>
+        </w:rPr>
+        <w:t xml:space="preserve"> </w:t>
+      </w:r>
+      <w:r>
+        <w:rPr>
+          <w:rFonts w:ascii="Times New Roman" w:eastAsia="微軟正黑體" w:hAnsi="Times New Roman" w:cs="Times New Roman" w:hint="eastAsia"/>
+        </w:rPr>
+        <w:t>為</w:t>
+      </w:r>
+    </w:p>
+    <w:p>
+      <w:pPr>
+        <w:snapToGrid w:val="0"/>
+        <w:spacing w:line="360" w:lineRule="auto"/>
+        <w:rPr>
+          <w:rFonts w:ascii="Times New Roman" w:eastAsia="微軟正黑體" w:hAnsi="Times New Roman" w:cs="Times New Roman"/>
+        </w:rPr>
+      </w:pPr>
+      <m:oMathPara>
+        <m:oMath>
+          <m:r>
+            <m:rPr>
+              <m:sty m:val="p"/>
+            </m:rPr>
+            <w:rPr>
+              <w:rFonts w:ascii="Cambria Math" w:eastAsia="微軟正黑體" w:hAnsi="Cambria Math" w:cs="Times New Roman"/>
+            </w:rPr>
+            <m:t>p</m:t>
+          </m:r>
+          <m:d>
+            <m:dPr>
+              <m:ctrlPr>
+                <w:rPr>
+                  <w:rFonts w:ascii="Cambria Math" w:eastAsia="微軟正黑體" w:hAnsi="Cambria Math" w:cs="Times New Roman"/>
+                </w:rPr>
+              </m:ctrlPr>
+            </m:dPr>
+            <m:e>
+              <m:r>
+                <m:rPr>
+                  <m:sty m:val="p"/>
+                </m:rPr>
+                <w:rPr>
+                  <w:rFonts w:ascii="Cambria Math" w:eastAsia="微軟正黑體" w:hAnsi="Cambria Math" w:cs="Times New Roman"/>
+                </w:rPr>
+                <m:t>w</m:t>
+              </m:r>
+            </m:e>
+          </m:d>
+          <m:r>
+            <m:rPr>
+              <m:sty m:val="p"/>
+            </m:rPr>
+            <w:rPr>
+              <w:rFonts w:ascii="Cambria Math" w:eastAsia="微軟正黑體" w:hAnsi="Cambria Math" w:cs="Times New Roman"/>
+            </w:rPr>
+            <m:t>~</m:t>
+          </m:r>
+          <m:r>
+            <m:rPr>
+              <m:sty m:val="p"/>
+            </m:rPr>
+            <w:rPr>
+              <w:rFonts w:ascii="Cambria Math" w:eastAsia="微軟正黑體" w:hAnsi="Cambria Math" w:cs="Times New Roman"/>
+            </w:rPr>
+            <m:t>N</m:t>
+          </m:r>
+          <m:d>
+            <m:dPr>
+              <m:ctrlPr>
+                <w:rPr>
+                  <w:rFonts w:ascii="Cambria Math" w:eastAsia="微軟正黑體" w:hAnsi="Cambria Math" w:cs="Times New Roman"/>
+                </w:rPr>
+              </m:ctrlPr>
+            </m:dPr>
+            <m:e>
+              <m:r>
+                <m:rPr>
+                  <m:sty m:val="p"/>
+                </m:rPr>
+                <w:rPr>
+                  <w:rFonts w:ascii="Cambria Math" w:eastAsia="微軟正黑體" w:hAnsi="Cambria Math" w:cs="Times New Roman"/>
+                </w:rPr>
+                <m:t>w</m:t>
+              </m:r>
+            </m:e>
+            <m:e>
+              <m:sSub>
+                <m:sSubPr>
+                  <m:ctrlPr>
+                    <w:rPr>
+                      <w:rFonts w:ascii="Cambria Math" w:eastAsia="微軟正黑體" w:hAnsi="Cambria Math" w:cs="Times New Roman"/>
+                    </w:rPr>
+                  </m:ctrlPr>
+                </m:sSubPr>
+                <m:e>
+                  <m:r>
+                    <m:rPr>
+                      <m:sty m:val="p"/>
+                    </m:rPr>
+                    <w:rPr>
+                      <w:rFonts w:ascii="Cambria Math" w:eastAsia="微軟正黑體" w:hAnsi="Cambria Math" w:cs="Times New Roman"/>
+                    </w:rPr>
+                    <m:t>m</m:t>
+                  </m:r>
+                </m:e>
+                <m:sub>
+                  <m:r>
+                    <m:rPr>
+                      <m:sty m:val="p"/>
+                    </m:rPr>
+                    <w:rPr>
+                      <w:rFonts w:ascii="Cambria Math" w:eastAsia="微軟正黑體" w:hAnsi="Cambria Math" w:cs="Times New Roman"/>
+                    </w:rPr>
+                    <m:t>0</m:t>
+                  </m:r>
+                </m:sub>
+              </m:sSub>
+              <m:r>
+                <m:rPr>
+                  <m:sty m:val="p"/>
+                </m:rPr>
+                <w:rPr>
+                  <w:rFonts w:ascii="Cambria Math" w:eastAsia="微軟正黑體" w:hAnsi="Cambria Math" w:cs="Times New Roman"/>
+                </w:rPr>
+                <m:t>,</m:t>
+              </m:r>
+              <m:sSub>
+                <m:sSubPr>
+                  <m:ctrlPr>
+                    <w:rPr>
+                      <w:rFonts w:ascii="Cambria Math" w:eastAsia="微軟正黑體" w:hAnsi="Cambria Math" w:cs="Times New Roman"/>
+                    </w:rPr>
+                  </m:ctrlPr>
+                </m:sSubPr>
+                <m:e>
+                  <m:r>
+                    <m:rPr>
+                      <m:sty m:val="p"/>
+                    </m:rPr>
+                    <w:rPr>
+                      <w:rFonts w:ascii="Cambria Math" w:eastAsia="微軟正黑體" w:hAnsi="Cambria Math" w:cs="Times New Roman"/>
+                    </w:rPr>
+                    <m:t>S</m:t>
+                  </m:r>
+                </m:e>
+                <m:sub>
+                  <m:r>
+                    <m:rPr>
+                      <m:sty m:val="p"/>
+                    </m:rPr>
+                    <w:rPr>
+                      <w:rFonts w:ascii="Cambria Math" w:eastAsia="微軟正黑體" w:hAnsi="Cambria Math" w:cs="Times New Roman"/>
+                    </w:rPr>
+                    <m:t>0</m:t>
+                  </m:r>
+                </m:sub>
+              </m:sSub>
+            </m:e>
+          </m:d>
+          <m:r>
+            <m:rPr>
+              <m:sty m:val="p"/>
+            </m:rPr>
+            <w:rPr>
+              <w:rFonts w:ascii="Cambria Math" w:eastAsia="微軟正黑體" w:hAnsi="Cambria Math" w:cs="Times New Roman"/>
+            </w:rPr>
+            <m:t>=N(w|0,</m:t>
+          </m:r>
+          <m:sSup>
+            <m:sSupPr>
+              <m:ctrlPr>
+                <w:rPr>
+                  <w:rFonts w:ascii="Cambria Math" w:eastAsia="微軟正黑體" w:hAnsi="Cambria Math" w:cs="Times New Roman"/>
+                </w:rPr>
+              </m:ctrlPr>
+            </m:sSupPr>
+            <m:e>
+              <m:r>
+                <m:rPr>
+                  <m:sty m:val="p"/>
+                </m:rPr>
+                <w:rPr>
+                  <w:rFonts w:ascii="Cambria Math" w:eastAsia="微軟正黑體" w:hAnsi="Cambria Math" w:cs="Times New Roman"/>
+                </w:rPr>
+                <m:t>α</m:t>
+              </m:r>
+            </m:e>
+            <m:sup>
+              <m:r>
+                <m:rPr>
+                  <m:sty m:val="p"/>
+                </m:rPr>
+                <w:rPr>
+                  <w:rFonts w:ascii="Cambria Math" w:eastAsia="微軟正黑體" w:hAnsi="Cambria Math" w:cs="Times New Roman"/>
+                </w:rPr>
+                <m:t>-1</m:t>
+              </m:r>
+            </m:sup>
+          </m:sSup>
+          <m:r>
+            <m:rPr>
+              <m:sty m:val="p"/>
+            </m:rPr>
+            <w:rPr>
+              <w:rFonts w:ascii="Cambria Math" w:eastAsia="微軟正黑體" w:hAnsi="Cambria Math" w:cs="Times New Roman"/>
+            </w:rPr>
+            <m:t>I)</m:t>
+          </m:r>
+        </m:oMath>
+      </m:oMathPara>
+    </w:p>
+    <w:p>
+      <w:pPr>
+        <w:snapToGrid w:val="0"/>
+        <w:spacing w:line="360" w:lineRule="auto"/>
+        <w:rPr>
+          <w:rFonts w:ascii="Times New Roman" w:eastAsia="微軟正黑體" w:hAnsi="Times New Roman" w:cs="Times New Roman" w:hint="eastAsia"/>
+        </w:rPr>
+      </w:pPr>
+      <m:oMathPara>
+        <m:oMath>
+          <m:sSub>
+            <m:sSubPr>
+              <m:ctrlPr>
+                <w:rPr>
+                  <w:rFonts w:ascii="Cambria Math" w:eastAsia="微軟正黑體" w:hAnsi="Cambria Math" w:cs="Times New Roman"/>
+                </w:rPr>
+              </m:ctrlPr>
+            </m:sSubPr>
+            <m:e>
+              <m:r>
+                <m:rPr>
+                  <m:sty m:val="p"/>
+                </m:rPr>
+                <w:rPr>
+                  <w:rFonts w:ascii="Cambria Math" w:eastAsia="微軟正黑體" w:hAnsi="Cambria Math" w:cs="Times New Roman"/>
+                </w:rPr>
+                <m:t>m</m:t>
+              </m:r>
+            </m:e>
+            <m:sub>
+              <m:r>
+                <m:rPr>
+                  <m:sty m:val="p"/>
+                </m:rPr>
+                <w:rPr>
+                  <w:rFonts w:ascii="Cambria Math" w:eastAsia="微軟正黑體" w:hAnsi="Cambria Math" w:cs="Times New Roman"/>
+                </w:rPr>
+                <m:t>0</m:t>
+              </m:r>
+            </m:sub>
+          </m:sSub>
+          <m:r>
+            <w:rPr>
+              <w:rFonts w:ascii="Cambria Math" w:eastAsia="微軟正黑體" w:hAnsi="Cambria Math" w:cs="Times New Roman"/>
+            </w:rPr>
+            <m:t xml:space="preserve">=0,  </m:t>
+          </m:r>
+          <m:sSub>
+            <m:sSubPr>
+              <m:ctrlPr>
+                <w:rPr>
+                  <w:rFonts w:ascii="Cambria Math" w:eastAsia="微軟正黑體" w:hAnsi="Cambria Math" w:cs="Times New Roman"/>
+                  <w:i/>
+                </w:rPr>
+              </m:ctrlPr>
+            </m:sSubPr>
+            <m:e>
+              <m:r>
+                <w:rPr>
+                  <w:rFonts w:ascii="Cambria Math" w:eastAsia="微軟正黑體" w:hAnsi="Cambria Math" w:cs="Times New Roman"/>
+                </w:rPr>
+                <m:t>S</m:t>
+              </m:r>
+            </m:e>
+            <m:sub>
+              <m:r>
+                <w:rPr>
+                  <w:rFonts w:ascii="Cambria Math" w:eastAsia="微軟正黑體" w:hAnsi="Cambria Math" w:cs="Times New Roman"/>
+                </w:rPr>
+                <m:t>0</m:t>
+              </m:r>
+            </m:sub>
+          </m:sSub>
+          <m:r>
+            <w:rPr>
+              <w:rFonts w:ascii="Cambria Math" w:eastAsia="微軟正黑體" w:hAnsi="Cambria Math" w:cs="Times New Roman"/>
+            </w:rPr>
+            <m:t>=</m:t>
+          </m:r>
+          <m:sSup>
+            <m:sSupPr>
+              <m:ctrlPr>
+                <w:rPr>
+                  <w:rFonts w:ascii="Cambria Math" w:eastAsia="微軟正黑體" w:hAnsi="Cambria Math" w:cs="Times New Roman"/>
+                  <w:i/>
+                </w:rPr>
+              </m:ctrlPr>
+            </m:sSupPr>
+            <m:e>
+              <m:r>
+                <w:rPr>
+                  <w:rFonts w:ascii="Cambria Math" w:eastAsia="微軟正黑體" w:hAnsi="Cambria Math" w:cs="Times New Roman"/>
+                </w:rPr>
+                <m:t>α</m:t>
+              </m:r>
+            </m:e>
+            <m:sup>
+              <m:r>
+                <w:rPr>
+                  <w:rFonts w:ascii="Cambria Math" w:eastAsia="微軟正黑體" w:hAnsi="Cambria Math" w:cs="Times New Roman"/>
+                </w:rPr>
+                <m:t>-1</m:t>
+              </m:r>
+            </m:sup>
+          </m:sSup>
+          <m:r>
+            <w:rPr>
+              <w:rFonts w:ascii="Cambria Math" w:eastAsia="微軟正黑體" w:hAnsi="Cambria Math" w:cs="Times New Roman"/>
+            </w:rPr>
+            <m:t>I</m:t>
+          </m:r>
+        </m:oMath>
+      </m:oMathPara>
+    </w:p>
+    <w:p>
+      <w:pPr>
+        <w:snapToGrid w:val="0"/>
+        <w:spacing w:line="360" w:lineRule="auto"/>
+        <w:rPr>
+          <w:rFonts w:ascii="Times New Roman" w:eastAsia="微軟正黑體" w:hAnsi="Times New Roman" w:cs="Times New Roman"/>
+        </w:rPr>
+      </w:pPr>
+      <w:r>
+        <w:rPr>
+          <w:rFonts w:ascii="Times New Roman" w:eastAsia="微軟正黑體" w:hAnsi="Times New Roman" w:cs="Times New Roman"/>
+        </w:rPr>
+        <w:tab/>
+      </w:r>
+      <w:r>
+        <w:rPr>
+          <w:rFonts w:ascii="Times New Roman" w:eastAsia="微軟正黑體" w:hAnsi="Times New Roman" w:cs="Times New Roman" w:hint="eastAsia"/>
+        </w:rPr>
+        <w:t>假設後驗機率</w:t>
+      </w:r>
+      <w:r>
+        <w:rPr>
+          <w:rFonts w:ascii="Times New Roman" w:eastAsia="微軟正黑體" w:hAnsi="Times New Roman" w:cs="Times New Roman" w:hint="eastAsia"/>
+        </w:rPr>
+        <w:t xml:space="preserve"> (</w:t>
+      </w:r>
+      <w:r>
+        <w:rPr>
+          <w:rFonts w:ascii="Times New Roman" w:eastAsia="微軟正黑體" w:hAnsi="Times New Roman" w:cs="Times New Roman"/>
+        </w:rPr>
+        <w:t>posteriori probability</w:t>
+      </w:r>
+      <w:r>
+        <w:rPr>
+          <w:rFonts w:ascii="Times New Roman" w:eastAsia="微軟正黑體" w:hAnsi="Times New Roman" w:cs="Times New Roman" w:hint="eastAsia"/>
+        </w:rPr>
+        <w:t xml:space="preserve">) </w:t>
+      </w:r>
+      <w:r>
+        <w:rPr>
+          <w:rFonts w:ascii="Times New Roman" w:eastAsia="微軟正黑體" w:hAnsi="Times New Roman" w:cs="Times New Roman" w:hint="eastAsia"/>
+        </w:rPr>
+        <w:t>為</w:t>
+      </w:r>
+    </w:p>
+    <w:p>
+      <w:pPr>
+        <w:snapToGrid w:val="0"/>
+        <w:spacing w:line="360" w:lineRule="auto"/>
+        <w:rPr>
+          <w:rFonts w:ascii="Times New Roman" w:eastAsia="微軟正黑體" w:hAnsi="Times New Roman" w:cs="Times New Roman"/>
+        </w:rPr>
+      </w:pPr>
+      <m:oMathPara>
+        <m:oMath>
+          <m:r>
+            <m:rPr>
+              <m:sty m:val="p"/>
+            </m:rPr>
+            <w:rPr>
+              <w:rFonts w:ascii="Cambria Math" w:eastAsia="微軟正黑體" w:hAnsi="Cambria Math" w:cs="Times New Roman"/>
+            </w:rPr>
+            <m:t>p</m:t>
+          </m:r>
+          <m:d>
+            <m:dPr>
+              <m:ctrlPr>
+                <w:rPr>
+                  <w:rFonts w:ascii="Cambria Math" w:eastAsia="微軟正黑體" w:hAnsi="Cambria Math" w:cs="Times New Roman"/>
+                </w:rPr>
+              </m:ctrlPr>
+            </m:dPr>
+            <m:e>
+              <m:r>
+                <m:rPr>
+                  <m:sty m:val="p"/>
+                </m:rPr>
+                <w:rPr>
+                  <w:rFonts w:ascii="Cambria Math" w:eastAsia="微軟正黑體" w:hAnsi="Cambria Math" w:cs="Times New Roman"/>
+                </w:rPr>
+                <m:t>w</m:t>
+              </m:r>
+            </m:e>
+            <m:e>
+              <m:r>
+                <m:rPr>
+                  <m:sty m:val="p"/>
+                </m:rPr>
+                <w:rPr>
+                  <w:rFonts w:ascii="Cambria Math" w:eastAsia="微軟正黑體" w:hAnsi="Cambria Math" w:cs="Times New Roman"/>
+                </w:rPr>
+                <m:t>t</m:t>
+              </m:r>
+            </m:e>
+          </m:d>
+          <m:r>
+            <m:rPr>
+              <m:sty m:val="p"/>
+            </m:rPr>
+            <w:rPr>
+              <w:rFonts w:ascii="Cambria Math" w:eastAsia="微軟正黑體" w:hAnsi="Cambria Math" w:cs="Times New Roman"/>
+            </w:rPr>
+            <m:t>~N(w|</m:t>
+          </m:r>
+          <m:sSub>
+            <m:sSubPr>
+              <m:ctrlPr>
+                <w:rPr>
+                  <w:rFonts w:ascii="Cambria Math" w:eastAsia="微軟正黑體" w:hAnsi="Cambria Math" w:cs="Times New Roman"/>
+                </w:rPr>
+              </m:ctrlPr>
+            </m:sSubPr>
+            <m:e>
+              <m:r>
+                <m:rPr>
+                  <m:sty m:val="p"/>
+                </m:rPr>
+                <w:rPr>
+                  <w:rFonts w:ascii="Cambria Math" w:eastAsia="微軟正黑體" w:hAnsi="Cambria Math" w:cs="Times New Roman"/>
+                </w:rPr>
+                <m:t>m</m:t>
+              </m:r>
+            </m:e>
+            <m:sub>
+              <m:r>
+                <m:rPr>
+                  <m:sty m:val="p"/>
+                </m:rPr>
+                <w:rPr>
+                  <w:rFonts w:ascii="Cambria Math" w:eastAsia="微軟正黑體" w:hAnsi="Cambria Math" w:cs="Times New Roman"/>
+                </w:rPr>
+                <m:t>N</m:t>
+              </m:r>
+            </m:sub>
+          </m:sSub>
+          <m:r>
+            <m:rPr>
+              <m:sty m:val="p"/>
+            </m:rPr>
+            <w:rPr>
+              <w:rFonts w:ascii="Cambria Math" w:eastAsia="微軟正黑體" w:hAnsi="Cambria Math" w:cs="Times New Roman"/>
+            </w:rPr>
+            <m:t>,</m:t>
+          </m:r>
+          <m:sSub>
+            <m:sSubPr>
+              <m:ctrlPr>
+                <w:rPr>
+                  <w:rFonts w:ascii="Cambria Math" w:eastAsia="微軟正黑體" w:hAnsi="Cambria Math" w:cs="Times New Roman"/>
+                </w:rPr>
+              </m:ctrlPr>
+            </m:sSubPr>
+            <m:e>
+              <m:r>
+                <m:rPr>
+                  <m:sty m:val="p"/>
+                </m:rPr>
+                <w:rPr>
+                  <w:rFonts w:ascii="Cambria Math" w:eastAsia="微軟正黑體" w:hAnsi="Cambria Math" w:cs="Times New Roman"/>
+                </w:rPr>
+                <m:t>S</m:t>
+              </m:r>
+            </m:e>
+            <m:sub>
+              <m:r>
+                <m:rPr>
+                  <m:sty m:val="p"/>
+                </m:rPr>
+                <w:rPr>
+                  <w:rFonts w:ascii="Cambria Math" w:eastAsia="微軟正黑體" w:hAnsi="Cambria Math" w:cs="Times New Roman"/>
+                </w:rPr>
+                <m:t>N</m:t>
+              </m:r>
+            </m:sub>
+          </m:sSub>
+          <m:r>
+            <m:rPr>
+              <m:sty m:val="p"/>
+            </m:rPr>
+            <w:rPr>
+              <w:rFonts w:ascii="Cambria Math" w:eastAsia="微軟正黑體" w:hAnsi="Cambria Math" w:cs="Times New Roman"/>
+            </w:rPr>
+            <m:t>)</m:t>
+          </m:r>
+        </m:oMath>
+      </m:oMathPara>
+    </w:p>
+    <w:p>
+      <w:pPr>
+        <w:snapToGrid w:val="0"/>
+        <w:spacing w:line="360" w:lineRule="auto"/>
+        <w:rPr>
+          <w:rFonts w:ascii="Times New Roman" w:eastAsia="微軟正黑體" w:hAnsi="Times New Roman" w:cs="Times New Roman" w:hint="eastAsia"/>
+        </w:rPr>
+      </w:pPr>
+      <w:r>
+        <w:rPr>
+          <w:rFonts w:ascii="Times New Roman" w:eastAsia="微軟正黑體" w:hAnsi="Times New Roman" w:cs="Times New Roman"/>
+        </w:rPr>
+        <w:tab/>
+      </w:r>
+      <w:r>
+        <w:rPr>
+          <w:rFonts w:ascii="Times New Roman" w:eastAsia="微軟正黑體" w:hAnsi="Times New Roman" w:cs="Times New Roman" w:hint="eastAsia"/>
+        </w:rPr>
+        <w:t>經推導後可得</w:t>
+      </w:r>
+      <w:r>
+        <w:rPr>
+          <w:rFonts w:ascii="Times New Roman" w:eastAsia="微軟正黑體" w:hAnsi="Times New Roman" w:cs="Times New Roman" w:hint="eastAsia"/>
+        </w:rPr>
+        <w:t xml:space="preserve"> </w:t>
+      </w:r>
+      <m:oMath>
+        <m:sSub>
+          <m:sSubPr>
+            <m:ctrlPr>
+              <w:rPr>
+                <w:rFonts w:ascii="Cambria Math" w:eastAsia="微軟正黑體" w:hAnsi="Cambria Math" w:cs="Times New Roman"/>
+              </w:rPr>
+            </m:ctrlPr>
+          </m:sSubPr>
+          <m:e>
+            <m:r>
+              <m:rPr>
+                <m:sty m:val="p"/>
+              </m:rPr>
+              <w:rPr>
+                <w:rFonts w:ascii="Cambria Math" w:eastAsia="微軟正黑體" w:hAnsi="Cambria Math" w:cs="Times New Roman"/>
+              </w:rPr>
+              <m:t>m</m:t>
+            </m:r>
+          </m:e>
+          <m:sub>
+            <m:r>
+              <m:rPr>
+                <m:sty m:val="p"/>
+              </m:rPr>
+              <w:rPr>
+                <w:rFonts w:ascii="Cambria Math" w:eastAsia="微軟正黑體" w:hAnsi="Cambria Math" w:cs="Times New Roman"/>
+              </w:rPr>
+              <m:t>N</m:t>
+            </m:r>
+          </m:sub>
+        </m:sSub>
+        <m:r>
+          <w:rPr>
+            <w:rFonts w:ascii="Cambria Math" w:eastAsia="微軟正黑體" w:hAnsi="Cambria Math" w:cs="Times New Roman"/>
+          </w:rPr>
+          <m:t>=β</m:t>
+        </m:r>
+        <m:sSub>
+          <m:sSubPr>
+            <m:ctrlPr>
+              <w:rPr>
+                <w:rFonts w:ascii="Cambria Math" w:eastAsia="微軟正黑體" w:hAnsi="Cambria Math" w:cs="Times New Roman"/>
+                <w:i/>
+              </w:rPr>
+            </m:ctrlPr>
+          </m:sSubPr>
+          <m:e>
+            <m:r>
+              <w:rPr>
+                <w:rFonts w:ascii="Cambria Math" w:eastAsia="微軟正黑體" w:hAnsi="Cambria Math" w:cs="Times New Roman"/>
+              </w:rPr>
+              <m:t>S</m:t>
+            </m:r>
+          </m:e>
+          <m:sub>
+            <m:r>
+              <w:rPr>
+                <w:rFonts w:ascii="Cambria Math" w:eastAsia="微軟正黑體" w:hAnsi="Cambria Math" w:cs="Times New Roman"/>
+              </w:rPr>
+              <m:t>N</m:t>
+            </m:r>
+          </m:sub>
+        </m:sSub>
+        <m:sSup>
+          <m:sSupPr>
+            <m:ctrlPr>
+              <w:rPr>
+                <w:rFonts w:ascii="Cambria Math" w:eastAsia="微軟正黑體" w:hAnsi="Cambria Math" w:cs="Times New Roman"/>
+                <w:i/>
+              </w:rPr>
+            </m:ctrlPr>
+          </m:sSupPr>
+          <m:e>
+            <m:r>
+              <m:rPr>
+                <m:sty m:val="p"/>
+              </m:rPr>
+              <w:rPr>
+                <w:rFonts w:ascii="Cambria Math" w:eastAsia="微軟正黑體" w:hAnsi="Cambria Math" w:cs="Times New Roman"/>
+              </w:rPr>
+              <m:t>Φ</m:t>
+            </m:r>
+            <m:ctrlPr>
+              <w:rPr>
+                <w:rFonts w:ascii="Cambria Math" w:eastAsia="微軟正黑體" w:hAnsi="Cambria Math" w:cs="Times New Roman"/>
+              </w:rPr>
+            </m:ctrlPr>
+          </m:e>
+          <m:sup>
+            <m:r>
+              <w:rPr>
+                <w:rFonts w:ascii="Cambria Math" w:eastAsia="微軟正黑體" w:hAnsi="Cambria Math" w:cs="Times New Roman"/>
+              </w:rPr>
+              <m:t>T</m:t>
+            </m:r>
+          </m:sup>
+        </m:sSup>
+        <m:r>
+          <w:rPr>
+            <w:rFonts w:ascii="Cambria Math" w:eastAsia="微軟正黑體" w:hAnsi="Cambria Math" w:cs="Times New Roman"/>
+          </w:rPr>
+          <m:t>t</m:t>
+        </m:r>
+      </m:oMath>
+      <w:r>
+        <w:rPr>
+          <w:rFonts w:ascii="Times New Roman" w:eastAsia="微軟正黑體" w:hAnsi="Times New Roman" w:cs="Times New Roman" w:hint="eastAsia"/>
+        </w:rPr>
+        <w:t xml:space="preserve"> </w:t>
+      </w:r>
+      <w:r>
+        <w:rPr>
+          <w:rFonts w:ascii="Times New Roman" w:eastAsia="微軟正黑體" w:hAnsi="Times New Roman" w:cs="Times New Roman" w:hint="eastAsia"/>
+        </w:rPr>
+        <w:t>以及</w:t>
+      </w:r>
+      <w:r>
+        <w:rPr>
+          <w:rFonts w:ascii="Times New Roman" w:eastAsia="微軟正黑體" w:hAnsi="Times New Roman" w:cs="Times New Roman" w:hint="eastAsia"/>
+        </w:rPr>
+        <w:t xml:space="preserve"> </w:t>
+      </w:r>
+      <m:oMath>
+        <m:sSubSup>
+          <m:sSubSupPr>
+            <m:ctrlPr>
+              <w:rPr>
+                <w:rFonts w:ascii="Cambria Math" w:eastAsia="微軟正黑體" w:hAnsi="Cambria Math" w:cs="Times New Roman"/>
+              </w:rPr>
+            </m:ctrlPr>
+          </m:sSubSupPr>
+          <m:e>
+            <m:r>
+              <m:rPr>
+                <m:sty m:val="p"/>
+              </m:rPr>
+              <w:rPr>
+                <w:rFonts w:ascii="Cambria Math" w:eastAsia="微軟正黑體" w:hAnsi="Cambria Math" w:cs="Times New Roman"/>
+              </w:rPr>
+              <m:t>S</m:t>
+            </m:r>
+          </m:e>
+          <m:sub>
+            <m:r>
+              <m:rPr>
+                <m:sty m:val="p"/>
+              </m:rPr>
+              <w:rPr>
+                <w:rFonts w:ascii="Cambria Math" w:eastAsia="微軟正黑體" w:hAnsi="Cambria Math" w:cs="Times New Roman"/>
+              </w:rPr>
+              <m:t>N</m:t>
+            </m:r>
+          </m:sub>
+          <m:sup>
+            <m:r>
+              <m:rPr>
+                <m:sty m:val="p"/>
+              </m:rPr>
+              <w:rPr>
+                <w:rFonts w:ascii="Cambria Math" w:eastAsia="微軟正黑體" w:hAnsi="Cambria Math" w:cs="Times New Roman"/>
+              </w:rPr>
+              <m:t>-1</m:t>
+            </m:r>
+          </m:sup>
+        </m:sSubSup>
+        <m:r>
+          <w:rPr>
+            <w:rFonts w:ascii="Cambria Math" w:eastAsia="微軟正黑體" w:hAnsi="Cambria Math" w:cs="Times New Roman"/>
+          </w:rPr>
+          <m:t>=αI+β</m:t>
+        </m:r>
+        <m:sSup>
+          <m:sSupPr>
+            <m:ctrlPr>
+              <w:rPr>
+                <w:rFonts w:ascii="Cambria Math" w:eastAsia="微軟正黑體" w:hAnsi="Cambria Math" w:cs="Times New Roman"/>
+                <w:i/>
+              </w:rPr>
+            </m:ctrlPr>
+          </m:sSupPr>
+          <m:e>
+            <m:r>
+              <m:rPr>
+                <m:sty m:val="p"/>
+              </m:rPr>
+              <w:rPr>
+                <w:rFonts w:ascii="Cambria Math" w:eastAsia="微軟正黑體" w:hAnsi="Cambria Math" w:cs="Times New Roman"/>
+              </w:rPr>
+              <m:t>Φ</m:t>
+            </m:r>
+            <m:ctrlPr>
+              <w:rPr>
+                <w:rFonts w:ascii="Cambria Math" w:eastAsia="微軟正黑體" w:hAnsi="Cambria Math" w:cs="Times New Roman"/>
+              </w:rPr>
+            </m:ctrlPr>
+          </m:e>
+          <m:sup>
+            <m:r>
+              <w:rPr>
+                <w:rFonts w:ascii="Cambria Math" w:eastAsia="微軟正黑體" w:hAnsi="Cambria Math" w:cs="Times New Roman"/>
+              </w:rPr>
+              <m:t>T</m:t>
+            </m:r>
+          </m:sup>
+        </m:sSup>
+        <m:r>
+          <m:rPr>
+            <m:sty m:val="p"/>
+          </m:rPr>
+          <w:rPr>
+            <w:rFonts w:ascii="Cambria Math" w:eastAsia="微軟正黑體" w:hAnsi="Cambria Math" w:cs="Times New Roman"/>
+          </w:rPr>
+          <m:t>Φ</m:t>
+        </m:r>
+      </m:oMath>
+      <w:r>
+        <w:rPr>
+          <w:rFonts w:ascii="Times New Roman" w:eastAsia="微軟正黑體" w:hAnsi="Times New Roman" w:cs="Times New Roman" w:hint="eastAsia"/>
+        </w:rPr>
+        <w:t>，其中</w:t>
+      </w:r>
+      <w:r>
+        <w:rPr>
+          <w:rFonts w:ascii="Times New Roman" w:eastAsia="微軟正黑體" w:hAnsi="Times New Roman" w:cs="Times New Roman" w:hint="eastAsia"/>
+        </w:rPr>
+        <w:t xml:space="preserve"> </w:t>
+      </w:r>
+      <m:oMath>
+        <m:r>
+          <m:rPr>
+            <m:sty m:val="p"/>
+          </m:rPr>
+          <w:rPr>
+            <w:rFonts w:ascii="Cambria Math" w:eastAsia="微軟正黑體" w:hAnsi="Cambria Math" w:cs="Times New Roman"/>
+          </w:rPr>
+          <m:t>Φ</m:t>
+        </m:r>
+      </m:oMath>
+      <w:r>
+        <w:rPr>
+          <w:rFonts w:ascii="Times New Roman" w:eastAsia="微軟正黑體" w:hAnsi="Times New Roman" w:cs="Times New Roman" w:hint="eastAsia"/>
+        </w:rPr>
+        <w:t xml:space="preserve"> </w:t>
+      </w:r>
+      <w:r>
+        <w:rPr>
+          <w:rFonts w:ascii="Times New Roman" w:eastAsia="微軟正黑體" w:hAnsi="Times New Roman" w:cs="Times New Roman" w:hint="eastAsia"/>
+        </w:rPr>
+        <w:t>與</w:t>
+      </w:r>
+      <w:r>
+        <w:rPr>
+          <w:rFonts w:ascii="Times New Roman" w:eastAsia="微軟正黑體" w:hAnsi="Times New Roman" w:cs="Times New Roman" w:hint="eastAsia"/>
+        </w:rPr>
+        <w:t xml:space="preserve"> </w:t>
+      </w:r>
+      <w:r>
+        <w:rPr>
+          <w:rFonts w:ascii="Times New Roman" w:eastAsia="微軟正黑體" w:hAnsi="Times New Roman" w:cs="Times New Roman" w:hint="eastAsia"/>
+          <w:b/>
+          <w:u w:val="single"/>
+        </w:rPr>
+        <w:t>S</w:t>
+      </w:r>
+      <w:r>
+        <w:rPr>
+          <w:rFonts w:ascii="Times New Roman" w:eastAsia="微軟正黑體" w:hAnsi="Times New Roman" w:cs="Times New Roman"/>
+          <w:b/>
+          <w:u w:val="single"/>
+        </w:rPr>
+        <w:t>tep 1.</w:t>
+      </w:r>
+      <w:r>
+        <w:rPr>
+          <w:rFonts w:ascii="Times New Roman" w:eastAsia="微軟正黑體" w:hAnsi="Times New Roman" w:cs="Times New Roman"/>
+        </w:rPr>
+        <w:t xml:space="preserve"> </w:t>
+      </w:r>
+      <w:r>
+        <w:rPr>
+          <w:rFonts w:ascii="Times New Roman" w:eastAsia="微軟正黑體" w:hAnsi="Times New Roman" w:cs="Times New Roman" w:hint="eastAsia"/>
+        </w:rPr>
+        <w:t>的求法一樣</w:t>
+      </w:r>
     </w:p>
     <w:p>
       <w:pPr>
@@ -6188,20 +6975,6 @@
                 <w:rFonts w:ascii="Times New Roman" w:eastAsia="微軟正黑體" w:hAnsi="Times New Roman" w:cs="Times New Roman"/>
                 <w:b/>
               </w:rPr>
-              <w:t>使用</w:t>
-            </w:r>
-            <w:r>
-              <w:rPr>
-                <w:rFonts w:ascii="Times New Roman" w:eastAsia="微軟正黑體" w:hAnsi="Times New Roman" w:cs="Times New Roman"/>
-                <w:b/>
-              </w:rPr>
-              <w:t xml:space="preserve"> PCA </w:t>
-            </w:r>
-            <w:r>
-              <w:rPr>
-                <w:rFonts w:ascii="Times New Roman" w:eastAsia="微軟正黑體" w:hAnsi="Times New Roman" w:cs="Times New Roman"/>
-                <w:b/>
-              </w:rPr>
               <w:t>將</w:t>
             </w:r>
             <w:r>
@@ -6209,42 +6982,525 @@
                 <w:rFonts w:ascii="Times New Roman" w:eastAsia="微軟正黑體" w:hAnsi="Times New Roman" w:cs="Times New Roman"/>
                 <w:b/>
               </w:rPr>
-              <w:t xml:space="preserve"> 13 </w:t>
+              <w:t xml:space="preserve"> Testing_set.csv </w:t>
             </w:r>
             <w:r>
               <w:rPr>
                 <w:rFonts w:ascii="Times New Roman" w:eastAsia="微軟正黑體" w:hAnsi="Times New Roman" w:cs="Times New Roman"/>
                 <w:b/>
               </w:rPr>
-              <w:t>維的</w:t>
+              <w:t>中的測試資料送進</w:t>
             </w:r>
             <w:r>
               <w:rPr>
                 <w:rFonts w:ascii="Times New Roman" w:eastAsia="微軟正黑體" w:hAnsi="Times New Roman" w:cs="Times New Roman"/>
                 <w:b/>
               </w:rPr>
-              <w:t xml:space="preserve"> feature </w:t>
+              <w:t xml:space="preserve"> </w:t>
             </w:r>
             <w:r>
               <w:rPr>
+                <w:rFonts w:ascii="Times New Roman" w:eastAsia="微軟正黑體" w:hAnsi="Times New Roman" w:cs="Times New Roman" w:hint="eastAsia"/>
+                <w:b/>
+              </w:rPr>
+              <w:t>Bayesian Linear Regression</w:t>
+            </w:r>
+            <w:r>
+              <w:rPr>
                 <w:rFonts w:ascii="Times New Roman" w:eastAsia="微軟正黑體" w:hAnsi="Times New Roman" w:cs="Times New Roman"/>
                 <w:b/>
               </w:rPr>
-              <w:t>降成</w:t>
+              <w:t xml:space="preserve"> </w:t>
             </w:r>
             <w:r>
               <w:rPr>
                 <w:rFonts w:ascii="Times New Roman" w:eastAsia="微軟正黑體" w:hAnsi="Times New Roman" w:cs="Times New Roman"/>
                 <w:b/>
               </w:rPr>
-              <w:t xml:space="preserve"> 2 </w:t>
+              <w:t>的</w:t>
             </w:r>
             <w:r>
               <w:rPr>
                 <w:rFonts w:ascii="Times New Roman" w:eastAsia="微軟正黑體" w:hAnsi="Times New Roman" w:cs="Times New Roman"/>
                 <w:b/>
               </w:rPr>
-              <w:t>維並畫圖</w:t>
+              <w:t xml:space="preserve"> Model </w:t>
+            </w:r>
+            <w:r>
+              <w:rPr>
+                <w:rFonts w:ascii="Times New Roman" w:eastAsia="微軟正黑體" w:hAnsi="Times New Roman" w:cs="Times New Roman"/>
+                <w:b/>
+              </w:rPr>
+              <w:t>中來預測</w:t>
+            </w:r>
+            <w:r>
+              <w:rPr>
+                <w:rFonts w:ascii="Times New Roman" w:eastAsia="微軟正黑體" w:hAnsi="Times New Roman" w:cs="Times New Roman" w:hint="eastAsia"/>
+                <w:b/>
+              </w:rPr>
+              <w:t xml:space="preserve"> w, </w:t>
+            </w:r>
+            <w:r>
+              <w:rPr>
+                <w:rFonts w:ascii="Times New Roman" w:eastAsia="微軟正黑體" w:hAnsi="Times New Roman" w:cs="Times New Roman"/>
+                <w:b/>
+              </w:rPr>
+              <w:t xml:space="preserve"> chance of admit </w:t>
+            </w:r>
+            <w:r>
+              <w:rPr>
+                <w:rFonts w:ascii="Times New Roman" w:eastAsia="微軟正黑體" w:hAnsi="Times New Roman" w:cs="Times New Roman"/>
+                <w:b/>
+              </w:rPr>
+              <w:t>以及計算其</w:t>
+            </w:r>
+            <w:r>
+              <w:rPr>
+                <w:rFonts w:ascii="Times New Roman" w:eastAsia="微軟正黑體" w:hAnsi="Times New Roman" w:cs="Times New Roman"/>
+                <w:b/>
+              </w:rPr>
+              <w:t xml:space="preserve"> squared error </w:t>
+            </w:r>
+            <m:oMath>
+              <m:sSup>
+                <m:sSupPr>
+                  <m:ctrlPr>
+                    <w:rPr>
+                      <w:rFonts w:ascii="Cambria Math" w:eastAsia="微軟正黑體" w:hAnsi="Cambria Math" w:cs="Times New Roman"/>
+                      <w:b/>
+                    </w:rPr>
+                  </m:ctrlPr>
+                </m:sSupPr>
+                <m:e>
+                  <m:d>
+                    <m:dPr>
+                      <m:ctrlPr>
+                        <w:rPr>
+                          <w:rFonts w:ascii="Cambria Math" w:eastAsia="微軟正黑體" w:hAnsi="Cambria Math" w:cs="Times New Roman"/>
+                          <w:b/>
+                        </w:rPr>
+                      </m:ctrlPr>
+                    </m:dPr>
+                    <m:e>
+                      <m:r>
+                        <m:rPr>
+                          <m:sty m:val="b"/>
+                        </m:rPr>
+                        <w:rPr>
+                          <w:rFonts w:ascii="Cambria Math" w:eastAsia="微軟正黑體" w:hAnsi="Cambria Math" w:cs="Times New Roman"/>
+                        </w:rPr>
+                        <m:t>y</m:t>
+                      </m:r>
+                      <m:d>
+                        <m:dPr>
+                          <m:ctrlPr>
+                            <w:rPr>
+                              <w:rFonts w:ascii="Cambria Math" w:eastAsia="微軟正黑體" w:hAnsi="Cambria Math" w:cs="Times New Roman"/>
+                              <w:b/>
+                            </w:rPr>
+                          </m:ctrlPr>
+                        </m:dPr>
+                        <m:e>
+                          <m:r>
+                            <m:rPr>
+                              <m:sty m:val="b"/>
+                            </m:rPr>
+                            <w:rPr>
+                              <w:rFonts w:ascii="Cambria Math" w:eastAsia="微軟正黑體" w:hAnsi="Cambria Math" w:cs="Times New Roman"/>
+                            </w:rPr>
+                            <m:t>x</m:t>
+                          </m:r>
+                        </m:e>
+                      </m:d>
+                      <m:r>
+                        <m:rPr>
+                          <m:sty m:val="b"/>
+                        </m:rPr>
+                        <w:rPr>
+                          <w:rFonts w:ascii="Cambria Math" w:eastAsia="微軟正黑體" w:hAnsi="Cambria Math" w:cs="Times New Roman"/>
+                        </w:rPr>
+                        <m:t>-t</m:t>
+                      </m:r>
+                      <m:d>
+                        <m:dPr>
+                          <m:ctrlPr>
+                            <w:rPr>
+                              <w:rFonts w:ascii="Cambria Math" w:eastAsia="微軟正黑體" w:hAnsi="Cambria Math" w:cs="Times New Roman"/>
+                              <w:b/>
+                            </w:rPr>
+                          </m:ctrlPr>
+                        </m:dPr>
+                        <m:e>
+                          <m:r>
+                            <m:rPr>
+                              <m:sty m:val="b"/>
+                            </m:rPr>
+                            <w:rPr>
+                              <w:rFonts w:ascii="Cambria Math" w:eastAsia="微軟正黑體" w:hAnsi="Cambria Math" w:cs="Times New Roman"/>
+                            </w:rPr>
+                            <m:t>x</m:t>
+                          </m:r>
+                        </m:e>
+                      </m:d>
+                    </m:e>
+                  </m:d>
+                </m:e>
+                <m:sup>
+                  <m:r>
+                    <m:rPr>
+                      <m:sty m:val="b"/>
+                    </m:rPr>
+                    <w:rPr>
+                      <w:rFonts w:ascii="Cambria Math" w:eastAsia="微軟正黑體" w:hAnsi="Cambria Math" w:cs="Times New Roman"/>
+                    </w:rPr>
+                    <m:t>2</m:t>
+                  </m:r>
+                </m:sup>
+              </m:sSup>
+            </m:oMath>
+          </w:p>
+        </w:tc>
+      </w:tr>
+    </w:tbl>
+    <w:p>
+      <w:pPr>
+        <w:snapToGrid w:val="0"/>
+        <w:rPr>
+          <w:rFonts w:ascii="Times New Roman" w:eastAsia="微軟正黑體" w:hAnsi="Times New Roman" w:cs="Times New Roman"/>
+        </w:rPr>
+      </w:pPr>
+    </w:p>
+    <w:p>
+      <w:pPr>
+        <w:pStyle w:val="a3"/>
+        <w:numPr>
+          <w:ilvl w:val="0"/>
+          <w:numId w:val="6"/>
+        </w:numPr>
+        <w:snapToGrid w:val="0"/>
+        <w:spacing w:line="360" w:lineRule="auto"/>
+        <w:ind w:leftChars="0"/>
+        <w:jc w:val="both"/>
+        <w:rPr>
+          <w:rFonts w:ascii="Times New Roman" w:eastAsia="微軟正黑體" w:hAnsi="Times New Roman" w:cs="Times New Roman"/>
+        </w:rPr>
+      </w:pPr>
+      <w:proofErr w:type="gramStart"/>
+      <w:r>
+        <w:rPr>
+          <w:rFonts w:ascii="Times New Roman" w:eastAsia="微軟正黑體" w:hAnsi="Times New Roman" w:cs="Times New Roman" w:hint="eastAsia"/>
+        </w:rPr>
+        <w:t>權重值為</w:t>
+      </w:r>
+      <w:proofErr w:type="gramEnd"/>
+      <w:r>
+        <w:rPr>
+          <w:rFonts w:ascii="Times New Roman" w:eastAsia="微軟正黑體" w:hAnsi="Times New Roman" w:cs="Times New Roman" w:hint="eastAsia"/>
+        </w:rPr>
+        <w:t xml:space="preserve"> </w:t>
+      </w:r>
+      <m:oMath>
+        <m:r>
+          <m:rPr>
+            <m:sty m:val="p"/>
+          </m:rPr>
+          <w:rPr>
+            <w:rFonts w:ascii="Cambria Math" w:eastAsia="微軟正黑體" w:hAnsi="Cambria Math" w:cs="Times New Roman"/>
+          </w:rPr>
+          <m:t>w=</m:t>
+        </m:r>
+        <m:sSub>
+          <m:sSubPr>
+            <m:ctrlPr>
+              <w:rPr>
+                <w:rFonts w:ascii="Cambria Math" w:eastAsia="微軟正黑體" w:hAnsi="Cambria Math" w:cs="Times New Roman"/>
+              </w:rPr>
+            </m:ctrlPr>
+          </m:sSubPr>
+          <m:e>
+            <m:r>
+              <m:rPr>
+                <m:sty m:val="p"/>
+              </m:rPr>
+              <w:rPr>
+                <w:rFonts w:ascii="Cambria Math" w:eastAsia="微軟正黑體" w:hAnsi="Cambria Math" w:cs="Times New Roman"/>
+              </w:rPr>
+              <m:t>w</m:t>
+            </m:r>
+          </m:e>
+          <m:sub>
+            <m:r>
+              <m:rPr>
+                <m:sty m:val="p"/>
+              </m:rPr>
+              <w:rPr>
+                <w:rFonts w:ascii="Cambria Math" w:eastAsia="微軟正黑體" w:hAnsi="Cambria Math" w:cs="Times New Roman" w:hint="eastAsia"/>
+              </w:rPr>
+              <m:t>MAP</m:t>
+            </m:r>
+          </m:sub>
+        </m:sSub>
+        <m:r>
+          <m:rPr>
+            <m:sty m:val="p"/>
+          </m:rPr>
+          <w:rPr>
+            <w:rFonts w:ascii="Cambria Math" w:eastAsia="微軟正黑體" w:hAnsi="Cambria Math" w:cs="Times New Roman"/>
+          </w:rPr>
+          <m:t>=</m:t>
+        </m:r>
+        <m:sSub>
+          <m:sSubPr>
+            <m:ctrlPr>
+              <w:rPr>
+                <w:rFonts w:ascii="Cambria Math" w:eastAsia="微軟正黑體" w:hAnsi="Cambria Math" w:cs="Times New Roman"/>
+              </w:rPr>
+            </m:ctrlPr>
+          </m:sSubPr>
+          <m:e>
+            <m:r>
+              <m:rPr>
+                <m:sty m:val="p"/>
+              </m:rPr>
+              <w:rPr>
+                <w:rFonts w:ascii="Cambria Math" w:eastAsia="微軟正黑體" w:hAnsi="Cambria Math" w:cs="Times New Roman"/>
+              </w:rPr>
+              <m:t>m</m:t>
+            </m:r>
+          </m:e>
+          <m:sub>
+            <m:r>
+              <m:rPr>
+                <m:sty m:val="p"/>
+              </m:rPr>
+              <w:rPr>
+                <w:rFonts w:ascii="Cambria Math" w:eastAsia="微軟正黑體" w:hAnsi="Cambria Math" w:cs="Times New Roman"/>
+              </w:rPr>
+              <m:t>N</m:t>
+            </m:r>
+          </m:sub>
+        </m:sSub>
+      </m:oMath>
+      <w:r>
+        <w:rPr>
+          <w:rFonts w:ascii="Times New Roman" w:eastAsia="微軟正黑體" w:hAnsi="Times New Roman" w:cs="Times New Roman" w:hint="eastAsia"/>
+        </w:rPr>
+        <w:t>，此題</w:t>
+      </w:r>
+      <w:r>
+        <w:rPr>
+          <w:rFonts w:ascii="Times New Roman" w:eastAsia="微軟正黑體" w:hAnsi="Times New Roman" w:cs="Times New Roman" w:hint="eastAsia"/>
+        </w:rPr>
+        <w:t>計算出</w:t>
+      </w:r>
+      <w:r>
+        <w:rPr>
+          <w:rFonts w:ascii="Times New Roman" w:eastAsia="微軟正黑體" w:hAnsi="Times New Roman" w:cs="Times New Roman" w:hint="eastAsia"/>
+        </w:rPr>
+        <w:t>的</w:t>
+      </w:r>
+      <w:r>
+        <w:rPr>
+          <w:rFonts w:ascii="Times New Roman" w:eastAsia="微軟正黑體" w:hAnsi="Times New Roman" w:cs="Times New Roman" w:hint="eastAsia"/>
+        </w:rPr>
+        <w:t xml:space="preserve"> </w:t>
+      </w:r>
+      <m:oMath>
+        <m:r>
+          <m:rPr>
+            <m:sty m:val="p"/>
+          </m:rPr>
+          <w:rPr>
+            <w:rFonts w:ascii="Cambria Math" w:eastAsia="微軟正黑體" w:hAnsi="Cambria Math" w:cs="Times New Roman"/>
+          </w:rPr>
+          <m:t>w</m:t>
+        </m:r>
+      </m:oMath>
+      <w:r>
+        <w:rPr>
+          <w:rFonts w:ascii="Times New Roman" w:eastAsia="微軟正黑體" w:hAnsi="Times New Roman" w:cs="Times New Roman" w:hint="eastAsia"/>
+        </w:rPr>
+        <w:t xml:space="preserve"> </w:t>
+      </w:r>
+      <w:r>
+        <w:rPr>
+          <w:rFonts w:ascii="Times New Roman" w:eastAsia="微軟正黑體" w:hAnsi="Times New Roman" w:cs="Times New Roman" w:hint="eastAsia"/>
+        </w:rPr>
+        <w:t>分別</w:t>
+      </w:r>
+      <w:r>
+        <w:rPr>
+          <w:rFonts w:ascii="Times New Roman" w:eastAsia="微軟正黑體" w:hAnsi="Times New Roman" w:cs="Times New Roman" w:hint="eastAsia"/>
+        </w:rPr>
+        <w:t>為</w:t>
+      </w:r>
+      <w:r>
+        <w:rPr>
+          <w:rFonts w:ascii="Times New Roman" w:eastAsia="微軟正黑體" w:hAnsi="Times New Roman" w:cs="Times New Roman" w:hint="eastAsia"/>
+        </w:rPr>
+        <w:t>：</w:t>
+      </w:r>
+    </w:p>
+    <w:tbl>
+      <w:tblPr>
+        <w:tblStyle w:val="a6"/>
+        <w:tblW w:w="0" w:type="auto"/>
+        <w:tblInd w:w="709" w:type="dxa"/>
+        <w:tblBorders>
+          <w:top w:val="none" w:sz="0" w:space="0" w:color="auto"/>
+          <w:left w:val="none" w:sz="0" w:space="0" w:color="auto"/>
+          <w:bottom w:val="none" w:sz="0" w:space="0" w:color="auto"/>
+          <w:right w:val="none" w:sz="0" w:space="0" w:color="auto"/>
+          <w:insideH w:val="none" w:sz="0" w:space="0" w:color="auto"/>
+          <w:insideV w:val="none" w:sz="0" w:space="0" w:color="auto"/>
+        </w:tblBorders>
+        <w:tblLook w:val="04A0" w:firstRow="1" w:lastRow="0" w:firstColumn="1" w:lastColumn="0" w:noHBand="0" w:noVBand="1"/>
+      </w:tblPr>
+      <w:tblGrid>
+        <w:gridCol w:w="1802"/>
+        <w:gridCol w:w="1802"/>
+        <w:gridCol w:w="1803"/>
+        <w:gridCol w:w="1802"/>
+        <w:gridCol w:w="1803"/>
+      </w:tblGrid>
+      <w:tr>
+        <w:tc>
+          <w:tcPr>
+            <w:tcW w:w="1802" w:type="dxa"/>
+            <w:vAlign w:val="center"/>
+          </w:tcPr>
+          <w:p>
+            <w:pPr>
+              <w:snapToGrid w:val="0"/>
+              <w:spacing w:line="360" w:lineRule="auto"/>
+              <w:jc w:val="both"/>
+              <w:rPr>
+                <w:rFonts w:ascii="Times New Roman" w:eastAsia="微軟正黑體" w:hAnsi="Times New Roman" w:cs="Times New Roman" w:hint="eastAsia"/>
+              </w:rPr>
+            </w:pPr>
+            <w:r>
+              <w:rPr>
+                <w:rFonts w:ascii="Times New Roman" w:eastAsia="微軟正黑體" w:hAnsi="Times New Roman" w:cs="Times New Roman" w:hint="eastAsia"/>
+              </w:rPr>
+              <w:t>-0.18</w:t>
+            </w:r>
+            <w:r>
+              <w:rPr>
+                <w:rFonts w:ascii="Times New Roman" w:eastAsia="微軟正黑體" w:hAnsi="Times New Roman" w:cs="Times New Roman"/>
+              </w:rPr>
+              <w:t>731298</w:t>
+            </w:r>
+          </w:p>
+        </w:tc>
+        <w:tc>
+          <w:tcPr>
+            <w:tcW w:w="1802" w:type="dxa"/>
+            <w:vAlign w:val="center"/>
+          </w:tcPr>
+          <w:p>
+            <w:pPr>
+              <w:snapToGrid w:val="0"/>
+              <w:spacing w:line="360" w:lineRule="auto"/>
+              <w:jc w:val="both"/>
+              <w:rPr>
+                <w:rFonts w:ascii="Times New Roman" w:eastAsia="微軟正黑體" w:hAnsi="Times New Roman" w:cs="Times New Roman" w:hint="eastAsia"/>
+              </w:rPr>
+            </w:pPr>
+            <w:r>
+              <w:rPr>
+                <w:rFonts w:ascii="Times New Roman" w:eastAsia="微軟正黑體" w:hAnsi="Times New Roman" w:cs="Times New Roman" w:hint="eastAsia"/>
+              </w:rPr>
+              <w:t>0.0</w:t>
+            </w:r>
+            <w:r>
+              <w:rPr>
+                <w:rFonts w:ascii="Times New Roman" w:eastAsia="微軟正黑體" w:hAnsi="Times New Roman" w:cs="Times New Roman"/>
+              </w:rPr>
+              <w:t>7518969</w:t>
+            </w:r>
+          </w:p>
+        </w:tc>
+        <w:tc>
+          <w:tcPr>
+            <w:tcW w:w="1803" w:type="dxa"/>
+            <w:vAlign w:val="center"/>
+          </w:tcPr>
+          <w:p>
+            <w:pPr>
+              <w:snapToGrid w:val="0"/>
+              <w:spacing w:line="360" w:lineRule="auto"/>
+              <w:jc w:val="both"/>
+              <w:rPr>
+                <w:rFonts w:ascii="Times New Roman" w:eastAsia="微軟正黑體" w:hAnsi="Times New Roman" w:cs="Times New Roman" w:hint="eastAsia"/>
+              </w:rPr>
+            </w:pPr>
+            <w:r>
+              <w:rPr>
+                <w:rFonts w:ascii="Times New Roman" w:eastAsia="微軟正黑體" w:hAnsi="Times New Roman" w:cs="Times New Roman" w:hint="eastAsia"/>
+              </w:rPr>
+              <w:t>0.03911</w:t>
+            </w:r>
+            <w:r>
+              <w:rPr>
+                <w:rFonts w:ascii="Times New Roman" w:eastAsia="微軟正黑體" w:hAnsi="Times New Roman" w:cs="Times New Roman"/>
+              </w:rPr>
+              <w:t>943</w:t>
+            </w:r>
+          </w:p>
+        </w:tc>
+        <w:tc>
+          <w:tcPr>
+            <w:tcW w:w="1802" w:type="dxa"/>
+            <w:vAlign w:val="center"/>
+          </w:tcPr>
+          <w:p>
+            <w:pPr>
+              <w:snapToGrid w:val="0"/>
+              <w:spacing w:line="360" w:lineRule="auto"/>
+              <w:jc w:val="both"/>
+              <w:rPr>
+                <w:rFonts w:ascii="Times New Roman" w:eastAsia="微軟正黑體" w:hAnsi="Times New Roman" w:cs="Times New Roman" w:hint="eastAsia"/>
+              </w:rPr>
+            </w:pPr>
+            <w:r>
+              <w:rPr>
+                <w:rFonts w:ascii="Times New Roman" w:eastAsia="微軟正黑體" w:hAnsi="Times New Roman" w:cs="Times New Roman" w:hint="eastAsia"/>
+              </w:rPr>
+              <w:t>0.494</w:t>
+            </w:r>
+            <w:r>
+              <w:rPr>
+                <w:rFonts w:ascii="Times New Roman" w:eastAsia="微軟正黑體" w:hAnsi="Times New Roman" w:cs="Times New Roman"/>
+              </w:rPr>
+              <w:t>66673</w:t>
+            </w:r>
+          </w:p>
+        </w:tc>
+        <w:tc>
+          <w:tcPr>
+            <w:tcW w:w="1803" w:type="dxa"/>
+            <w:vAlign w:val="center"/>
+          </w:tcPr>
+          <w:p>
+            <w:pPr>
+              <w:snapToGrid w:val="0"/>
+              <w:spacing w:line="360" w:lineRule="auto"/>
+              <w:jc w:val="both"/>
+              <w:rPr>
+                <w:rFonts w:ascii="Times New Roman" w:eastAsia="微軟正黑體" w:hAnsi="Times New Roman" w:cs="Times New Roman" w:hint="eastAsia"/>
+              </w:rPr>
+            </w:pPr>
+            <w:r>
+              <w:rPr>
+                <w:rFonts w:ascii="Times New Roman" w:eastAsia="微軟正黑體" w:hAnsi="Times New Roman" w:cs="Times New Roman" w:hint="eastAsia"/>
+              </w:rPr>
+              <w:t>0.359</w:t>
+            </w:r>
+            <w:r>
+              <w:rPr>
+                <w:rFonts w:ascii="Times New Roman" w:eastAsia="微軟正黑體" w:hAnsi="Times New Roman" w:cs="Times New Roman"/>
+              </w:rPr>
+              <w:t>14929</w:t>
             </w:r>
           </w:p>
         </w:tc>
@@ -6253,8 +7509,10 @@
     <w:p>
       <w:pPr>
         <w:snapToGrid w:val="0"/>
-        <w:rPr>
-          <w:rFonts w:ascii="Times New Roman" w:eastAsia="微軟正黑體" w:hAnsi="Times New Roman" w:cs="Times New Roman"/>
+        <w:spacing w:line="360" w:lineRule="auto"/>
+        <w:jc w:val="both"/>
+        <w:rPr>
+          <w:rFonts w:ascii="Times New Roman" w:eastAsia="微軟正黑體" w:hAnsi="Times New Roman" w:cs="Times New Roman" w:hint="eastAsia"/>
         </w:rPr>
       </w:pPr>
     </w:p>
@@ -6266,6 +7524,7 @@
           <w:numId w:val="6"/>
         </w:numPr>
         <w:snapToGrid w:val="0"/>
+        <w:spacing w:line="360" w:lineRule="auto"/>
         <w:ind w:leftChars="0"/>
         <w:jc w:val="both"/>
         <w:rPr>
@@ -6276,187 +7535,1241 @@
         <w:rPr>
           <w:rFonts w:ascii="Times New Roman" w:eastAsia="微軟正黑體" w:hAnsi="Times New Roman" w:cs="Times New Roman"/>
         </w:rPr>
-        <w:t>透過</w:t>
-      </w:r>
-      <w:r>
-        <w:rPr>
-          <w:rFonts w:ascii="Times New Roman" w:eastAsia="微軟正黑體" w:hAnsi="Times New Roman" w:cs="Times New Roman"/>
-        </w:rPr>
-        <w:t xml:space="preserve"> PCA function </w:t>
-      </w:r>
-      <w:r>
-        <w:rPr>
-          <w:rFonts w:ascii="Times New Roman" w:eastAsia="微軟正黑體" w:hAnsi="Times New Roman" w:cs="Times New Roman"/>
-        </w:rPr>
-        <w:t>將</w:t>
-      </w:r>
-      <w:r>
-        <w:rPr>
-          <w:rFonts w:ascii="Times New Roman" w:eastAsia="微軟正黑體" w:hAnsi="Times New Roman" w:cs="Times New Roman"/>
-        </w:rPr>
-        <w:t xml:space="preserve"> 13 </w:t>
-      </w:r>
-      <w:r>
-        <w:rPr>
-          <w:rFonts w:ascii="Times New Roman" w:eastAsia="微軟正黑體" w:hAnsi="Times New Roman" w:cs="Times New Roman"/>
-        </w:rPr>
-        <w:t>維的</w:t>
-      </w:r>
-      <w:r>
-        <w:rPr>
-          <w:rFonts w:ascii="Times New Roman" w:eastAsia="微軟正黑體" w:hAnsi="Times New Roman" w:cs="Times New Roman"/>
-        </w:rPr>
-        <w:t xml:space="preserve"> feature </w:t>
-      </w:r>
-      <w:r>
-        <w:rPr>
-          <w:rFonts w:ascii="Times New Roman" w:eastAsia="微軟正黑體" w:hAnsi="Times New Roman" w:cs="Times New Roman"/>
-        </w:rPr>
-        <w:t>從中</w:t>
-      </w:r>
-      <w:r>
-        <w:rPr>
-          <w:rFonts w:ascii="Times New Roman" w:eastAsia="微軟正黑體" w:hAnsi="Times New Roman" w:cs="Times New Roman"/>
-        </w:rPr>
-        <w:t>投射出令其特徵差異最大</w:t>
-      </w:r>
-      <w:proofErr w:type="gramStart"/>
-      <w:r>
-        <w:rPr>
-          <w:rFonts w:ascii="Times New Roman" w:eastAsia="微軟正黑體" w:hAnsi="Times New Roman" w:cs="Times New Roman"/>
-        </w:rPr>
-        <w:t>的兩維向量</w:t>
-      </w:r>
-      <w:proofErr w:type="gramEnd"/>
-      <w:r>
-        <w:rPr>
-          <w:rFonts w:ascii="Times New Roman" w:eastAsia="微軟正黑體" w:hAnsi="Times New Roman" w:cs="Times New Roman"/>
-        </w:rPr>
-        <w:t>所對應的值，最後再將其畫</w:t>
-      </w:r>
-      <w:proofErr w:type="gramStart"/>
-      <w:r>
-        <w:rPr>
-          <w:rFonts w:ascii="Times New Roman" w:eastAsia="微軟正黑體" w:hAnsi="Times New Roman" w:cs="Times New Roman"/>
-        </w:rPr>
-        <w:t>成散點圖</w:t>
-      </w:r>
-      <w:proofErr w:type="gramEnd"/>
-      <w:r>
-        <w:rPr>
-          <w:rFonts w:ascii="Times New Roman" w:eastAsia="微軟正黑體" w:hAnsi="Times New Roman" w:cs="Times New Roman"/>
-        </w:rPr>
-        <w:t>，如下圖</w:t>
+        <w:t>接下來，將</w:t>
+      </w:r>
+      <w:r>
+        <w:rPr>
+          <w:rFonts w:ascii="Times New Roman" w:eastAsia="微軟正黑體" w:hAnsi="Times New Roman" w:cs="Times New Roman"/>
+        </w:rPr>
+        <w:t xml:space="preserve"> </w:t>
+      </w:r>
+      <w:proofErr w:type="spellStart"/>
+      <w:r>
+        <w:rPr>
+          <w:rFonts w:ascii="Times New Roman" w:eastAsia="微軟正黑體" w:hAnsi="Times New Roman" w:cs="Times New Roman"/>
+        </w:rPr>
+        <w:t>Testing_csv</w:t>
+      </w:r>
+      <w:proofErr w:type="spellEnd"/>
+      <w:r>
+        <w:rPr>
+          <w:rFonts w:ascii="Times New Roman" w:eastAsia="微軟正黑體" w:hAnsi="Times New Roman" w:cs="Times New Roman"/>
+        </w:rPr>
+        <w:t xml:space="preserve"> </w:t>
+      </w:r>
+      <w:r>
+        <w:rPr>
+          <w:rFonts w:ascii="Times New Roman" w:eastAsia="微軟正黑體" w:hAnsi="Times New Roman" w:cs="Times New Roman"/>
+        </w:rPr>
+        <w:t>檔中的測試資料代入</w:t>
+      </w:r>
+      <w:r>
+        <w:rPr>
+          <w:rFonts w:ascii="Times New Roman" w:eastAsia="微軟正黑體" w:hAnsi="Times New Roman" w:cs="Times New Roman"/>
+        </w:rPr>
+        <w:t xml:space="preserve"> </w:t>
+      </w:r>
+      <m:oMath>
+        <m:sSub>
+          <m:sSubPr>
+            <m:ctrlPr>
+              <w:rPr>
+                <w:rFonts w:ascii="Cambria Math" w:eastAsia="微軟正黑體" w:hAnsi="Cambria Math" w:cs="Times New Roman"/>
+              </w:rPr>
+            </m:ctrlPr>
+          </m:sSubPr>
+          <m:e>
+            <m:r>
+              <m:rPr>
+                <m:sty m:val="p"/>
+              </m:rPr>
+              <w:rPr>
+                <w:rFonts w:ascii="Cambria Math" w:eastAsia="微軟正黑體" w:hAnsi="Cambria Math" w:cs="Times New Roman"/>
+              </w:rPr>
+              <m:t>∅</m:t>
+            </m:r>
+          </m:e>
+          <m:sub>
+            <m:r>
+              <m:rPr>
+                <m:sty m:val="p"/>
+              </m:rPr>
+              <w:rPr>
+                <w:rFonts w:ascii="Cambria Math" w:eastAsia="微軟正黑體" w:hAnsi="Cambria Math" w:cs="Times New Roman"/>
+              </w:rPr>
+              <m:t>k</m:t>
+            </m:r>
+          </m:sub>
+        </m:sSub>
+        <m:r>
+          <w:rPr>
+            <w:rFonts w:ascii="Cambria Math" w:eastAsia="微軟正黑體" w:hAnsi="Cambria Math" w:cs="Times New Roman"/>
+          </w:rPr>
+          <m:t>(x)</m:t>
+        </m:r>
+      </m:oMath>
+      <w:r>
+        <w:rPr>
+          <w:rFonts w:ascii="Times New Roman" w:eastAsia="微軟正黑體" w:hAnsi="Times New Roman" w:cs="Times New Roman"/>
+        </w:rPr>
+        <w:t xml:space="preserve"> </w:t>
+      </w:r>
+      <w:r>
+        <w:rPr>
+          <w:rFonts w:ascii="Times New Roman" w:eastAsia="微軟正黑體" w:hAnsi="Times New Roman" w:cs="Times New Roman"/>
+        </w:rPr>
+        <w:t>來構成</w:t>
+      </w:r>
+      <w:r>
+        <w:rPr>
+          <w:rFonts w:ascii="Times New Roman" w:eastAsia="微軟正黑體" w:hAnsi="Times New Roman" w:cs="Times New Roman"/>
+        </w:rPr>
+        <w:t xml:space="preserve"> testing data </w:t>
+      </w:r>
+      <w:r>
+        <w:rPr>
+          <w:rFonts w:ascii="Times New Roman" w:eastAsia="微軟正黑體" w:hAnsi="Times New Roman" w:cs="Times New Roman"/>
+        </w:rPr>
+        <w:t>的</w:t>
+      </w:r>
+      <w:r>
+        <w:rPr>
+          <w:rFonts w:ascii="Times New Roman" w:eastAsia="微軟正黑體" w:hAnsi="Times New Roman" w:cs="Times New Roman"/>
+        </w:rPr>
+        <w:t xml:space="preserve"> feature vector (</w:t>
+      </w:r>
+      <m:oMath>
+        <m:r>
+          <m:rPr>
+            <m:sty m:val="p"/>
+          </m:rPr>
+          <w:rPr>
+            <w:rFonts w:ascii="Cambria Math" w:eastAsia="微軟正黑體" w:hAnsi="Cambria Math" w:cs="Times New Roman"/>
+          </w:rPr>
+          <m:t>∅(x)</m:t>
+        </m:r>
+      </m:oMath>
+      <w:r>
+        <w:rPr>
+          <w:rFonts w:ascii="Times New Roman" w:eastAsia="微軟正黑體" w:hAnsi="Times New Roman" w:cs="Times New Roman"/>
+        </w:rPr>
+        <w:t>)</w:t>
+      </w:r>
+      <w:r>
+        <w:rPr>
+          <w:rFonts w:ascii="Times New Roman" w:eastAsia="微軟正黑體" w:hAnsi="Times New Roman" w:cs="Times New Roman"/>
+        </w:rPr>
+        <w:t>：</w:t>
       </w:r>
     </w:p>
     <w:p>
       <w:pPr>
         <w:snapToGrid w:val="0"/>
-        <w:rPr>
-          <w:rFonts w:ascii="Times New Roman" w:eastAsia="微軟正黑體" w:hAnsi="Times New Roman" w:cs="Times New Roman"/>
-        </w:rPr>
-      </w:pPr>
+        <w:spacing w:line="360" w:lineRule="auto"/>
+        <w:jc w:val="both"/>
+        <w:rPr>
+          <w:rFonts w:ascii="Times New Roman" w:eastAsia="微軟正黑體" w:hAnsi="Times New Roman" w:cs="Times New Roman"/>
+        </w:rPr>
+      </w:pPr>
+      <m:oMathPara>
+        <m:oMath>
+          <m:sSub>
+            <m:sSubPr>
+              <m:ctrlPr>
+                <w:rPr>
+                  <w:rFonts w:ascii="Cambria Math" w:eastAsia="微軟正黑體" w:hAnsi="Cambria Math" w:cs="Times New Roman"/>
+                </w:rPr>
+              </m:ctrlPr>
+            </m:sSubPr>
+            <m:e>
+              <m:r>
+                <m:rPr>
+                  <m:sty m:val="p"/>
+                </m:rPr>
+                <w:rPr>
+                  <w:rFonts w:ascii="Cambria Math" w:eastAsia="微軟正黑體" w:hAnsi="Cambria Math" w:cs="Times New Roman"/>
+                </w:rPr>
+                <m:t>∅</m:t>
+              </m:r>
+            </m:e>
+            <m:sub>
+              <m:r>
+                <m:rPr>
+                  <m:sty m:val="p"/>
+                </m:rPr>
+                <w:rPr>
+                  <w:rFonts w:ascii="Cambria Math" w:eastAsia="微軟正黑體" w:hAnsi="Cambria Math" w:cs="Times New Roman"/>
+                </w:rPr>
+                <m:t>k</m:t>
+              </m:r>
+            </m:sub>
+          </m:sSub>
+          <m:d>
+            <m:dPr>
+              <m:ctrlPr>
+                <w:rPr>
+                  <w:rFonts w:ascii="Cambria Math" w:eastAsia="微軟正黑體" w:hAnsi="Cambria Math" w:cs="Times New Roman"/>
+                  <w:i/>
+                </w:rPr>
+              </m:ctrlPr>
+            </m:dPr>
+            <m:e>
+              <m:r>
+                <w:rPr>
+                  <w:rFonts w:ascii="Cambria Math" w:eastAsia="微軟正黑體" w:hAnsi="Cambria Math" w:cs="Times New Roman"/>
+                </w:rPr>
+                <m:t>x</m:t>
+              </m:r>
+            </m:e>
+          </m:d>
+          <m:r>
+            <w:rPr>
+              <w:rFonts w:ascii="Cambria Math" w:eastAsia="微軟正黑體" w:hAnsi="Cambria Math" w:cs="Times New Roman"/>
+            </w:rPr>
+            <m:t>=</m:t>
+          </m:r>
+          <m:sSup>
+            <m:sSupPr>
+              <m:ctrlPr>
+                <w:rPr>
+                  <w:rFonts w:ascii="Cambria Math" w:eastAsia="微軟正黑體" w:hAnsi="Cambria Math" w:cs="Times New Roman"/>
+                  <w:i/>
+                </w:rPr>
+              </m:ctrlPr>
+            </m:sSupPr>
+            <m:e>
+              <m:r>
+                <w:rPr>
+                  <w:rFonts w:ascii="Cambria Math" w:eastAsia="微軟正黑體" w:hAnsi="Cambria Math" w:cs="Times New Roman"/>
+                </w:rPr>
+                <m:t>e</m:t>
+              </m:r>
+            </m:e>
+            <m:sup>
+              <m:r>
+                <w:rPr>
+                  <w:rFonts w:ascii="Cambria Math" w:eastAsia="微軟正黑體" w:hAnsi="Cambria Math" w:cs="Times New Roman"/>
+                </w:rPr>
+                <m:t>-</m:t>
+              </m:r>
+              <m:f>
+                <m:fPr>
+                  <m:ctrlPr>
+                    <w:rPr>
+                      <w:rFonts w:ascii="Cambria Math" w:eastAsia="微軟正黑體" w:hAnsi="Cambria Math" w:cs="Times New Roman"/>
+                      <w:i/>
+                    </w:rPr>
+                  </m:ctrlPr>
+                </m:fPr>
+                <m:num>
+                  <m:sSup>
+                    <m:sSupPr>
+                      <m:ctrlPr>
+                        <w:rPr>
+                          <w:rFonts w:ascii="Cambria Math" w:eastAsia="微軟正黑體" w:hAnsi="Cambria Math" w:cs="Times New Roman"/>
+                          <w:i/>
+                        </w:rPr>
+                      </m:ctrlPr>
+                    </m:sSupPr>
+                    <m:e>
+                      <m:d>
+                        <m:dPr>
+                          <m:ctrlPr>
+                            <w:rPr>
+                              <w:rFonts w:ascii="Cambria Math" w:eastAsia="微軟正黑體" w:hAnsi="Cambria Math" w:cs="Times New Roman"/>
+                              <w:i/>
+                            </w:rPr>
+                          </m:ctrlPr>
+                        </m:dPr>
+                        <m:e>
+                          <m:sSub>
+                            <m:sSubPr>
+                              <m:ctrlPr>
+                                <w:rPr>
+                                  <w:rFonts w:ascii="Cambria Math" w:eastAsia="微軟正黑體" w:hAnsi="Cambria Math" w:cs="Times New Roman"/>
+                                  <w:i/>
+                                </w:rPr>
+                              </m:ctrlPr>
+                            </m:sSubPr>
+                            <m:e>
+                              <m:r>
+                                <w:rPr>
+                                  <w:rFonts w:ascii="Cambria Math" w:eastAsia="微軟正黑體" w:hAnsi="Cambria Math" w:cs="Times New Roman"/>
+                                </w:rPr>
+                                <m:t>x</m:t>
+                              </m:r>
+                            </m:e>
+                            <m:sub>
+                              <m:r>
+                                <w:rPr>
+                                  <w:rFonts w:ascii="Cambria Math" w:eastAsia="微軟正黑體" w:hAnsi="Cambria Math" w:cs="Times New Roman"/>
+                                </w:rPr>
+                                <m:t>1</m:t>
+                              </m:r>
+                            </m:sub>
+                          </m:sSub>
+                          <m:r>
+                            <w:rPr>
+                              <w:rFonts w:ascii="Cambria Math" w:eastAsia="微軟正黑體" w:hAnsi="Cambria Math" w:cs="Times New Roman"/>
+                            </w:rPr>
+                            <m:t>-</m:t>
+                          </m:r>
+                          <m:sSub>
+                            <m:sSubPr>
+                              <m:ctrlPr>
+                                <w:rPr>
+                                  <w:rFonts w:ascii="Cambria Math" w:eastAsia="微軟正黑體" w:hAnsi="Cambria Math" w:cs="Times New Roman"/>
+                                  <w:i/>
+                                </w:rPr>
+                              </m:ctrlPr>
+                            </m:sSubPr>
+                            <m:e>
+                              <m:r>
+                                <w:rPr>
+                                  <w:rFonts w:ascii="Cambria Math" w:eastAsia="微軟正黑體" w:hAnsi="Cambria Math" w:cs="Times New Roman"/>
+                                </w:rPr>
+                                <m:t>μ</m:t>
+                              </m:r>
+                            </m:e>
+                            <m:sub>
+                              <m:r>
+                                <w:rPr>
+                                  <w:rFonts w:ascii="Cambria Math" w:eastAsia="微軟正黑體" w:hAnsi="Cambria Math" w:cs="Times New Roman"/>
+                                </w:rPr>
+                                <m:t>i</m:t>
+                              </m:r>
+                            </m:sub>
+                          </m:sSub>
+                        </m:e>
+                      </m:d>
+                    </m:e>
+                    <m:sup>
+                      <m:r>
+                        <w:rPr>
+                          <w:rFonts w:ascii="Cambria Math" w:eastAsia="微軟正黑體" w:hAnsi="Cambria Math" w:cs="Times New Roman"/>
+                        </w:rPr>
+                        <m:t>2</m:t>
+                      </m:r>
+                    </m:sup>
+                  </m:sSup>
+                </m:num>
+                <m:den>
+                  <m:r>
+                    <w:rPr>
+                      <w:rFonts w:ascii="Cambria Math" w:eastAsia="微軟正黑體" w:hAnsi="Cambria Math" w:cs="Times New Roman"/>
+                    </w:rPr>
+                    <m:t>2</m:t>
+                  </m:r>
+                  <m:sSub>
+                    <m:sSubPr>
+                      <m:ctrlPr>
+                        <w:rPr>
+                          <w:rFonts w:ascii="Cambria Math" w:eastAsia="微軟正黑體" w:hAnsi="Cambria Math" w:cs="Times New Roman"/>
+                          <w:i/>
+                        </w:rPr>
+                      </m:ctrlPr>
+                    </m:sSubPr>
+                    <m:e>
+                      <m:r>
+                        <w:rPr>
+                          <w:rFonts w:ascii="Cambria Math" w:eastAsia="微軟正黑體" w:hAnsi="Cambria Math" w:cs="Times New Roman"/>
+                        </w:rPr>
+                        <m:t>s</m:t>
+                      </m:r>
+                    </m:e>
+                    <m:sub>
+                      <m:r>
+                        <w:rPr>
+                          <w:rFonts w:ascii="Cambria Math" w:eastAsia="微軟正黑體" w:hAnsi="Cambria Math" w:cs="Times New Roman"/>
+                        </w:rPr>
+                        <m:t>1</m:t>
+                      </m:r>
+                    </m:sub>
+                  </m:sSub>
+                </m:den>
+              </m:f>
+              <m:r>
+                <w:rPr>
+                  <w:rFonts w:ascii="Cambria Math" w:eastAsia="微軟正黑體" w:hAnsi="Cambria Math" w:cs="Times New Roman"/>
+                </w:rPr>
+                <m:t>-</m:t>
+              </m:r>
+              <m:f>
+                <m:fPr>
+                  <m:ctrlPr>
+                    <w:rPr>
+                      <w:rFonts w:ascii="Cambria Math" w:eastAsia="微軟正黑體" w:hAnsi="Cambria Math" w:cs="Times New Roman"/>
+                      <w:i/>
+                    </w:rPr>
+                  </m:ctrlPr>
+                </m:fPr>
+                <m:num>
+                  <m:sSup>
+                    <m:sSupPr>
+                      <m:ctrlPr>
+                        <w:rPr>
+                          <w:rFonts w:ascii="Cambria Math" w:eastAsia="微軟正黑體" w:hAnsi="Cambria Math" w:cs="Times New Roman"/>
+                          <w:i/>
+                        </w:rPr>
+                      </m:ctrlPr>
+                    </m:sSupPr>
+                    <m:e>
+                      <m:d>
+                        <m:dPr>
+                          <m:ctrlPr>
+                            <w:rPr>
+                              <w:rFonts w:ascii="Cambria Math" w:eastAsia="微軟正黑體" w:hAnsi="Cambria Math" w:cs="Times New Roman"/>
+                              <w:i/>
+                            </w:rPr>
+                          </m:ctrlPr>
+                        </m:dPr>
+                        <m:e>
+                          <m:sSub>
+                            <m:sSubPr>
+                              <m:ctrlPr>
+                                <w:rPr>
+                                  <w:rFonts w:ascii="Cambria Math" w:eastAsia="微軟正黑體" w:hAnsi="Cambria Math" w:cs="Times New Roman"/>
+                                  <w:i/>
+                                </w:rPr>
+                              </m:ctrlPr>
+                            </m:sSubPr>
+                            <m:e>
+                              <m:r>
+                                <w:rPr>
+                                  <w:rFonts w:ascii="Cambria Math" w:eastAsia="微軟正黑體" w:hAnsi="Cambria Math" w:cs="Times New Roman"/>
+                                </w:rPr>
+                                <m:t>x</m:t>
+                              </m:r>
+                            </m:e>
+                            <m:sub>
+                              <m:r>
+                                <w:rPr>
+                                  <w:rFonts w:ascii="Cambria Math" w:eastAsia="微軟正黑體" w:hAnsi="Cambria Math" w:cs="Times New Roman"/>
+                                </w:rPr>
+                                <m:t>2</m:t>
+                              </m:r>
+                            </m:sub>
+                          </m:sSub>
+                          <m:r>
+                            <w:rPr>
+                              <w:rFonts w:ascii="Cambria Math" w:eastAsia="微軟正黑體" w:hAnsi="Cambria Math" w:cs="Times New Roman"/>
+                            </w:rPr>
+                            <m:t>-</m:t>
+                          </m:r>
+                          <m:sSub>
+                            <m:sSubPr>
+                              <m:ctrlPr>
+                                <w:rPr>
+                                  <w:rFonts w:ascii="Cambria Math" w:eastAsia="微軟正黑體" w:hAnsi="Cambria Math" w:cs="Times New Roman"/>
+                                  <w:i/>
+                                </w:rPr>
+                              </m:ctrlPr>
+                            </m:sSubPr>
+                            <m:e>
+                              <m:r>
+                                <w:rPr>
+                                  <w:rFonts w:ascii="Cambria Math" w:eastAsia="微軟正黑體" w:hAnsi="Cambria Math" w:cs="Times New Roman"/>
+                                </w:rPr>
+                                <m:t>μ</m:t>
+                              </m:r>
+                            </m:e>
+                            <m:sub>
+                              <m:r>
+                                <w:rPr>
+                                  <w:rFonts w:ascii="Cambria Math" w:eastAsia="微軟正黑體" w:hAnsi="Cambria Math" w:cs="Times New Roman"/>
+                                </w:rPr>
+                                <m:t>j</m:t>
+                              </m:r>
+                            </m:sub>
+                          </m:sSub>
+                        </m:e>
+                      </m:d>
+                    </m:e>
+                    <m:sup>
+                      <m:r>
+                        <w:rPr>
+                          <w:rFonts w:ascii="Cambria Math" w:eastAsia="微軟正黑體" w:hAnsi="Cambria Math" w:cs="Times New Roman"/>
+                        </w:rPr>
+                        <m:t>2</m:t>
+                      </m:r>
+                    </m:sup>
+                  </m:sSup>
+                </m:num>
+                <m:den>
+                  <m:r>
+                    <w:rPr>
+                      <w:rFonts w:ascii="Cambria Math" w:eastAsia="微軟正黑體" w:hAnsi="Cambria Math" w:cs="Times New Roman"/>
+                    </w:rPr>
+                    <m:t>2</m:t>
+                  </m:r>
+                  <m:sSub>
+                    <m:sSubPr>
+                      <m:ctrlPr>
+                        <w:rPr>
+                          <w:rFonts w:ascii="Cambria Math" w:eastAsia="微軟正黑體" w:hAnsi="Cambria Math" w:cs="Times New Roman"/>
+                          <w:i/>
+                        </w:rPr>
+                      </m:ctrlPr>
+                    </m:sSubPr>
+                    <m:e>
+                      <m:r>
+                        <w:rPr>
+                          <w:rFonts w:ascii="Cambria Math" w:eastAsia="微軟正黑體" w:hAnsi="Cambria Math" w:cs="Times New Roman"/>
+                        </w:rPr>
+                        <m:t>s</m:t>
+                      </m:r>
+                    </m:e>
+                    <m:sub>
+                      <m:r>
+                        <w:rPr>
+                          <w:rFonts w:ascii="Cambria Math" w:eastAsia="微軟正黑體" w:hAnsi="Cambria Math" w:cs="Times New Roman"/>
+                        </w:rPr>
+                        <m:t>2</m:t>
+                      </m:r>
+                    </m:sub>
+                  </m:sSub>
+                </m:den>
+              </m:f>
+            </m:sup>
+          </m:sSup>
+          <m:r>
+            <w:rPr>
+              <w:rFonts w:ascii="Cambria Math" w:eastAsia="微軟正黑體" w:hAnsi="Cambria Math" w:cs="Times New Roman"/>
+            </w:rPr>
+            <m:t xml:space="preserve"> for 1≤i≤</m:t>
+          </m:r>
+          <m:sSub>
+            <m:sSubPr>
+              <m:ctrlPr>
+                <w:rPr>
+                  <w:rFonts w:ascii="Cambria Math" w:eastAsia="微軟正黑體" w:hAnsi="Cambria Math" w:cs="Times New Roman"/>
+                  <w:i/>
+                </w:rPr>
+              </m:ctrlPr>
+            </m:sSubPr>
+            <m:e>
+              <m:r>
+                <w:rPr>
+                  <w:rFonts w:ascii="Cambria Math" w:eastAsia="微軟正黑體" w:hAnsi="Cambria Math" w:cs="Times New Roman"/>
+                </w:rPr>
+                <m:t>O</m:t>
+              </m:r>
+            </m:e>
+            <m:sub>
+              <m:r>
+                <w:rPr>
+                  <w:rFonts w:ascii="Cambria Math" w:eastAsia="微軟正黑體" w:hAnsi="Cambria Math" w:cs="Times New Roman"/>
+                </w:rPr>
+                <m:t>1</m:t>
+              </m:r>
+            </m:sub>
+          </m:sSub>
+          <m:r>
+            <w:rPr>
+              <w:rFonts w:ascii="Cambria Math" w:eastAsia="微軟正黑體" w:hAnsi="Cambria Math" w:cs="Times New Roman"/>
+            </w:rPr>
+            <m:t>, 1≤j≤</m:t>
+          </m:r>
+          <m:sSub>
+            <m:sSubPr>
+              <m:ctrlPr>
+                <w:rPr>
+                  <w:rFonts w:ascii="Cambria Math" w:eastAsia="微軟正黑體" w:hAnsi="Cambria Math" w:cs="Times New Roman"/>
+                  <w:i/>
+                </w:rPr>
+              </m:ctrlPr>
+            </m:sSubPr>
+            <m:e>
+              <m:r>
+                <w:rPr>
+                  <w:rFonts w:ascii="Cambria Math" w:eastAsia="微軟正黑體" w:hAnsi="Cambria Math" w:cs="Times New Roman"/>
+                </w:rPr>
+                <m:t>O</m:t>
+              </m:r>
+            </m:e>
+            <m:sub>
+              <m:r>
+                <w:rPr>
+                  <w:rFonts w:ascii="Cambria Math" w:eastAsia="微軟正黑體" w:hAnsi="Cambria Math" w:cs="Times New Roman"/>
+                </w:rPr>
+                <m:t>2</m:t>
+              </m:r>
+            </m:sub>
+          </m:sSub>
+        </m:oMath>
+      </m:oMathPara>
     </w:p>
     <w:p>
       <w:pPr>
         <w:snapToGrid w:val="0"/>
-        <w:jc w:val="center"/>
-        <w:rPr>
-          <w:rFonts w:ascii="Times New Roman" w:eastAsia="微軟正黑體" w:hAnsi="Times New Roman" w:cs="Times New Roman"/>
-        </w:rPr>
-      </w:pPr>
-      <w:r>
-        <w:rPr>
-          <w:rFonts w:ascii="Times New Roman" w:eastAsia="微軟正黑體" w:hAnsi="Times New Roman" w:cs="Times New Roman"/>
-          <w:noProof/>
-        </w:rPr>
-        <w:lastRenderedPageBreak/>
-        <w:drawing>
-          <wp:inline distT="0" distB="0" distL="0" distR="0" wp14:anchorId="4B6FA0B5" wp14:editId="7188EC23">
-            <wp:extent cx="3953944" cy="3419750"/>
-            <wp:effectExtent l="0" t="0" r="8890" b="0"/>
-            <wp:docPr id="2" name="圖片 2"/>
-            <wp:cNvGraphicFramePr>
-              <a:graphicFrameLocks xmlns:a="http://schemas.openxmlformats.org/drawingml/2006/main" noChangeAspect="1"/>
-            </wp:cNvGraphicFramePr>
-            <a:graphic xmlns:a="http://schemas.openxmlformats.org/drawingml/2006/main">
-              <a:graphicData uri="http://schemas.openxmlformats.org/drawingml/2006/picture">
-                <pic:pic xmlns:pic="http://schemas.openxmlformats.org/drawingml/2006/picture">
-                  <pic:nvPicPr>
-                    <pic:cNvPr id="1" name=""/>
-                    <pic:cNvPicPr/>
-                  </pic:nvPicPr>
-                  <pic:blipFill>
-                    <a:blip r:embed="rId6"/>
-                    <a:stretch>
-                      <a:fillRect/>
-                    </a:stretch>
-                  </pic:blipFill>
-                  <pic:spPr>
-                    <a:xfrm>
-                      <a:off x="0" y="0"/>
-                      <a:ext cx="3991875" cy="3452557"/>
-                    </a:xfrm>
-                    <a:prstGeom prst="rect">
-                      <a:avLst/>
-                    </a:prstGeom>
-                  </pic:spPr>
-                </pic:pic>
-              </a:graphicData>
-            </a:graphic>
-          </wp:inline>
-        </w:drawing>
+        <w:spacing w:line="276" w:lineRule="auto"/>
+        <w:jc w:val="both"/>
+        <w:rPr>
+          <w:rFonts w:ascii="Times New Roman" w:eastAsia="微軟正黑體" w:hAnsi="Times New Roman" w:cs="Times New Roman"/>
+        </w:rPr>
+      </w:pPr>
+      <w:r>
+        <w:rPr>
+          <w:rFonts w:ascii="Times New Roman" w:eastAsia="微軟正黑體" w:hAnsi="Times New Roman" w:cs="Times New Roman"/>
+        </w:rPr>
+        <w:tab/>
+      </w:r>
+      <w:r>
+        <w:rPr>
+          <w:rFonts w:ascii="Times New Roman" w:eastAsia="微軟正黑體" w:hAnsi="Times New Roman" w:cs="Times New Roman"/>
+        </w:rPr>
+        <w:t>同樣地，</w:t>
       </w:r>
     </w:p>
     <w:p>
       <w:pPr>
         <w:snapToGrid w:val="0"/>
-        <w:jc w:val="center"/>
-        <w:rPr>
-          <w:rFonts w:ascii="Times New Roman" w:eastAsia="微軟正黑體" w:hAnsi="Times New Roman" w:cs="Times New Roman"/>
-        </w:rPr>
-      </w:pPr>
+        <w:spacing w:line="360" w:lineRule="auto"/>
+        <w:jc w:val="both"/>
+        <w:rPr>
+          <w:rFonts w:ascii="Times New Roman" w:eastAsia="微軟正黑體" w:hAnsi="Times New Roman" w:cs="Times New Roman"/>
+        </w:rPr>
+      </w:pPr>
+      <m:oMathPara>
+        <m:oMath>
+          <m:sSub>
+            <m:sSubPr>
+              <m:ctrlPr>
+                <w:rPr>
+                  <w:rFonts w:ascii="Cambria Math" w:eastAsia="微軟正黑體" w:hAnsi="Cambria Math" w:cs="Times New Roman"/>
+                </w:rPr>
+              </m:ctrlPr>
+            </m:sSubPr>
+            <m:e>
+              <m:r>
+                <m:rPr>
+                  <m:sty m:val="p"/>
+                </m:rPr>
+                <w:rPr>
+                  <w:rFonts w:ascii="Cambria Math" w:eastAsia="微軟正黑體" w:hAnsi="Cambria Math" w:cs="Times New Roman"/>
+                </w:rPr>
+                <m:t>∅</m:t>
+              </m:r>
+            </m:e>
+            <m:sub>
+              <m:r>
+                <m:rPr>
+                  <m:sty m:val="p"/>
+                </m:rPr>
+                <w:rPr>
+                  <w:rFonts w:ascii="Cambria Math" w:eastAsia="微軟正黑體" w:hAnsi="Cambria Math" w:cs="Times New Roman"/>
+                </w:rPr>
+                <m:t>P+1</m:t>
+              </m:r>
+            </m:sub>
+          </m:sSub>
+          <m:d>
+            <m:dPr>
+              <m:ctrlPr>
+                <w:rPr>
+                  <w:rFonts w:ascii="Cambria Math" w:eastAsia="微軟正黑體" w:hAnsi="Cambria Math" w:cs="Times New Roman"/>
+                  <w:i/>
+                </w:rPr>
+              </m:ctrlPr>
+            </m:dPr>
+            <m:e>
+              <m:r>
+                <w:rPr>
+                  <w:rFonts w:ascii="Cambria Math" w:eastAsia="微軟正黑體" w:hAnsi="Cambria Math" w:cs="Times New Roman"/>
+                </w:rPr>
+                <m:t>x</m:t>
+              </m:r>
+            </m:e>
+          </m:d>
+          <m:r>
+            <w:rPr>
+              <w:rFonts w:ascii="Cambria Math" w:eastAsia="微軟正黑體" w:hAnsi="Cambria Math" w:cs="Times New Roman"/>
+            </w:rPr>
+            <m:t>=</m:t>
+          </m:r>
+          <m:sSub>
+            <m:sSubPr>
+              <m:ctrlPr>
+                <w:rPr>
+                  <w:rFonts w:ascii="Cambria Math" w:eastAsia="微軟正黑體" w:hAnsi="Cambria Math" w:cs="Times New Roman"/>
+                  <w:i/>
+                </w:rPr>
+              </m:ctrlPr>
+            </m:sSubPr>
+            <m:e>
+              <m:r>
+                <w:rPr>
+                  <w:rFonts w:ascii="Cambria Math" w:eastAsia="微軟正黑體" w:hAnsi="Cambria Math" w:cs="Times New Roman"/>
+                </w:rPr>
+                <m:t>x</m:t>
+              </m:r>
+            </m:e>
+            <m:sub>
+              <m:r>
+                <w:rPr>
+                  <w:rFonts w:ascii="Cambria Math" w:eastAsia="微軟正黑體" w:hAnsi="Cambria Math" w:cs="Times New Roman"/>
+                </w:rPr>
+                <m:t>3</m:t>
+              </m:r>
+            </m:sub>
+          </m:sSub>
+          <m:r>
+            <w:rPr>
+              <w:rFonts w:ascii="Cambria Math" w:eastAsia="微軟正黑體" w:hAnsi="Cambria Math" w:cs="Times New Roman"/>
+            </w:rPr>
+            <m:t xml:space="preserve">(Research Experience) and </m:t>
+          </m:r>
+          <m:sSub>
+            <m:sSubPr>
+              <m:ctrlPr>
+                <w:rPr>
+                  <w:rFonts w:ascii="Cambria Math" w:eastAsia="微軟正黑體" w:hAnsi="Cambria Math" w:cs="Times New Roman"/>
+                </w:rPr>
+              </m:ctrlPr>
+            </m:sSubPr>
+            <m:e>
+              <m:r>
+                <m:rPr>
+                  <m:sty m:val="p"/>
+                </m:rPr>
+                <w:rPr>
+                  <w:rFonts w:ascii="Cambria Math" w:eastAsia="微軟正黑體" w:hAnsi="Cambria Math" w:cs="Times New Roman"/>
+                </w:rPr>
+                <m:t>∅</m:t>
+              </m:r>
+            </m:e>
+            <m:sub>
+              <m:r>
+                <m:rPr>
+                  <m:sty m:val="p"/>
+                </m:rPr>
+                <w:rPr>
+                  <w:rFonts w:ascii="Cambria Math" w:eastAsia="微軟正黑體" w:hAnsi="Cambria Math" w:cs="Times New Roman"/>
+                </w:rPr>
+                <m:t>P+2</m:t>
+              </m:r>
+            </m:sub>
+          </m:sSub>
+          <m:d>
+            <m:dPr>
+              <m:ctrlPr>
+                <w:rPr>
+                  <w:rFonts w:ascii="Cambria Math" w:eastAsia="微軟正黑體" w:hAnsi="Cambria Math" w:cs="Times New Roman"/>
+                  <w:i/>
+                </w:rPr>
+              </m:ctrlPr>
+            </m:dPr>
+            <m:e>
+              <m:r>
+                <w:rPr>
+                  <w:rFonts w:ascii="Cambria Math" w:eastAsia="微軟正黑體" w:hAnsi="Cambria Math" w:cs="Times New Roman"/>
+                </w:rPr>
+                <m:t>x</m:t>
+              </m:r>
+            </m:e>
+          </m:d>
+          <m:r>
+            <w:rPr>
+              <w:rFonts w:ascii="Cambria Math" w:eastAsia="微軟正黑體" w:hAnsi="Cambria Math" w:cs="Times New Roman"/>
+            </w:rPr>
+            <m:t>=1</m:t>
+          </m:r>
+          <m:r>
+            <m:rPr>
+              <m:sty m:val="p"/>
+            </m:rPr>
+            <w:rPr>
+              <w:rFonts w:ascii="Cambria Math" w:eastAsia="微軟正黑體" w:hAnsi="Cambria Math" w:cs="Times New Roman"/>
+            </w:rPr>
+            <m:t>(bias)</m:t>
+          </m:r>
+        </m:oMath>
+      </m:oMathPara>
     </w:p>
     <w:p>
       <w:pPr>
+        <w:pStyle w:val="a3"/>
+        <w:numPr>
+          <w:ilvl w:val="0"/>
+          <w:numId w:val="3"/>
+        </w:numPr>
         <w:snapToGrid w:val="0"/>
-        <w:jc w:val="center"/>
-        <w:rPr>
-          <w:rFonts w:ascii="Times New Roman" w:eastAsia="微軟正黑體" w:hAnsi="Times New Roman" w:cs="Times New Roman"/>
-        </w:rPr>
-      </w:pPr>
+        <w:spacing w:line="360" w:lineRule="auto"/>
+        <w:ind w:leftChars="0"/>
+        <w:jc w:val="both"/>
+        <w:rPr>
+          <w:rFonts w:ascii="Times New Roman" w:eastAsia="微軟正黑體" w:hAnsi="Times New Roman" w:cs="Times New Roman"/>
+        </w:rPr>
+      </w:pPr>
+      <w:r>
+        <w:rPr>
+          <w:rFonts w:ascii="Times New Roman" w:eastAsia="微軟正黑體" w:hAnsi="Times New Roman" w:cs="Times New Roman"/>
+        </w:rPr>
+        <w:t>最後求出</w:t>
+      </w:r>
+      <w:r>
+        <w:rPr>
+          <w:rFonts w:ascii="Times New Roman" w:eastAsia="微軟正黑體" w:hAnsi="Times New Roman" w:cs="Times New Roman"/>
+        </w:rPr>
+        <w:t xml:space="preserve"> predict </w:t>
+      </w:r>
+      <w:r>
+        <w:rPr>
+          <w:rFonts w:ascii="Times New Roman" w:eastAsia="微軟正黑體" w:hAnsi="Times New Roman" w:cs="Times New Roman"/>
+        </w:rPr>
+        <w:t>的值：</w:t>
+      </w:r>
     </w:p>
     <w:p>
       <w:pPr>
         <w:snapToGrid w:val="0"/>
-        <w:jc w:val="center"/>
-        <w:rPr>
-          <w:rFonts w:ascii="Times New Roman" w:eastAsia="微軟正黑體" w:hAnsi="Times New Roman" w:cs="Times New Roman"/>
-        </w:rPr>
-      </w:pPr>
+        <w:spacing w:line="360" w:lineRule="auto"/>
+        <w:jc w:val="both"/>
+        <w:rPr>
+          <w:rFonts w:ascii="Times New Roman" w:eastAsia="微軟正黑體" w:hAnsi="Times New Roman" w:cs="Times New Roman"/>
+        </w:rPr>
+      </w:pPr>
+      <m:oMathPara>
+        <m:oMath>
+          <m:acc>
+            <m:accPr>
+              <m:ctrlPr>
+                <w:rPr>
+                  <w:rFonts w:ascii="Cambria Math" w:eastAsia="微軟正黑體" w:hAnsi="Cambria Math" w:cs="Times New Roman"/>
+                </w:rPr>
+              </m:ctrlPr>
+            </m:accPr>
+            <m:e>
+              <m:r>
+                <w:rPr>
+                  <w:rFonts w:ascii="Cambria Math" w:eastAsia="微軟正黑體" w:hAnsi="Cambria Math" w:cs="Times New Roman"/>
+                </w:rPr>
+                <m:t>y</m:t>
+              </m:r>
+              <m:ctrlPr>
+                <w:rPr>
+                  <w:rFonts w:ascii="Cambria Math" w:eastAsia="微軟正黑體" w:hAnsi="Cambria Math" w:cs="Times New Roman"/>
+                  <w:i/>
+                </w:rPr>
+              </m:ctrlPr>
+            </m:e>
+          </m:acc>
+          <m:r>
+            <m:rPr>
+              <m:sty m:val="p"/>
+            </m:rPr>
+            <w:rPr>
+              <w:rFonts w:ascii="Cambria Math" w:eastAsia="微軟正黑體" w:hAnsi="Cambria Math" w:cs="Times New Roman"/>
+            </w:rPr>
+            <m:t>=Φ</m:t>
+          </m:r>
+          <m:sSub>
+            <m:sSubPr>
+              <m:ctrlPr>
+                <w:rPr>
+                  <w:rFonts w:ascii="Cambria Math" w:eastAsia="微軟正黑體" w:hAnsi="Cambria Math" w:cs="Times New Roman"/>
+                </w:rPr>
+              </m:ctrlPr>
+            </m:sSubPr>
+            <m:e>
+              <m:r>
+                <m:rPr>
+                  <m:sty m:val="p"/>
+                </m:rPr>
+                <w:rPr>
+                  <w:rFonts w:ascii="Cambria Math" w:eastAsia="微軟正黑體" w:hAnsi="Cambria Math" w:cs="Times New Roman"/>
+                </w:rPr>
+                <m:t>w</m:t>
+              </m:r>
+            </m:e>
+            <m:sub>
+              <m:r>
+                <m:rPr>
+                  <m:sty m:val="p"/>
+                </m:rPr>
+                <w:rPr>
+                  <w:rFonts w:ascii="Cambria Math" w:eastAsia="微軟正黑體" w:hAnsi="Cambria Math" w:cs="Times New Roman" w:hint="eastAsia"/>
+                </w:rPr>
+                <m:t>MAP</m:t>
+              </m:r>
+            </m:sub>
+          </m:sSub>
+          <m:r>
+            <m:rPr>
+              <m:sty m:val="p"/>
+            </m:rPr>
+            <w:rPr>
+              <w:rFonts w:ascii="Cambria Math" w:eastAsia="微軟正黑體" w:hAnsi="Cambria Math" w:cs="Times New Roman"/>
+            </w:rPr>
+            <m:t>=∅</m:t>
+          </m:r>
+          <m:d>
+            <m:dPr>
+              <m:ctrlPr>
+                <w:rPr>
+                  <w:rFonts w:ascii="Cambria Math" w:eastAsia="微軟正黑體" w:hAnsi="Cambria Math" w:cs="Times New Roman"/>
+                </w:rPr>
+              </m:ctrlPr>
+            </m:dPr>
+            <m:e>
+              <m:r>
+                <m:rPr>
+                  <m:sty m:val="p"/>
+                </m:rPr>
+                <w:rPr>
+                  <w:rFonts w:ascii="Cambria Math" w:eastAsia="微軟正黑體" w:hAnsi="Cambria Math" w:cs="Times New Roman"/>
+                </w:rPr>
+                <m:t>x</m:t>
+              </m:r>
+            </m:e>
+          </m:d>
+          <m:sSub>
+            <m:sSubPr>
+              <m:ctrlPr>
+                <w:rPr>
+                  <w:rFonts w:ascii="Cambria Math" w:eastAsia="微軟正黑體" w:hAnsi="Cambria Math" w:cs="Times New Roman"/>
+                </w:rPr>
+              </m:ctrlPr>
+            </m:sSubPr>
+            <m:e>
+              <m:r>
+                <m:rPr>
+                  <m:sty m:val="p"/>
+                </m:rPr>
+                <w:rPr>
+                  <w:rFonts w:ascii="Cambria Math" w:eastAsia="微軟正黑體" w:hAnsi="Cambria Math" w:cs="Times New Roman"/>
+                </w:rPr>
+                <m:t>w</m:t>
+              </m:r>
+            </m:e>
+            <m:sub>
+              <m:r>
+                <m:rPr>
+                  <m:sty m:val="p"/>
+                </m:rPr>
+                <w:rPr>
+                  <w:rFonts w:ascii="Cambria Math" w:eastAsia="微軟正黑體" w:hAnsi="Cambria Math" w:cs="Times New Roman"/>
+                </w:rPr>
+                <m:t>M</m:t>
+              </m:r>
+              <m:r>
+                <m:rPr>
+                  <m:sty m:val="p"/>
+                </m:rPr>
+                <w:rPr>
+                  <w:rFonts w:ascii="Cambria Math" w:eastAsia="微軟正黑體" w:hAnsi="Cambria Math" w:cs="Times New Roman" w:hint="eastAsia"/>
+                </w:rPr>
+                <m:t>AP</m:t>
+              </m:r>
+            </m:sub>
+          </m:sSub>
+        </m:oMath>
+      </m:oMathPara>
     </w:p>
     <w:p>
       <w:pPr>
         <w:snapToGrid w:val="0"/>
-        <w:jc w:val="center"/>
-        <w:rPr>
-          <w:rFonts w:ascii="Times New Roman" w:eastAsia="微軟正黑體" w:hAnsi="Times New Roman" w:cs="Times New Roman"/>
-        </w:rPr>
-      </w:pPr>
+        <w:spacing w:line="276" w:lineRule="auto"/>
+        <w:jc w:val="both"/>
+        <w:rPr>
+          <w:rFonts w:ascii="Times New Roman" w:eastAsia="微軟正黑體" w:hAnsi="Times New Roman" w:cs="Times New Roman"/>
+        </w:rPr>
+      </w:pPr>
+      <w:r>
+        <w:rPr>
+          <w:rFonts w:ascii="Times New Roman" w:eastAsia="微軟正黑體" w:hAnsi="Times New Roman" w:cs="Times New Roman"/>
+        </w:rPr>
+        <w:tab/>
+        <w:t xml:space="preserve">Squared Error </w:t>
+      </w:r>
+      <w:r>
+        <w:rPr>
+          <w:rFonts w:ascii="Times New Roman" w:eastAsia="微軟正黑體" w:hAnsi="Times New Roman" w:cs="Times New Roman"/>
+        </w:rPr>
+        <w:t>為：</w:t>
+      </w:r>
     </w:p>
     <w:p>
       <w:pPr>
         <w:snapToGrid w:val="0"/>
-        <w:jc w:val="center"/>
-        <w:rPr>
-          <w:rFonts w:ascii="Times New Roman" w:eastAsia="微軟正黑體" w:hAnsi="Times New Roman" w:cs="Times New Roman"/>
-        </w:rPr>
-      </w:pPr>
+        <w:spacing w:line="276" w:lineRule="auto"/>
+        <w:jc w:val="both"/>
+        <w:rPr>
+          <w:rFonts w:ascii="Times New Roman" w:eastAsia="微軟正黑體" w:hAnsi="Times New Roman" w:cs="Times New Roman"/>
+        </w:rPr>
+      </w:pPr>
+      <m:oMathPara>
+        <m:oMath>
+          <m:r>
+            <m:rPr>
+              <m:sty m:val="p"/>
+            </m:rPr>
+            <w:rPr>
+              <w:rFonts w:ascii="Cambria Math" w:eastAsia="微軟正黑體" w:hAnsi="Cambria Math" w:cs="Times New Roman"/>
+            </w:rPr>
+            <m:t>Squared Error=</m:t>
+          </m:r>
+          <m:sSup>
+            <m:sSupPr>
+              <m:ctrlPr>
+                <w:rPr>
+                  <w:rFonts w:ascii="Cambria Math" w:eastAsia="微軟正黑體" w:hAnsi="Cambria Math" w:cs="Times New Roman"/>
+                </w:rPr>
+              </m:ctrlPr>
+            </m:sSupPr>
+            <m:e>
+              <m:d>
+                <m:dPr>
+                  <m:ctrlPr>
+                    <w:rPr>
+                      <w:rFonts w:ascii="Cambria Math" w:eastAsia="微軟正黑體" w:hAnsi="Cambria Math" w:cs="Times New Roman"/>
+                    </w:rPr>
+                  </m:ctrlPr>
+                </m:dPr>
+                <m:e>
+                  <m:r>
+                    <m:rPr>
+                      <m:sty m:val="p"/>
+                    </m:rPr>
+                    <w:rPr>
+                      <w:rFonts w:ascii="Cambria Math" w:eastAsia="微軟正黑體" w:hAnsi="Cambria Math" w:cs="Times New Roman"/>
+                    </w:rPr>
+                    <m:t>y</m:t>
+                  </m:r>
+                  <m:d>
+                    <m:dPr>
+                      <m:ctrlPr>
+                        <w:rPr>
+                          <w:rFonts w:ascii="Cambria Math" w:eastAsia="微軟正黑體" w:hAnsi="Cambria Math" w:cs="Times New Roman"/>
+                        </w:rPr>
+                      </m:ctrlPr>
+                    </m:dPr>
+                    <m:e>
+                      <m:r>
+                        <m:rPr>
+                          <m:sty m:val="p"/>
+                        </m:rPr>
+                        <w:rPr>
+                          <w:rFonts w:ascii="Cambria Math" w:eastAsia="微軟正黑體" w:hAnsi="Cambria Math" w:cs="Times New Roman"/>
+                        </w:rPr>
+                        <m:t>x</m:t>
+                      </m:r>
+                    </m:e>
+                  </m:d>
+                  <m:r>
+                    <m:rPr>
+                      <m:sty m:val="p"/>
+                    </m:rPr>
+                    <w:rPr>
+                      <w:rFonts w:ascii="Cambria Math" w:eastAsia="微軟正黑體" w:hAnsi="Cambria Math" w:cs="Times New Roman"/>
+                    </w:rPr>
+                    <m:t>-t</m:t>
+                  </m:r>
+                  <m:d>
+                    <m:dPr>
+                      <m:ctrlPr>
+                        <w:rPr>
+                          <w:rFonts w:ascii="Cambria Math" w:eastAsia="微軟正黑體" w:hAnsi="Cambria Math" w:cs="Times New Roman"/>
+                        </w:rPr>
+                      </m:ctrlPr>
+                    </m:dPr>
+                    <m:e>
+                      <m:r>
+                        <m:rPr>
+                          <m:sty m:val="p"/>
+                        </m:rPr>
+                        <w:rPr>
+                          <w:rFonts w:ascii="Cambria Math" w:eastAsia="微軟正黑體" w:hAnsi="Cambria Math" w:cs="Times New Roman"/>
+                        </w:rPr>
+                        <m:t>x</m:t>
+                      </m:r>
+                    </m:e>
+                  </m:d>
+                </m:e>
+              </m:d>
+            </m:e>
+            <m:sup>
+              <m:r>
+                <m:rPr>
+                  <m:sty m:val="p"/>
+                </m:rPr>
+                <w:rPr>
+                  <w:rFonts w:ascii="Cambria Math" w:eastAsia="微軟正黑體" w:hAnsi="Cambria Math" w:cs="Times New Roman"/>
+                </w:rPr>
+                <m:t>2</m:t>
+              </m:r>
+            </m:sup>
+          </m:sSup>
+          <m:r>
+            <m:rPr>
+              <m:sty m:val="p"/>
+            </m:rPr>
+            <w:rPr>
+              <w:rFonts w:ascii="Cambria Math" w:eastAsia="微軟正黑體" w:hAnsi="Cambria Math" w:cs="Times New Roman"/>
+            </w:rPr>
+            <m:t>=</m:t>
+          </m:r>
+          <m:sSup>
+            <m:sSupPr>
+              <m:ctrlPr>
+                <w:rPr>
+                  <w:rFonts w:ascii="Cambria Math" w:eastAsia="微軟正黑體" w:hAnsi="Cambria Math" w:cs="Times New Roman"/>
+                </w:rPr>
+              </m:ctrlPr>
+            </m:sSupPr>
+            <m:e>
+              <m:d>
+                <m:dPr>
+                  <m:ctrlPr>
+                    <w:rPr>
+                      <w:rFonts w:ascii="Cambria Math" w:eastAsia="微軟正黑體" w:hAnsi="Cambria Math" w:cs="Times New Roman"/>
+                    </w:rPr>
+                  </m:ctrlPr>
+                </m:dPr>
+                <m:e>
+                  <m:acc>
+                    <m:accPr>
+                      <m:ctrlPr>
+                        <w:rPr>
+                          <w:rFonts w:ascii="Cambria Math" w:eastAsia="微軟正黑體" w:hAnsi="Cambria Math" w:cs="Times New Roman"/>
+                        </w:rPr>
+                      </m:ctrlPr>
+                    </m:accPr>
+                    <m:e>
+                      <m:r>
+                        <w:rPr>
+                          <w:rFonts w:ascii="Cambria Math" w:eastAsia="微軟正黑體" w:hAnsi="Cambria Math" w:cs="Times New Roman"/>
+                        </w:rPr>
+                        <m:t>y</m:t>
+                      </m:r>
+                    </m:e>
+                  </m:acc>
+                  <m:r>
+                    <m:rPr>
+                      <m:sty m:val="p"/>
+                    </m:rPr>
+                    <w:rPr>
+                      <w:rFonts w:ascii="Cambria Math" w:eastAsia="微軟正黑體" w:hAnsi="Cambria Math" w:cs="Times New Roman"/>
+                    </w:rPr>
+                    <m:t>-y</m:t>
+                  </m:r>
+                </m:e>
+              </m:d>
+            </m:e>
+            <m:sup>
+              <m:r>
+                <m:rPr>
+                  <m:sty m:val="p"/>
+                </m:rPr>
+                <w:rPr>
+                  <w:rFonts w:ascii="Cambria Math" w:eastAsia="微軟正黑體" w:hAnsi="Cambria Math" w:cs="Times New Roman"/>
+                </w:rPr>
+                <m:t>2</m:t>
+              </m:r>
+            </m:sup>
+          </m:sSup>
+          <m:r>
+            <w:rPr>
+              <w:rFonts w:ascii="Cambria Math" w:eastAsia="微軟正黑體" w:hAnsi="Cambria Math" w:cs="Times New Roman"/>
+            </w:rPr>
+            <m:t>=</m:t>
+          </m:r>
+          <m:sSup>
+            <m:sSupPr>
+              <m:ctrlPr>
+                <w:rPr>
+                  <w:rFonts w:ascii="Cambria Math" w:eastAsia="微軟正黑體" w:hAnsi="Cambria Math" w:cs="Times New Roman"/>
+                </w:rPr>
+              </m:ctrlPr>
+            </m:sSupPr>
+            <m:e>
+              <m:d>
+                <m:dPr>
+                  <m:ctrlPr>
+                    <w:rPr>
+                      <w:rFonts w:ascii="Cambria Math" w:eastAsia="微軟正黑體" w:hAnsi="Cambria Math" w:cs="Times New Roman"/>
+                    </w:rPr>
+                  </m:ctrlPr>
+                </m:dPr>
+                <m:e>
+                  <m:acc>
+                    <m:accPr>
+                      <m:ctrlPr>
+                        <w:rPr>
+                          <w:rFonts w:ascii="Cambria Math" w:eastAsia="微軟正黑體" w:hAnsi="Cambria Math" w:cs="Times New Roman"/>
+                        </w:rPr>
+                      </m:ctrlPr>
+                    </m:accPr>
+                    <m:e>
+                      <m:r>
+                        <w:rPr>
+                          <w:rFonts w:ascii="Cambria Math" w:eastAsia="微軟正黑體" w:hAnsi="Cambria Math" w:cs="Times New Roman"/>
+                        </w:rPr>
+                        <m:t>y</m:t>
+                      </m:r>
+                    </m:e>
+                  </m:acc>
+                  <m:r>
+                    <m:rPr>
+                      <m:sty m:val="p"/>
+                    </m:rPr>
+                    <w:rPr>
+                      <w:rFonts w:ascii="Cambria Math" w:eastAsia="微軟正黑體" w:hAnsi="Cambria Math" w:cs="Times New Roman"/>
+                    </w:rPr>
+                    <m:t>-</m:t>
+                  </m:r>
+                  <m:sSub>
+                    <m:sSubPr>
+                      <m:ctrlPr>
+                        <w:rPr>
+                          <w:rFonts w:ascii="Cambria Math" w:eastAsia="微軟正黑體" w:hAnsi="Cambria Math" w:cs="Times New Roman"/>
+                        </w:rPr>
+                      </m:ctrlPr>
+                    </m:sSubPr>
+                    <m:e>
+                      <m:r>
+                        <m:rPr>
+                          <m:sty m:val="p"/>
+                        </m:rPr>
+                        <w:rPr>
+                          <w:rFonts w:ascii="Cambria Math" w:eastAsia="微軟正黑體" w:hAnsi="Cambria Math" w:cs="Times New Roman"/>
+                        </w:rPr>
+                        <m:t>x</m:t>
+                      </m:r>
+                    </m:e>
+                    <m:sub>
+                      <m:r>
+                        <m:rPr>
+                          <m:sty m:val="p"/>
+                        </m:rPr>
+                        <w:rPr>
+                          <w:rFonts w:ascii="Cambria Math" w:eastAsia="微軟正黑體" w:hAnsi="Cambria Math" w:cs="Times New Roman"/>
+                        </w:rPr>
+                        <m:t>4</m:t>
+                      </m:r>
+                    </m:sub>
+                  </m:sSub>
+                </m:e>
+              </m:d>
+            </m:e>
+            <m:sup>
+              <m:r>
+                <m:rPr>
+                  <m:sty m:val="p"/>
+                </m:rPr>
+                <w:rPr>
+                  <w:rFonts w:ascii="Cambria Math" w:eastAsia="微軟正黑體" w:hAnsi="Cambria Math" w:cs="Times New Roman"/>
+                </w:rPr>
+                <m:t>2</m:t>
+              </m:r>
+            </m:sup>
+          </m:sSup>
+        </m:oMath>
+      </m:oMathPara>
     </w:p>
     <w:p>
       <w:pPr>
         <w:snapToGrid w:val="0"/>
-        <w:jc w:val="center"/>
         <w:rPr>
           <w:rFonts w:ascii="Times New Roman" w:eastAsia="微軟正黑體" w:hAnsi="Times New Roman" w:cs="Times New Roman"/>
         </w:rPr>
@@ -6465,144 +8778,8 @@
     <w:p>
       <w:pPr>
         <w:snapToGrid w:val="0"/>
-        <w:jc w:val="center"/>
-        <w:rPr>
-          <w:rFonts w:ascii="Times New Roman" w:eastAsia="微軟正黑體" w:hAnsi="Times New Roman" w:cs="Times New Roman"/>
-        </w:rPr>
-      </w:pPr>
-    </w:p>
-    <w:p>
-      <w:pPr>
-        <w:snapToGrid w:val="0"/>
-        <w:jc w:val="center"/>
-        <w:rPr>
-          <w:rFonts w:ascii="Times New Roman" w:eastAsia="微軟正黑體" w:hAnsi="Times New Roman" w:cs="Times New Roman"/>
-        </w:rPr>
-      </w:pPr>
-    </w:p>
-    <w:p>
-      <w:pPr>
-        <w:snapToGrid w:val="0"/>
-        <w:jc w:val="center"/>
-        <w:rPr>
-          <w:rFonts w:ascii="Times New Roman" w:eastAsia="微軟正黑體" w:hAnsi="Times New Roman" w:cs="Times New Roman"/>
-        </w:rPr>
-      </w:pPr>
-    </w:p>
-    <w:p>
-      <w:pPr>
-        <w:snapToGrid w:val="0"/>
-        <w:jc w:val="center"/>
-        <w:rPr>
-          <w:rFonts w:ascii="Times New Roman" w:eastAsia="微軟正黑體" w:hAnsi="Times New Roman" w:cs="Times New Roman"/>
-        </w:rPr>
-      </w:pPr>
-    </w:p>
-    <w:p>
-      <w:pPr>
-        <w:snapToGrid w:val="0"/>
-        <w:jc w:val="center"/>
-        <w:rPr>
-          <w:rFonts w:ascii="Times New Roman" w:eastAsia="微軟正黑體" w:hAnsi="Times New Roman" w:cs="Times New Roman"/>
-        </w:rPr>
-      </w:pPr>
-    </w:p>
-    <w:p>
-      <w:pPr>
-        <w:snapToGrid w:val="0"/>
-        <w:jc w:val="center"/>
-        <w:rPr>
-          <w:rFonts w:ascii="Times New Roman" w:eastAsia="微軟正黑體" w:hAnsi="Times New Roman" w:cs="Times New Roman"/>
-        </w:rPr>
-      </w:pPr>
-    </w:p>
-    <w:p>
-      <w:pPr>
-        <w:snapToGrid w:val="0"/>
-        <w:jc w:val="center"/>
-        <w:rPr>
-          <w:rFonts w:ascii="Times New Roman" w:eastAsia="微軟正黑體" w:hAnsi="Times New Roman" w:cs="Times New Roman"/>
-        </w:rPr>
-      </w:pPr>
-    </w:p>
-    <w:p>
-      <w:pPr>
-        <w:snapToGrid w:val="0"/>
-        <w:jc w:val="center"/>
-        <w:rPr>
-          <w:rFonts w:ascii="Times New Roman" w:eastAsia="微軟正黑體" w:hAnsi="Times New Roman" w:cs="Times New Roman"/>
-        </w:rPr>
-      </w:pPr>
-    </w:p>
-    <w:p>
-      <w:pPr>
-        <w:snapToGrid w:val="0"/>
-        <w:jc w:val="center"/>
-        <w:rPr>
-          <w:rFonts w:ascii="Times New Roman" w:eastAsia="微軟正黑體" w:hAnsi="Times New Roman" w:cs="Times New Roman"/>
-        </w:rPr>
-      </w:pPr>
-    </w:p>
-    <w:p>
-      <w:pPr>
-        <w:snapToGrid w:val="0"/>
-        <w:jc w:val="center"/>
-        <w:rPr>
-          <w:rFonts w:ascii="Times New Roman" w:eastAsia="微軟正黑體" w:hAnsi="Times New Roman" w:cs="Times New Roman"/>
-        </w:rPr>
-      </w:pPr>
-    </w:p>
-    <w:p>
-      <w:pPr>
-        <w:snapToGrid w:val="0"/>
-        <w:jc w:val="center"/>
-        <w:rPr>
-          <w:rFonts w:ascii="Times New Roman" w:eastAsia="微軟正黑體" w:hAnsi="Times New Roman" w:cs="Times New Roman"/>
-        </w:rPr>
-      </w:pPr>
-    </w:p>
-    <w:p>
-      <w:pPr>
-        <w:snapToGrid w:val="0"/>
-        <w:jc w:val="center"/>
-        <w:rPr>
-          <w:rFonts w:ascii="Times New Roman" w:eastAsia="微軟正黑體" w:hAnsi="Times New Roman" w:cs="Times New Roman"/>
-        </w:rPr>
-      </w:pPr>
-    </w:p>
-    <w:p>
-      <w:pPr>
-        <w:snapToGrid w:val="0"/>
-        <w:jc w:val="center"/>
-        <w:rPr>
-          <w:rFonts w:ascii="Times New Roman" w:eastAsia="微軟正黑體" w:hAnsi="Times New Roman" w:cs="Times New Roman"/>
-        </w:rPr>
-      </w:pPr>
-    </w:p>
-    <w:p>
-      <w:pPr>
-        <w:snapToGrid w:val="0"/>
-        <w:jc w:val="center"/>
-        <w:rPr>
-          <w:rFonts w:ascii="Times New Roman" w:eastAsia="微軟正黑體" w:hAnsi="Times New Roman" w:cs="Times New Roman"/>
-        </w:rPr>
-      </w:pPr>
-    </w:p>
-    <w:p>
-      <w:pPr>
-        <w:snapToGrid w:val="0"/>
-        <w:jc w:val="center"/>
-        <w:rPr>
-          <w:rFonts w:ascii="Times New Roman" w:eastAsia="微軟正黑體" w:hAnsi="Times New Roman" w:cs="Times New Roman"/>
-        </w:rPr>
-      </w:pPr>
-    </w:p>
-    <w:p>
-      <w:pPr>
-        <w:snapToGrid w:val="0"/>
-        <w:jc w:val="center"/>
-        <w:rPr>
-          <w:rFonts w:ascii="Times New Roman" w:eastAsia="微軟正黑體" w:hAnsi="Times New Roman" w:cs="Times New Roman"/>
+        <w:rPr>
+          <w:rFonts w:ascii="Times New Roman" w:eastAsia="微軟正黑體" w:hAnsi="Times New Roman" w:cs="Times New Roman" w:hint="eastAsia"/>
         </w:rPr>
       </w:pPr>
     </w:p>
@@ -6665,148 +8842,13 @@
     </w:p>
     <w:p>
       <w:pPr>
-        <w:pStyle w:val="a3"/>
-        <w:numPr>
-          <w:ilvl w:val="0"/>
-          <w:numId w:val="6"/>
-        </w:numPr>
         <w:snapToGrid w:val="0"/>
-        <w:ind w:leftChars="0"/>
-        <w:rPr>
-          <w:rFonts w:ascii="Times New Roman" w:eastAsia="微軟正黑體" w:hAnsi="Times New Roman" w:cs="Times New Roman"/>
-        </w:rPr>
-      </w:pPr>
-      <w:r>
-        <w:rPr>
-          <w:rFonts w:ascii="Times New Roman" w:eastAsia="微軟正黑體" w:hAnsi="Times New Roman" w:cs="Times New Roman"/>
-        </w:rPr>
-        <w:t>以下圖為例，可以看到使用黃色螢光筆標記的部分，</w:t>
-      </w:r>
-      <w:r>
-        <w:rPr>
-          <w:rFonts w:ascii="Times New Roman" w:eastAsia="微軟正黑體" w:hAnsi="Times New Roman" w:cs="Times New Roman"/>
-        </w:rPr>
-        <w:t>那個</w:t>
-      </w:r>
-      <w:r>
-        <w:rPr>
-          <w:rFonts w:ascii="Times New Roman" w:eastAsia="微軟正黑體" w:hAnsi="Times New Roman" w:cs="Times New Roman"/>
-        </w:rPr>
-        <w:t xml:space="preserve"> </w:t>
-      </w:r>
-      <w:r>
-        <w:rPr>
-          <w:rFonts w:ascii="Times New Roman" w:eastAsia="微軟正黑體" w:hAnsi="Times New Roman" w:cs="Times New Roman"/>
-        </w:rPr>
-        <w:t xml:space="preserve">type 2 </w:t>
-      </w:r>
-      <w:r>
-        <w:rPr>
-          <w:rFonts w:ascii="Times New Roman" w:eastAsia="微軟正黑體" w:hAnsi="Times New Roman" w:cs="Times New Roman"/>
-        </w:rPr>
-        <w:t>的</w:t>
-      </w:r>
-      <w:proofErr w:type="gramStart"/>
-      <w:r>
-        <w:rPr>
-          <w:rFonts w:ascii="Times New Roman" w:eastAsia="微軟正黑體" w:hAnsi="Times New Roman" w:cs="Times New Roman"/>
-        </w:rPr>
-        <w:t>紅酒因特徵</w:t>
-      </w:r>
-      <w:proofErr w:type="gramEnd"/>
-      <w:r>
-        <w:rPr>
-          <w:rFonts w:ascii="Times New Roman" w:eastAsia="微軟正黑體" w:hAnsi="Times New Roman" w:cs="Times New Roman"/>
-        </w:rPr>
-        <w:t>太過相近於</w:t>
-      </w:r>
-      <w:r>
-        <w:rPr>
-          <w:rFonts w:ascii="Times New Roman" w:eastAsia="微軟正黑體" w:hAnsi="Times New Roman" w:cs="Times New Roman"/>
-        </w:rPr>
-        <w:t xml:space="preserve"> type 1</w:t>
-      </w:r>
-      <w:r>
-        <w:rPr>
-          <w:rFonts w:ascii="Times New Roman" w:eastAsia="微軟正黑體" w:hAnsi="Times New Roman" w:cs="Times New Roman"/>
-        </w:rPr>
-        <w:t>，因此在此例子中會誤判</w:t>
-      </w:r>
-    </w:p>
-    <w:p>
-      <w:pPr>
-        <w:snapToGrid w:val="0"/>
-        <w:rPr>
-          <w:rFonts w:ascii="Times New Roman" w:eastAsia="微軟正黑體" w:hAnsi="Times New Roman" w:cs="Times New Roman"/>
-        </w:rPr>
-      </w:pPr>
-    </w:p>
-    <w:p>
-      <w:pPr>
-        <w:snapToGrid w:val="0"/>
-        <w:jc w:val="center"/>
-        <w:rPr>
-          <w:rFonts w:ascii="Times New Roman" w:eastAsia="微軟正黑體" w:hAnsi="Times New Roman" w:cs="Times New Roman"/>
-        </w:rPr>
-      </w:pPr>
-      <w:r>
-        <w:rPr>
-          <w:rFonts w:ascii="Times New Roman" w:eastAsia="微軟正黑體" w:hAnsi="Times New Roman" w:cs="Times New Roman"/>
-          <w:noProof/>
-        </w:rPr>
-        <w:lastRenderedPageBreak/>
-        <w:drawing>
-          <wp:inline distT="0" distB="0" distL="0" distR="0" wp14:anchorId="52F40BFF" wp14:editId="0BFFDBB7">
-            <wp:extent cx="5058270" cy="4374879"/>
-            <wp:effectExtent l="0" t="0" r="9525" b="6985"/>
-            <wp:docPr id="3" name="圖片 3"/>
-            <wp:cNvGraphicFramePr>
-              <a:graphicFrameLocks xmlns:a="http://schemas.openxmlformats.org/drawingml/2006/main" noChangeAspect="1"/>
-            </wp:cNvGraphicFramePr>
-            <a:graphic xmlns:a="http://schemas.openxmlformats.org/drawingml/2006/main">
-              <a:graphicData uri="http://schemas.openxmlformats.org/drawingml/2006/picture">
-                <pic:pic xmlns:pic="http://schemas.openxmlformats.org/drawingml/2006/picture">
-                  <pic:nvPicPr>
-                    <pic:cNvPr id="1" name=""/>
-                    <pic:cNvPicPr/>
-                  </pic:nvPicPr>
-                  <pic:blipFill>
-                    <a:blip r:embed="rId7"/>
-                    <a:stretch>
-                      <a:fillRect/>
-                    </a:stretch>
-                  </pic:blipFill>
-                  <pic:spPr>
-                    <a:xfrm>
-                      <a:off x="0" y="0"/>
-                      <a:ext cx="5092758" cy="4404708"/>
-                    </a:xfrm>
-                    <a:prstGeom prst="rect">
-                      <a:avLst/>
-                    </a:prstGeom>
-                  </pic:spPr>
-                </pic:pic>
-              </a:graphicData>
-            </a:graphic>
-          </wp:inline>
-        </w:drawing>
-      </w:r>
-    </w:p>
-    <w:p>
-      <w:pPr>
-        <w:snapToGrid w:val="0"/>
-        <w:rPr>
-          <w:rFonts w:ascii="Times New Roman" w:eastAsia="微軟正黑體" w:hAnsi="Times New Roman" w:cs="Times New Roman"/>
-        </w:rPr>
-      </w:pPr>
-    </w:p>
-    <w:p>
-      <w:pPr>
-        <w:snapToGrid w:val="0"/>
-        <w:rPr>
-          <w:rFonts w:ascii="Times New Roman" w:eastAsia="微軟正黑體" w:hAnsi="Times New Roman" w:cs="Times New Roman"/>
-        </w:rPr>
-      </w:pPr>
+        <w:rPr>
+          <w:rFonts w:ascii="Times New Roman" w:eastAsia="微軟正黑體" w:hAnsi="Times New Roman" w:cs="Times New Roman"/>
+        </w:rPr>
+      </w:pPr>
+      <w:bookmarkStart w:id="0" w:name="_GoBack"/>
+      <w:bookmarkEnd w:id="0"/>
     </w:p>
     <w:sectPr>
       <w:pgSz w:w="11906" w:h="16838"/>
@@ -6936,7 +8978,7 @@
   <w:abstractNum w:abstractNumId="1" w15:restartNumberingAfterBreak="0">
     <w:nsid w:val="11AC286A"/>
     <w:multiLevelType w:val="hybridMultilevel"/>
-    <w:tmpl w:val="B23E90AE"/>
+    <w:tmpl w:val="D71616A4"/>
     <w:lvl w:ilvl="0" w:tplc="6CE06F60">
       <w:start w:val="1"/>
       <w:numFmt w:val="bullet"/>
@@ -8811,7 +10853,7 @@
 </file>
 
 <file path=customXml/itemProps1.xml><?xml version="1.0" encoding="utf-8"?>
-<ds:datastoreItem xmlns:ds="http://schemas.openxmlformats.org/officeDocument/2006/customXml" ds:itemID="{A01C6452-F98D-4D99-B905-A13761DAA2A9}">
+<ds:datastoreItem xmlns:ds="http://schemas.openxmlformats.org/officeDocument/2006/customXml" ds:itemID="{D264F0ED-898B-4650-98F3-F4519AD333BB}">
   <ds:schemaRefs>
     <ds:schemaRef ds:uri="http://schemas.openxmlformats.org/officeDocument/2006/bibliography"/>
   </ds:schemaRefs>
